--- a/ドキュメント/01 基本設計/基本設計書.docx
+++ b/ドキュメント/01 基本設計/基本設計書.docx
@@ -5,1318 +5,1642 @@
     <w:p>
       <w:pPr>
         <w:pStyle w:val="aa"/>
+        <w:rPr>
+          <w:rFonts w:ascii="游ゴシック" w:eastAsia="游ゴシック" w:hAnsi="游ゴシック"/>
+          <w:b/>
+          <w:bCs/>
+          <w:lang w:eastAsia="ja-JP"/>
+        </w:rPr>
       </w:pPr>
       <w:r>
+        <w:rPr>
+          <w:rFonts w:ascii="游ゴシック" w:eastAsia="游ゴシック" w:hAnsi="游ゴシック"/>
+          <w:b/>
+          <w:bCs/>
+          <w:lang w:eastAsia="ja-JP"/>
+        </w:rPr>
         <w:t>基本設計書</w:t>
       </w:r>
     </w:p>
     <w:p>
       <w:pPr>
         <w:pStyle w:val="1"/>
+        <w:rPr>
+          <w:rFonts w:ascii="游ゴシック" w:eastAsia="游ゴシック" w:hAnsi="游ゴシック"/>
+          <w:lang w:eastAsia="ja-JP"/>
+        </w:rPr>
       </w:pPr>
       <w:r>
-        <w:t xml:space="preserve">1. </w:t>
-      </w:r>
-      <w:r>
-        <w:t>はじめに</w:t>
+        <w:rPr>
+          <w:rFonts w:ascii="游ゴシック" w:eastAsia="游ゴシック" w:hAnsi="游ゴシック"/>
+          <w:lang w:eastAsia="ja-JP"/>
+        </w:rPr>
+        <w:t>1. はじめに</w:t>
       </w:r>
     </w:p>
     <w:p>
       <w:pPr>
         <w:pStyle w:val="21"/>
+        <w:rPr>
+          <w:rFonts w:ascii="游ゴシック" w:eastAsia="游ゴシック" w:hAnsi="游ゴシック"/>
+          <w:lang w:eastAsia="ja-JP"/>
+        </w:rPr>
       </w:pPr>
       <w:r>
-        <w:t xml:space="preserve">1.1 </w:t>
-      </w:r>
-      <w:r>
-        <w:t>背景</w:t>
+        <w:rPr>
+          <w:rFonts w:ascii="游ゴシック" w:eastAsia="游ゴシック" w:hAnsi="游ゴシック"/>
+          <w:lang w:eastAsia="ja-JP"/>
+        </w:rPr>
+        <w:t>1.1 背景</w:t>
       </w:r>
     </w:p>
     <w:p>
+      <w:pPr>
+        <w:rPr>
+          <w:rFonts w:ascii="游ゴシック" w:eastAsia="游ゴシック" w:hAnsi="游ゴシック"/>
+          <w:lang w:eastAsia="ja-JP"/>
+        </w:rPr>
+      </w:pPr>
       <w:r>
+        <w:rPr>
+          <w:rFonts w:ascii="游ゴシック" w:eastAsia="游ゴシック" w:hAnsi="游ゴシック"/>
+          <w:lang w:eastAsia="ja-JP"/>
+        </w:rPr>
         <w:t>このプロジェクトの目的は、筋力トレーニングの記録と進捗を効率的に管理するためのウェブアプリケーションを提供することです。これにより、ユーザーは自分のトレーニングデータを簡単に記録・管理でき、視覚化された進捗を確認しながらトレーニングプランを最適化できます。</w:t>
       </w:r>
     </w:p>
     <w:p>
       <w:pPr>
         <w:pStyle w:val="21"/>
+        <w:rPr>
+          <w:rFonts w:ascii="游ゴシック" w:eastAsia="游ゴシック" w:hAnsi="游ゴシック"/>
+          <w:lang w:eastAsia="ja-JP"/>
+        </w:rPr>
       </w:pPr>
       <w:r>
-        <w:t xml:space="preserve">1.2 </w:t>
-      </w:r>
-      <w:r>
-        <w:t>システム概要</w:t>
+        <w:rPr>
+          <w:rFonts w:ascii="游ゴシック" w:eastAsia="游ゴシック" w:hAnsi="游ゴシック"/>
+          <w:lang w:eastAsia="ja-JP"/>
+        </w:rPr>
+        <w:t>1.2 システム概要</w:t>
       </w:r>
     </w:p>
     <w:p>
+      <w:pPr>
+        <w:rPr>
+          <w:rFonts w:ascii="游ゴシック" w:eastAsia="游ゴシック" w:hAnsi="游ゴシック"/>
+          <w:lang w:eastAsia="ja-JP"/>
+        </w:rPr>
+      </w:pPr>
       <w:r>
-        <w:t>このアプリケーションは、ユーザー管理、トレーニング記録、進捗管理、エクスポート機能を提供します。ユーザーは登録後、トレーニングの種目を追加し、セッションごとの記録を行い、進捗をグラフやチャートで確認することができます。さらに、記録を</w:t>
-      </w:r>
-      <w:r>
-        <w:t>CSV</w:t>
-      </w:r>
-      <w:r>
-        <w:t>や</w:t>
-      </w:r>
-      <w:r>
-        <w:t>PDF</w:t>
-      </w:r>
-      <w:r>
-        <w:t>形式でエクスポートすることが可能です。</w:t>
+        <w:rPr>
+          <w:rFonts w:ascii="游ゴシック" w:eastAsia="游ゴシック" w:hAnsi="游ゴシック"/>
+          <w:lang w:eastAsia="ja-JP"/>
+        </w:rPr>
+        <w:t>このアプリケーションは、ユーザー管理、トレーニング記録、進捗管理、エクスポート機能を提供します。ユーザーは登録後、トレーニングの種目を追加し、セッションごとの記録を行い、進捗をグラフやチャートで確認することができます。さらに、記録をCSVやPDF形式でエクスポートすることが可能です。</w:t>
       </w:r>
     </w:p>
     <w:p>
       <w:pPr>
         <w:pStyle w:val="1"/>
+        <w:rPr>
+          <w:rFonts w:ascii="游ゴシック" w:eastAsia="游ゴシック" w:hAnsi="游ゴシック"/>
+          <w:lang w:eastAsia="ja-JP"/>
+        </w:rPr>
       </w:pPr>
       <w:r>
-        <w:t xml:space="preserve">2. </w:t>
-      </w:r>
-      <w:r>
-        <w:t>機能設計</w:t>
+        <w:rPr>
+          <w:rFonts w:ascii="游ゴシック" w:eastAsia="游ゴシック" w:hAnsi="游ゴシック"/>
+          <w:lang w:eastAsia="ja-JP"/>
+        </w:rPr>
+        <w:t>2. 機能設計</w:t>
       </w:r>
     </w:p>
     <w:p>
       <w:pPr>
         <w:pStyle w:val="21"/>
+        <w:rPr>
+          <w:rFonts w:ascii="游ゴシック" w:eastAsia="游ゴシック" w:hAnsi="游ゴシック"/>
+          <w:lang w:eastAsia="ja-JP"/>
+        </w:rPr>
       </w:pPr>
       <w:r>
-        <w:t xml:space="preserve">2.1 </w:t>
-      </w:r>
-      <w:r>
-        <w:t>ユーザー管理機能</w:t>
+        <w:rPr>
+          <w:rFonts w:ascii="游ゴシック" w:eastAsia="游ゴシック" w:hAnsi="游ゴシック"/>
+          <w:lang w:eastAsia="ja-JP"/>
+        </w:rPr>
+        <w:t>2.1 ユーザー管理機能</w:t>
       </w:r>
     </w:p>
     <w:p>
+      <w:pPr>
+        <w:rPr>
+          <w:rFonts w:ascii="游ゴシック" w:eastAsia="游ゴシック" w:hAnsi="游ゴシック"/>
+          <w:lang w:eastAsia="ja-JP"/>
+        </w:rPr>
+      </w:pPr>
       <w:r>
-        <w:t>ユーザー登録</w:t>
+        <w:rPr>
+          <w:rFonts w:ascii="游ゴシック" w:eastAsia="游ゴシック" w:hAnsi="游ゴシック"/>
+          <w:lang w:eastAsia="ja-JP"/>
+        </w:rPr>
+        <w:t>ユーザー登録: 新規ユーザーは、名前、メールアドレス、パスワードを入力して登録します。</w:t>
       </w:r>
       <w:r>
-        <w:t xml:space="preserve">: </w:t>
+        <w:rPr>
+          <w:rFonts w:ascii="游ゴシック" w:eastAsia="游ゴシック" w:hAnsi="游ゴシック"/>
+          <w:lang w:eastAsia="ja-JP"/>
+        </w:rPr>
+        <w:br/>
+        <w:t>ログイン/ログアウト: 登録済みのユーザーは、メールアドレスとパスワードを使用してログインし、セッション終了時にログアウトします。</w:t>
       </w:r>
       <w:r>
-        <w:t>新規ユーザーは、名前、メールアドレス、パスワードを入力して登録します。</w:t>
+        <w:rPr>
+          <w:rFonts w:ascii="游ゴシック" w:eastAsia="游ゴシック" w:hAnsi="游ゴシック"/>
+          <w:lang w:eastAsia="ja-JP"/>
+        </w:rPr>
+        <w:br/>
+        <w:t>プロフィール管理: ユーザーは、自分のプロフィール情報を編集できます。</w:t>
+      </w:r>
+    </w:p>
+    <w:p>
+      <w:pPr>
+        <w:pStyle w:val="21"/>
+        <w:rPr>
+          <w:rFonts w:ascii="游ゴシック" w:eastAsia="游ゴシック" w:hAnsi="游ゴシック"/>
+          <w:lang w:eastAsia="ja-JP"/>
+        </w:rPr>
+      </w:pPr>
+      <w:r>
+        <w:rPr>
+          <w:rFonts w:ascii="游ゴシック" w:eastAsia="游ゴシック" w:hAnsi="游ゴシック"/>
+          <w:lang w:eastAsia="ja-JP"/>
+        </w:rPr>
+        <w:t>2.2 トレーニング記録機能</w:t>
+      </w:r>
+    </w:p>
+    <w:p>
+      <w:pPr>
+        <w:rPr>
+          <w:rFonts w:ascii="游ゴシック" w:eastAsia="游ゴシック" w:hAnsi="游ゴシック"/>
+          <w:lang w:eastAsia="ja-JP"/>
+        </w:rPr>
+      </w:pPr>
+      <w:r>
+        <w:rPr>
+          <w:rFonts w:ascii="游ゴシック" w:eastAsia="游ゴシック" w:hAnsi="游ゴシック"/>
+          <w:lang w:eastAsia="ja-JP"/>
+        </w:rPr>
+        <w:t>トレーニング種目の追加: ユーザーは、新しいトレーニング種目（例: ベンチプレス、スクワット）を追加できます。</w:t>
       </w:r>
       <w:r>
+        <w:rPr>
+          <w:rFonts w:ascii="游ゴシック" w:eastAsia="游ゴシック" w:hAnsi="游ゴシック"/>
+          <w:lang w:eastAsia="ja-JP"/>
+        </w:rPr>
+        <w:br/>
+        <w:t>トレーニングセッションの記録: 各セッションの重量、回数、セット数、日付などを記録します。</w:t>
+      </w:r>
+      <w:r>
+        <w:rPr>
+          <w:rFonts w:ascii="游ゴシック" w:eastAsia="游ゴシック" w:hAnsi="游ゴシック"/>
+          <w:lang w:eastAsia="ja-JP"/>
+        </w:rPr>
         <w:br/>
       </w:r>
       <w:r>
-        <w:t>ログイン</w:t>
-      </w:r>
-      <w:r>
-        <w:t>/</w:t>
-      </w:r>
-      <w:r>
-        <w:t>ログアウト</w:t>
-      </w:r>
-      <w:r>
-        <w:t xml:space="preserve">: </w:t>
-      </w:r>
-      <w:r>
-        <w:t>登録済みのユーザーは、メールアドレスとパスワードを使用してログインし、セッション終了時にログアウトします。</w:t>
-      </w:r>
-      <w:r>
-        <w:br/>
-      </w:r>
-      <w:r>
-        <w:t>プロフィール管理</w:t>
-      </w:r>
-      <w:r>
-        <w:t xml:space="preserve">: </w:t>
-      </w:r>
-      <w:r>
-        <w:t>ユーザーは、自分のプロフィール情報を編集できます。</w:t>
+        <w:rPr>
+          <w:rFonts w:ascii="游ゴシック" w:eastAsia="游ゴシック" w:hAnsi="游ゴシック"/>
+          <w:lang w:eastAsia="ja-JP"/>
+        </w:rPr>
+        <w:lastRenderedPageBreak/>
+        <w:t>トレーニングの編集/削除: ユーザーは、過去のトレーニング記録を編集または削除できます。</w:t>
       </w:r>
     </w:p>
     <w:p>
       <w:pPr>
         <w:pStyle w:val="21"/>
+        <w:rPr>
+          <w:rFonts w:ascii="游ゴシック" w:eastAsia="游ゴシック" w:hAnsi="游ゴシック"/>
+          <w:lang w:eastAsia="ja-JP"/>
+        </w:rPr>
       </w:pPr>
       <w:r>
-        <w:t xml:space="preserve">2.2 </w:t>
-      </w:r>
-      <w:r>
-        <w:t>トレーニング記録機能</w:t>
+        <w:rPr>
+          <w:rFonts w:ascii="游ゴシック" w:eastAsia="游ゴシック" w:hAnsi="游ゴシック"/>
+          <w:lang w:eastAsia="ja-JP"/>
+        </w:rPr>
+        <w:t>2.3 進捗管理機能</w:t>
       </w:r>
     </w:p>
     <w:p>
+      <w:pPr>
+        <w:rPr>
+          <w:rFonts w:ascii="游ゴシック" w:eastAsia="游ゴシック" w:hAnsi="游ゴシック"/>
+          <w:lang w:eastAsia="ja-JP"/>
+        </w:rPr>
+      </w:pPr>
       <w:r>
-        <w:t>トレーニング種目の追加</w:t>
+        <w:rPr>
+          <w:rFonts w:ascii="游ゴシック" w:eastAsia="游ゴシック" w:hAnsi="游ゴシック"/>
+          <w:lang w:eastAsia="ja-JP"/>
+        </w:rPr>
+        <w:t>進捗の可視化: 記録されたデータを基に、折れ線グラフや棒グラフを使用して進捗を表示します。</w:t>
       </w:r>
       <w:r>
-        <w:t xml:space="preserve">: </w:t>
-      </w:r>
-      <w:r>
-        <w:t>ユーザーは、新しいトレーニング種目（例</w:t>
-      </w:r>
-      <w:r>
-        <w:t xml:space="preserve">: </w:t>
-      </w:r>
-      <w:r>
-        <w:t>ベンチプレス、スクワット）を追加できます。</w:t>
-      </w:r>
-      <w:r>
+        <w:rPr>
+          <w:rFonts w:ascii="游ゴシック" w:eastAsia="游ゴシック" w:hAnsi="游ゴシック"/>
+          <w:lang w:eastAsia="ja-JP"/>
+        </w:rPr>
         <w:br/>
-      </w:r>
-      <w:r>
-        <w:t>トレーニングセッションの記録</w:t>
-      </w:r>
-      <w:r>
-        <w:t xml:space="preserve">: </w:t>
-      </w:r>
-      <w:r>
-        <w:t>各セッションの重量、回数、セット数、日付などを記録します。</w:t>
-      </w:r>
-      <w:r>
-        <w:br/>
-      </w:r>
-      <w:r>
-        <w:t>トレーニングの編集</w:t>
-      </w:r>
-      <w:r>
-        <w:t>/</w:t>
-      </w:r>
-      <w:r>
-        <w:t>削除</w:t>
-      </w:r>
-      <w:r>
-        <w:t xml:space="preserve">: </w:t>
-      </w:r>
-      <w:r>
-        <w:t>ユーザーは、過去のトレーニング記録を編集または削除できます。</w:t>
+        <w:t>目標設定と達成状況の管理: ユーザーは、目標を設定し、その達成状況を確認できます。</w:t>
       </w:r>
     </w:p>
     <w:p>
       <w:pPr>
         <w:pStyle w:val="21"/>
+        <w:rPr>
+          <w:rFonts w:ascii="游ゴシック" w:eastAsia="游ゴシック" w:hAnsi="游ゴシック"/>
+          <w:lang w:eastAsia="ja-JP"/>
+        </w:rPr>
       </w:pPr>
       <w:r>
-        <w:t xml:space="preserve">2.3 </w:t>
-      </w:r>
-      <w:r>
-        <w:t>進捗管理機能</w:t>
+        <w:rPr>
+          <w:rFonts w:ascii="游ゴシック" w:eastAsia="游ゴシック" w:hAnsi="游ゴシック"/>
+          <w:lang w:eastAsia="ja-JP"/>
+        </w:rPr>
+        <w:t>2.4 エクスポート機能</w:t>
       </w:r>
     </w:p>
     <w:p>
+      <w:pPr>
+        <w:rPr>
+          <w:rFonts w:ascii="游ゴシック" w:eastAsia="游ゴシック" w:hAnsi="游ゴシック"/>
+          <w:lang w:eastAsia="ja-JP"/>
+        </w:rPr>
+      </w:pPr>
       <w:r>
-        <w:t>進捗の可視化</w:t>
+        <w:rPr>
+          <w:rFonts w:ascii="游ゴシック" w:eastAsia="游ゴシック" w:hAnsi="游ゴシック"/>
+          <w:lang w:eastAsia="ja-JP"/>
+        </w:rPr>
+        <w:t>CSVエクスポート: 記録されたトレーニングデータをCSV形式でエクスポートします。</w:t>
       </w:r>
       <w:r>
-        <w:t xml:space="preserve">: </w:t>
-      </w:r>
-      <w:r>
-        <w:t>記録されたデータを基に、折れ線グラフや棒グラフを使用して進捗を表示します。</w:t>
-      </w:r>
-      <w:r>
+        <w:rPr>
+          <w:rFonts w:ascii="游ゴシック" w:eastAsia="游ゴシック" w:hAnsi="游ゴシック"/>
+          <w:lang w:eastAsia="ja-JP"/>
+        </w:rPr>
         <w:br/>
-      </w:r>
-      <w:r>
-        <w:t>目標設定と達成状況の管理</w:t>
-      </w:r>
-      <w:r>
-        <w:t xml:space="preserve">: </w:t>
-      </w:r>
-      <w:r>
-        <w:t>ユーザーは、目標を設定し、その達成状況を確認できます。</w:t>
+        <w:t>PDFエクスポート: 記録と進捗をPDF形式でエクスポートします。</w:t>
       </w:r>
     </w:p>
     <w:p>
       <w:pPr>
         <w:pStyle w:val="21"/>
+        <w:rPr>
+          <w:rFonts w:ascii="游ゴシック" w:eastAsia="游ゴシック" w:hAnsi="游ゴシック"/>
+          <w:lang w:eastAsia="ja-JP"/>
+        </w:rPr>
       </w:pPr>
       <w:r>
-        <w:lastRenderedPageBreak/>
-        <w:t xml:space="preserve">2.4 </w:t>
-      </w:r>
-      <w:r>
-        <w:t>エクスポート機能</w:t>
+        <w:rPr>
+          <w:rFonts w:ascii="游ゴシック" w:eastAsia="游ゴシック" w:hAnsi="游ゴシック"/>
+          <w:lang w:eastAsia="ja-JP"/>
+        </w:rPr>
+        <w:t>2.5 セキュリティ機能</w:t>
       </w:r>
     </w:p>
     <w:p>
+      <w:pPr>
+        <w:rPr>
+          <w:rFonts w:ascii="游ゴシック" w:eastAsia="游ゴシック" w:hAnsi="游ゴシック"/>
+          <w:lang w:eastAsia="ja-JP"/>
+        </w:rPr>
+      </w:pPr>
       <w:r>
-        <w:t>CSV</w:t>
+        <w:rPr>
+          <w:rFonts w:ascii="游ゴシック" w:eastAsia="游ゴシック" w:hAnsi="游ゴシック"/>
+          <w:lang w:eastAsia="ja-JP"/>
+        </w:rPr>
+        <w:t>ユーザー認証: Spring Securityを使用して、ユーザーの認証を行います。</w:t>
       </w:r>
       <w:r>
-        <w:t>エクスポート</w:t>
-      </w:r>
-      <w:r>
-        <w:t xml:space="preserve">: </w:t>
-      </w:r>
-      <w:r>
-        <w:t>記録されたトレーニングデータを</w:t>
-      </w:r>
-      <w:r>
-        <w:t>CSV</w:t>
-      </w:r>
-      <w:r>
-        <w:t>形式でエクスポートします。</w:t>
-      </w:r>
-      <w:r>
+        <w:rPr>
+          <w:rFonts w:ascii="游ゴシック" w:eastAsia="游ゴシック" w:hAnsi="游ゴシック"/>
+          <w:lang w:eastAsia="ja-JP"/>
+        </w:rPr>
         <w:br/>
-        <w:t>PDF</w:t>
-      </w:r>
-      <w:r>
-        <w:t>エクスポート</w:t>
-      </w:r>
-      <w:r>
-        <w:t xml:space="preserve">: </w:t>
-      </w:r>
-      <w:r>
-        <w:t>記録と進捗を</w:t>
-      </w:r>
-      <w:r>
-        <w:t>PDF</w:t>
-      </w:r>
-      <w:r>
-        <w:t>形式でエクスポートします。</w:t>
+        <w:t>アクセス制御: 各ユーザーのデータへのアクセスを適切に制御します。</w:t>
       </w:r>
     </w:p>
     <w:p>
       <w:pPr>
-        <w:pStyle w:val="21"/>
+        <w:pStyle w:val="1"/>
+        <w:rPr>
+          <w:rFonts w:ascii="游ゴシック" w:eastAsia="游ゴシック" w:hAnsi="游ゴシック"/>
+          <w:lang w:eastAsia="ja-JP"/>
+        </w:rPr>
       </w:pPr>
       <w:r>
-        <w:t xml:space="preserve">2.5 </w:t>
-      </w:r>
-      <w:r>
-        <w:t>セキュリティ機能</w:t>
+        <w:rPr>
+          <w:rFonts w:ascii="游ゴシック" w:eastAsia="游ゴシック" w:hAnsi="游ゴシック"/>
+          <w:lang w:eastAsia="ja-JP"/>
+        </w:rPr>
+        <w:t>3. 非機能設計</w:t>
       </w:r>
     </w:p>
     <w:p>
+      <w:pPr>
+        <w:pStyle w:val="21"/>
+        <w:rPr>
+          <w:rFonts w:ascii="游ゴシック" w:eastAsia="游ゴシック" w:hAnsi="游ゴシック"/>
+          <w:lang w:eastAsia="ja-JP"/>
+        </w:rPr>
+      </w:pPr>
       <w:r>
-        <w:t>ユーザー認証</w:t>
-      </w:r>
-      <w:r>
-        <w:t>: Spring Security</w:t>
-      </w:r>
-      <w:r>
-        <w:t>を使用して、ユーザーの認証を行います。</w:t>
-      </w:r>
-      <w:r>
-        <w:br/>
-      </w:r>
-      <w:r>
-        <w:t>アクセス制御</w:t>
-      </w:r>
-      <w:r>
-        <w:t xml:space="preserve">: </w:t>
-      </w:r>
-      <w:r>
-        <w:t>各ユーザーのデータへのアクセスを適切に制御します。</w:t>
+        <w:rPr>
+          <w:rFonts w:ascii="游ゴシック" w:eastAsia="游ゴシック" w:hAnsi="游ゴシック"/>
+          <w:lang w:eastAsia="ja-JP"/>
+        </w:rPr>
+        <w:t>3.1 パフォーマンス要件</w:t>
       </w:r>
     </w:p>
     <w:p>
       <w:pPr>
-        <w:pStyle w:val="1"/>
+        <w:rPr>
+          <w:rFonts w:ascii="游ゴシック" w:eastAsia="游ゴシック" w:hAnsi="游ゴシック"/>
+          <w:lang w:eastAsia="ja-JP"/>
+        </w:rPr>
       </w:pPr>
       <w:r>
-        <w:t xml:space="preserve">3. </w:t>
+        <w:rPr>
+          <w:rFonts w:ascii="游ゴシック" w:eastAsia="游ゴシック" w:hAnsi="游ゴシック"/>
+          <w:lang w:eastAsia="ja-JP"/>
+        </w:rPr>
+        <w:t>レスポンスタイム: ユーザー操作に対するレスポンスは1秒以内を目標とします。</w:t>
       </w:r>
       <w:r>
-        <w:t>非機能設計</w:t>
+        <w:rPr>
+          <w:rFonts w:ascii="游ゴシック" w:eastAsia="游ゴシック" w:hAnsi="游ゴシック"/>
+          <w:lang w:eastAsia="ja-JP"/>
+        </w:rPr>
+        <w:br/>
+        <w:t>同時接続数: 100人以上の同時接続をサポートします。</w:t>
       </w:r>
     </w:p>
     <w:p>
       <w:pPr>
         <w:pStyle w:val="21"/>
+        <w:rPr>
+          <w:rFonts w:ascii="游ゴシック" w:eastAsia="游ゴシック" w:hAnsi="游ゴシック"/>
+          <w:lang w:eastAsia="ja-JP"/>
+        </w:rPr>
       </w:pPr>
       <w:r>
-        <w:t xml:space="preserve">3.1 </w:t>
-      </w:r>
-      <w:r>
-        <w:t>パフォーマンス要件</w:t>
+        <w:rPr>
+          <w:rFonts w:ascii="游ゴシック" w:eastAsia="游ゴシック" w:hAnsi="游ゴシック"/>
+          <w:lang w:eastAsia="ja-JP"/>
+        </w:rPr>
+        <w:t>3.2 可用性要件</w:t>
       </w:r>
     </w:p>
     <w:p>
+      <w:pPr>
+        <w:rPr>
+          <w:rFonts w:ascii="游ゴシック" w:eastAsia="游ゴシック" w:hAnsi="游ゴシック"/>
+          <w:lang w:eastAsia="ja-JP"/>
+        </w:rPr>
+      </w:pPr>
       <w:r>
-        <w:t>レスポンスタイム</w:t>
-      </w:r>
-      <w:r>
-        <w:t xml:space="preserve">: </w:t>
-      </w:r>
-      <w:r>
-        <w:t>ユーザー操作に対するレスポンスは</w:t>
-      </w:r>
-      <w:r>
-        <w:t>1</w:t>
-      </w:r>
-      <w:r>
-        <w:t>秒以内を目標とします。</w:t>
-      </w:r>
-      <w:r>
-        <w:br/>
-      </w:r>
-      <w:r>
-        <w:t>同時接続数</w:t>
-      </w:r>
-      <w:r>
-        <w:t>: 100</w:t>
-      </w:r>
-      <w:r>
-        <w:t>人以上の同時接続をサポートします。</w:t>
+        <w:rPr>
+          <w:rFonts w:ascii="游ゴシック" w:eastAsia="游ゴシック" w:hAnsi="游ゴシック"/>
+          <w:lang w:eastAsia="ja-JP"/>
+        </w:rPr>
+        <w:t>稼働時間: システムは99.9%以上の稼働時間を保証します。</w:t>
       </w:r>
     </w:p>
     <w:p>
       <w:pPr>
         <w:pStyle w:val="21"/>
+        <w:rPr>
+          <w:rFonts w:ascii="游ゴシック" w:eastAsia="游ゴシック" w:hAnsi="游ゴシック"/>
+          <w:lang w:eastAsia="ja-JP"/>
+        </w:rPr>
       </w:pPr>
       <w:r>
-        <w:t xml:space="preserve">3.2 </w:t>
-      </w:r>
-      <w:r>
-        <w:t>可用性要件</w:t>
+        <w:rPr>
+          <w:rFonts w:ascii="游ゴシック" w:eastAsia="游ゴシック" w:hAnsi="游ゴシック"/>
+          <w:lang w:eastAsia="ja-JP"/>
+        </w:rPr>
+        <w:t>3.3 拡張性要件</w:t>
       </w:r>
     </w:p>
     <w:p>
+      <w:pPr>
+        <w:rPr>
+          <w:rFonts w:ascii="游ゴシック" w:eastAsia="游ゴシック" w:hAnsi="游ゴシック"/>
+          <w:lang w:eastAsia="ja-JP"/>
+        </w:rPr>
+      </w:pPr>
       <w:r>
-        <w:t>稼働時間</w:t>
-      </w:r>
-      <w:r>
-        <w:t xml:space="preserve">: </w:t>
-      </w:r>
-      <w:r>
-        <w:t>システムは</w:t>
-      </w:r>
-      <w:r>
-        <w:t>99.9%</w:t>
-      </w:r>
-      <w:r>
-        <w:t>以上の稼働時間を保証します。</w:t>
+        <w:rPr>
+          <w:rFonts w:ascii="游ゴシック" w:eastAsia="游ゴシック" w:hAnsi="游ゴシック"/>
+          <w:lang w:eastAsia="ja-JP"/>
+        </w:rPr>
+        <w:t>スケーラビリティ: AWSやHerokuを利用し、負荷に応じてサーバーをスケールさせます。</w:t>
       </w:r>
     </w:p>
     <w:p>
       <w:pPr>
         <w:pStyle w:val="21"/>
+        <w:rPr>
+          <w:rFonts w:ascii="游ゴシック" w:eastAsia="游ゴシック" w:hAnsi="游ゴシック"/>
+          <w:lang w:eastAsia="ja-JP"/>
+        </w:rPr>
       </w:pPr>
       <w:r>
-        <w:t xml:space="preserve">3.3 </w:t>
-      </w:r>
-      <w:r>
-        <w:t>拡張性要件</w:t>
+        <w:rPr>
+          <w:rFonts w:ascii="游ゴシック" w:eastAsia="游ゴシック" w:hAnsi="游ゴシック"/>
+          <w:lang w:eastAsia="ja-JP"/>
+        </w:rPr>
+        <w:lastRenderedPageBreak/>
+        <w:t>3.4 セキュリティ要件</w:t>
       </w:r>
     </w:p>
     <w:p>
+      <w:pPr>
+        <w:rPr>
+          <w:rFonts w:ascii="游ゴシック" w:eastAsia="游ゴシック" w:hAnsi="游ゴシック"/>
+          <w:lang w:eastAsia="ja-JP"/>
+        </w:rPr>
+      </w:pPr>
       <w:r>
-        <w:t>スケーラビリティ</w:t>
+        <w:rPr>
+          <w:rFonts w:ascii="游ゴシック" w:eastAsia="游ゴシック" w:hAnsi="游ゴシック"/>
+          <w:lang w:eastAsia="ja-JP"/>
+        </w:rPr>
+        <w:t>データ暗号化: ユーザーのパスワードや個人情報は暗号化して保存します。</w:t>
       </w:r>
       <w:r>
-        <w:t>: AWS</w:t>
-      </w:r>
-      <w:r>
-        <w:t>や</w:t>
-      </w:r>
-      <w:r>
-        <w:t>Heroku</w:t>
-      </w:r>
-      <w:r>
-        <w:t>を利用し、負荷に応じてサーバーをスケールさせます。</w:t>
+        <w:rPr>
+          <w:rFonts w:ascii="游ゴシック" w:eastAsia="游ゴシック" w:hAnsi="游ゴシック"/>
+          <w:lang w:eastAsia="ja-JP"/>
+        </w:rPr>
+        <w:br/>
+        <w:t>ログイン試行回数制限: 認証失敗の試行回数に制限を設け、一定回数以上失敗するとアカウントを一時的にロックします。</w:t>
       </w:r>
     </w:p>
     <w:p>
       <w:pPr>
-        <w:pStyle w:val="21"/>
+        <w:pStyle w:val="1"/>
+        <w:rPr>
+          <w:rFonts w:ascii="游ゴシック" w:eastAsia="游ゴシック" w:hAnsi="游ゴシック"/>
+          <w:lang w:eastAsia="ja-JP"/>
+        </w:rPr>
       </w:pPr>
       <w:r>
-        <w:t xml:space="preserve">3.4 </w:t>
-      </w:r>
-      <w:r>
-        <w:t>セキュリティ要件</w:t>
+        <w:rPr>
+          <w:rFonts w:ascii="游ゴシック" w:eastAsia="游ゴシック" w:hAnsi="游ゴシック"/>
+          <w:lang w:eastAsia="ja-JP"/>
+        </w:rPr>
+        <w:t>4. UI/UX設計</w:t>
       </w:r>
     </w:p>
     <w:p>
+      <w:pPr>
+        <w:pStyle w:val="21"/>
+        <w:rPr>
+          <w:rFonts w:ascii="游ゴシック" w:eastAsia="游ゴシック" w:hAnsi="游ゴシック"/>
+          <w:lang w:eastAsia="ja-JP"/>
+        </w:rPr>
+      </w:pPr>
       <w:r>
-        <w:t>データ暗号化</w:t>
-      </w:r>
-      <w:r>
-        <w:t xml:space="preserve">: </w:t>
-      </w:r>
-      <w:r>
-        <w:t>ユーザーのパスワードや個人情報は暗号化して保存します。</w:t>
-      </w:r>
-      <w:r>
-        <w:br/>
-      </w:r>
-      <w:r>
-        <w:t>ログイン試行回数制限</w:t>
-      </w:r>
-      <w:r>
-        <w:t xml:space="preserve">: </w:t>
-      </w:r>
-      <w:r>
-        <w:t>認証失敗の試行回数に制限を設け、一定回数以上失敗するとアカウントを一時的にロックします。</w:t>
+        <w:rPr>
+          <w:rFonts w:ascii="游ゴシック" w:eastAsia="游ゴシック" w:hAnsi="游ゴシック"/>
+          <w:lang w:eastAsia="ja-JP"/>
+        </w:rPr>
+        <w:t>4.1 ユーザーインターフェース設計</w:t>
       </w:r>
     </w:p>
     <w:p>
       <w:pPr>
-        <w:pStyle w:val="1"/>
+        <w:rPr>
+          <w:rFonts w:ascii="游ゴシック" w:eastAsia="游ゴシック" w:hAnsi="游ゴシック"/>
+          <w:lang w:eastAsia="ja-JP"/>
+        </w:rPr>
       </w:pPr>
       <w:r>
-        <w:t>4. UI/UX</w:t>
+        <w:rPr>
+          <w:rFonts w:ascii="游ゴシック" w:eastAsia="游ゴシック" w:hAnsi="游ゴシック"/>
+          <w:lang w:eastAsia="ja-JP"/>
+        </w:rPr>
+        <w:t>直感的なデザイン: ユーザーが直感的に操作できるインターフェースを提供します。</w:t>
       </w:r>
       <w:r>
-        <w:t>設計</w:t>
+        <w:rPr>
+          <w:rFonts w:ascii="游ゴシック" w:eastAsia="游ゴシック" w:hAnsi="游ゴシック"/>
+          <w:lang w:eastAsia="ja-JP"/>
+        </w:rPr>
+        <w:br/>
+        <w:t>レスポンシブデザイン: デスクトップおよびモバイルデバイスに対応するレスポンシブデザインを採用します。</w:t>
       </w:r>
     </w:p>
     <w:p>
       <w:pPr>
         <w:pStyle w:val="21"/>
+        <w:rPr>
+          <w:rFonts w:ascii="游ゴシック" w:eastAsia="游ゴシック" w:hAnsi="游ゴシック"/>
+          <w:lang w:eastAsia="ja-JP"/>
+        </w:rPr>
       </w:pPr>
       <w:r>
-        <w:t xml:space="preserve">4.1 </w:t>
-      </w:r>
-      <w:r>
-        <w:t>ユーザーインターフェース設計</w:t>
+        <w:rPr>
+          <w:rFonts w:ascii="游ゴシック" w:eastAsia="游ゴシック" w:hAnsi="游ゴシック"/>
+          <w:lang w:eastAsia="ja-JP"/>
+        </w:rPr>
+        <w:t>4.2 ユーザビリティ設計</w:t>
       </w:r>
     </w:p>
     <w:p>
+      <w:pPr>
+        <w:rPr>
+          <w:rFonts w:ascii="游ゴシック" w:eastAsia="游ゴシック" w:hAnsi="游ゴシック"/>
+          <w:lang w:eastAsia="ja-JP"/>
+        </w:rPr>
+      </w:pPr>
       <w:r>
-        <w:t>直感的なデザイン</w:t>
-      </w:r>
-      <w:r>
-        <w:t xml:space="preserve">: </w:t>
-      </w:r>
-      <w:r>
-        <w:t>ユーザーが直感的に操作できるインターフェースを提供します。</w:t>
-      </w:r>
-      <w:r>
-        <w:br/>
-      </w:r>
-      <w:r>
-        <w:t>レスポンシブデザイン</w:t>
-      </w:r>
-      <w:r>
-        <w:t xml:space="preserve">: </w:t>
-      </w:r>
-      <w:r>
-        <w:t>デスクトップおよびモバイルデバイスに対応するレスポンシブデザインを採用します。</w:t>
+        <w:rPr>
+          <w:rFonts w:ascii="游ゴシック" w:eastAsia="游ゴシック" w:hAnsi="游ゴシック"/>
+          <w:lang w:eastAsia="ja-JP"/>
+        </w:rPr>
+        <w:t>ヘルプ機能: 各画面にヘルプを提供し、ユーザーが迷わないようにします。</w:t>
       </w:r>
     </w:p>
     <w:p>
       <w:pPr>
-        <w:pStyle w:val="21"/>
+        <w:pStyle w:val="1"/>
+        <w:rPr>
+          <w:rFonts w:ascii="游ゴシック" w:eastAsia="游ゴシック" w:hAnsi="游ゴシック"/>
+          <w:lang w:eastAsia="ja-JP"/>
+        </w:rPr>
       </w:pPr>
       <w:r>
-        <w:t xml:space="preserve">4.2 </w:t>
-      </w:r>
-      <w:r>
-        <w:t>ユーザビリティ設計</w:t>
+        <w:rPr>
+          <w:rFonts w:ascii="游ゴシック" w:eastAsia="游ゴシック" w:hAnsi="游ゴシック"/>
+          <w:lang w:eastAsia="ja-JP"/>
+        </w:rPr>
+        <w:t>5. システム構成設計</w:t>
       </w:r>
     </w:p>
     <w:p>
+      <w:pPr>
+        <w:pStyle w:val="21"/>
+        <w:rPr>
+          <w:rFonts w:ascii="游ゴシック" w:eastAsia="游ゴシック" w:hAnsi="游ゴシック"/>
+          <w:lang w:eastAsia="ja-JP"/>
+        </w:rPr>
+      </w:pPr>
       <w:r>
-        <w:t>ヘルプ機能</w:t>
-      </w:r>
-      <w:r>
-        <w:t xml:space="preserve">: </w:t>
-      </w:r>
-      <w:r>
-        <w:t>各画面にヘルプを提供し、ユーザーが迷わないようにします。</w:t>
+        <w:rPr>
+          <w:rFonts w:ascii="游ゴシック" w:eastAsia="游ゴシック" w:hAnsi="游ゴシック"/>
+          <w:lang w:eastAsia="ja-JP"/>
+        </w:rPr>
+        <w:t>5.1 フロントエンド</w:t>
       </w:r>
     </w:p>
     <w:p>
       <w:pPr>
-        <w:pStyle w:val="1"/>
-      </w:pPr>
+        <w:rPr>
+          <w:rFonts w:ascii="游ゴシック" w:eastAsia="游ゴシック" w:hAnsi="游ゴシック"/>
+        </w:rPr>
+      </w:pPr>
+      <w:proofErr w:type="spellStart"/>
       <w:r>
-        <w:lastRenderedPageBreak/>
-        <w:t xml:space="preserve">5. </w:t>
+        <w:rPr>
+          <w:rFonts w:ascii="游ゴシック" w:eastAsia="游ゴシック" w:hAnsi="游ゴシック"/>
+        </w:rPr>
+        <w:t>技術スタック</w:t>
       </w:r>
+      <w:proofErr w:type="spellEnd"/>
       <w:r>
-        <w:t>システム構成設計</w:t>
+        <w:rPr>
+          <w:rFonts w:ascii="游ゴシック" w:eastAsia="游ゴシック" w:hAnsi="游ゴシック"/>
+        </w:rPr>
+        <w:t xml:space="preserve">: HTML/CSS, JavaScript, </w:t>
+      </w:r>
+      <w:proofErr w:type="spellStart"/>
+      <w:r>
+        <w:rPr>
+          <w:rFonts w:ascii="游ゴシック" w:eastAsia="游ゴシック" w:hAnsi="游ゴシック"/>
+        </w:rPr>
+        <w:t>Thymeleafを使用します</w:t>
+      </w:r>
+      <w:proofErr w:type="spellEnd"/>
+      <w:r>
+        <w:rPr>
+          <w:rFonts w:ascii="游ゴシック" w:eastAsia="游ゴシック" w:hAnsi="游ゴシック"/>
+        </w:rPr>
+        <w:t>。</w:t>
       </w:r>
     </w:p>
     <w:p>
       <w:pPr>
         <w:pStyle w:val="21"/>
+        <w:rPr>
+          <w:rFonts w:ascii="游ゴシック" w:eastAsia="游ゴシック" w:hAnsi="游ゴシック"/>
+        </w:rPr>
       </w:pPr>
       <w:r>
-        <w:t xml:space="preserve">5.1 </w:t>
-      </w:r>
-      <w:r>
-        <w:t>フロントエンド</w:t>
+        <w:rPr>
+          <w:rFonts w:ascii="游ゴシック" w:eastAsia="游ゴシック" w:hAnsi="游ゴシック"/>
+        </w:rPr>
+        <w:t>5.2 バックエンド</w:t>
       </w:r>
     </w:p>
     <w:p>
+      <w:pPr>
+        <w:rPr>
+          <w:rFonts w:ascii="游ゴシック" w:eastAsia="游ゴシック" w:hAnsi="游ゴシック"/>
+        </w:rPr>
+      </w:pPr>
       <w:r>
-        <w:t>技術スタック</w:t>
-      </w:r>
-      <w:r>
-        <w:t>: HTML/CSS, JavaScript, Thymeleaf</w:t>
-      </w:r>
-      <w:r>
-        <w:t>を使用します。</w:t>
+        <w:rPr>
+          <w:rFonts w:ascii="游ゴシック" w:eastAsia="游ゴシック" w:hAnsi="游ゴシック"/>
+        </w:rPr>
+        <w:t>技術スタック: Java, Spring Boot, Spring Security, JPA/Hibernateを使用します。</w:t>
       </w:r>
     </w:p>
     <w:p>
       <w:pPr>
         <w:pStyle w:val="21"/>
+        <w:rPr>
+          <w:rFonts w:ascii="游ゴシック" w:eastAsia="游ゴシック" w:hAnsi="游ゴシック"/>
+          <w:lang w:eastAsia="ja-JP"/>
+        </w:rPr>
       </w:pPr>
       <w:r>
-        <w:t xml:space="preserve">5.2 </w:t>
-      </w:r>
-      <w:r>
-        <w:t>バックエンド</w:t>
+        <w:rPr>
+          <w:rFonts w:ascii="游ゴシック" w:eastAsia="游ゴシック" w:hAnsi="游ゴシック"/>
+          <w:lang w:eastAsia="ja-JP"/>
+        </w:rPr>
+        <w:t>5.3 データベース</w:t>
       </w:r>
     </w:p>
     <w:p>
+      <w:pPr>
+        <w:rPr>
+          <w:rFonts w:ascii="游ゴシック" w:eastAsia="游ゴシック" w:hAnsi="游ゴシック"/>
+          <w:lang w:eastAsia="ja-JP"/>
+        </w:rPr>
+      </w:pPr>
       <w:r>
-        <w:t>技術スタック</w:t>
-      </w:r>
-      <w:r>
-        <w:t>: Java, Spring Boot, Spring Security, JPA/Hibernate</w:t>
-      </w:r>
-      <w:r>
-        <w:t>を使用します。</w:t>
+        <w:rPr>
+          <w:rFonts w:ascii="游ゴシック" w:eastAsia="游ゴシック" w:hAnsi="游ゴシック"/>
+          <w:lang w:eastAsia="ja-JP"/>
+        </w:rPr>
+        <w:t>データベース管理システム: MySQLを採用します。</w:t>
       </w:r>
     </w:p>
     <w:p>
       <w:pPr>
         <w:pStyle w:val="21"/>
+        <w:rPr>
+          <w:rFonts w:ascii="游ゴシック" w:eastAsia="游ゴシック" w:hAnsi="游ゴシック"/>
+          <w:lang w:eastAsia="ja-JP"/>
+        </w:rPr>
       </w:pPr>
       <w:r>
-        <w:t xml:space="preserve">5.3 </w:t>
-      </w:r>
-      <w:r>
-        <w:t>データベース</w:t>
+        <w:rPr>
+          <w:rFonts w:ascii="游ゴシック" w:eastAsia="游ゴシック" w:hAnsi="游ゴシック"/>
+          <w:lang w:eastAsia="ja-JP"/>
+        </w:rPr>
+        <w:t>5.4 インフラストラクチャ</w:t>
       </w:r>
     </w:p>
     <w:p>
+      <w:pPr>
+        <w:rPr>
+          <w:rFonts w:ascii="游ゴシック" w:eastAsia="游ゴシック" w:hAnsi="游ゴシック"/>
+          <w:lang w:eastAsia="ja-JP"/>
+        </w:rPr>
+      </w:pPr>
       <w:r>
-        <w:t>データベース管理システム</w:t>
-      </w:r>
-      <w:r>
-        <w:t>: MySQL</w:t>
-      </w:r>
-      <w:r>
-        <w:t>を採用します。</w:t>
+        <w:rPr>
+          <w:rFonts w:ascii="游ゴシック" w:eastAsia="游ゴシック" w:hAnsi="游ゴシック"/>
+          <w:lang w:eastAsia="ja-JP"/>
+        </w:rPr>
+        <w:t>インフラ: AWSまたはHerokuを使用し、GitHub Actionsを利用したCI/CDパイプラインを構築します。</w:t>
       </w:r>
     </w:p>
     <w:p>
       <w:pPr>
-        <w:pStyle w:val="21"/>
+        <w:pStyle w:val="1"/>
+        <w:rPr>
+          <w:rFonts w:ascii="游ゴシック" w:eastAsia="游ゴシック" w:hAnsi="游ゴシック"/>
+          <w:lang w:eastAsia="ja-JP"/>
+        </w:rPr>
       </w:pPr>
       <w:r>
-        <w:t xml:space="preserve">5.4 </w:t>
-      </w:r>
-      <w:r>
-        <w:t>インフラストラクチャ</w:t>
+        <w:rPr>
+          <w:rFonts w:ascii="游ゴシック" w:eastAsia="游ゴシック" w:hAnsi="游ゴシック"/>
+          <w:lang w:eastAsia="ja-JP"/>
+        </w:rPr>
+        <w:lastRenderedPageBreak/>
+        <w:t>6. 開発スケジュール</w:t>
       </w:r>
     </w:p>
     <w:p>
+      <w:pPr>
+        <w:pStyle w:val="1"/>
+        <w:rPr>
+          <w:rFonts w:ascii="游ゴシック" w:eastAsia="游ゴシック" w:hAnsi="游ゴシック"/>
+          <w:lang w:eastAsia="ja-JP"/>
+        </w:rPr>
+      </w:pPr>
       <w:r>
-        <w:t>インフラ</w:t>
-      </w:r>
-      <w:r>
-        <w:t>: AWS</w:t>
-      </w:r>
-      <w:r>
-        <w:t>または</w:t>
-      </w:r>
-      <w:r>
-        <w:t>Heroku</w:t>
-      </w:r>
-      <w:r>
-        <w:t>を使用し、</w:t>
-      </w:r>
-      <w:r>
-        <w:t>GitHub Actions</w:t>
-      </w:r>
-      <w:r>
-        <w:t>を利用した</w:t>
-      </w:r>
-      <w:r>
-        <w:t>CI/CD</w:t>
-      </w:r>
-      <w:r>
-        <w:t>パイプラインを構築します。</w:t>
+        <w:rPr>
+          <w:rFonts w:ascii="游ゴシック" w:eastAsia="游ゴシック" w:hAnsi="游ゴシック"/>
+          <w:lang w:eastAsia="ja-JP"/>
+        </w:rPr>
+        <w:t>1. はじめに</w:t>
       </w:r>
     </w:p>
     <w:p>
       <w:pPr>
-        <w:pStyle w:val="1"/>
+        <w:pStyle w:val="21"/>
+        <w:rPr>
+          <w:rFonts w:ascii="游ゴシック" w:eastAsia="游ゴシック" w:hAnsi="游ゴシック"/>
+          <w:lang w:eastAsia="ja-JP"/>
+        </w:rPr>
       </w:pPr>
       <w:r>
-        <w:t xml:space="preserve">6. </w:t>
-      </w:r>
-      <w:r>
-        <w:t>開発スケジュール</w:t>
+        <w:rPr>
+          <w:rFonts w:ascii="游ゴシック" w:eastAsia="游ゴシック" w:hAnsi="游ゴシック"/>
+          <w:lang w:eastAsia="ja-JP"/>
+        </w:rPr>
+        <w:t>1.1 背景</w:t>
       </w:r>
     </w:p>
     <w:p>
       <w:pPr>
-        <w:pStyle w:val="1"/>
+        <w:rPr>
+          <w:rFonts w:ascii="游ゴシック" w:eastAsia="游ゴシック" w:hAnsi="游ゴシック"/>
+          <w:lang w:eastAsia="ja-JP"/>
+        </w:rPr>
       </w:pPr>
       <w:r>
-        <w:t xml:space="preserve">1. </w:t>
-      </w:r>
-      <w:r>
-        <w:t>はじめに</w:t>
-      </w:r>
-    </w:p>
-    <w:p>
-      <w:pPr>
-        <w:pStyle w:val="21"/>
-      </w:pPr>
-      <w:r>
-        <w:t xml:space="preserve">1.1 </w:t>
-      </w:r>
-      <w:r>
-        <w:t>背景</w:t>
-      </w:r>
-    </w:p>
-    <w:p>
-      <w:r>
+        <w:rPr>
+          <w:rFonts w:ascii="游ゴシック" w:eastAsia="游ゴシック" w:hAnsi="游ゴシック"/>
+          <w:lang w:eastAsia="ja-JP"/>
+        </w:rPr>
         <w:t>このプロジェクトの目的は、筋力トレーニングの記録と進捗を効率的に管理するためのウェブアプリケーションを提供することです。これにより、ユーザーは自分のトレーニングデータを簡単に記録・管理でき、視覚化された進捗を確認しながらトレーニングプランを最適化できます。</w:t>
       </w:r>
     </w:p>
     <w:p>
       <w:pPr>
         <w:pStyle w:val="21"/>
+        <w:rPr>
+          <w:rFonts w:ascii="游ゴシック" w:eastAsia="游ゴシック" w:hAnsi="游ゴシック"/>
+          <w:lang w:eastAsia="ja-JP"/>
+        </w:rPr>
       </w:pPr>
       <w:r>
-        <w:t xml:space="preserve">1.2 </w:t>
-      </w:r>
-      <w:r>
-        <w:t>システム概要</w:t>
+        <w:rPr>
+          <w:rFonts w:ascii="游ゴシック" w:eastAsia="游ゴシック" w:hAnsi="游ゴシック"/>
+          <w:lang w:eastAsia="ja-JP"/>
+        </w:rPr>
+        <w:t>1.2 システム概要</w:t>
       </w:r>
     </w:p>
     <w:p>
+      <w:pPr>
+        <w:rPr>
+          <w:rFonts w:ascii="游ゴシック" w:eastAsia="游ゴシック" w:hAnsi="游ゴシック"/>
+          <w:lang w:eastAsia="ja-JP"/>
+        </w:rPr>
+      </w:pPr>
       <w:r>
-        <w:t>このアプリケーションは、ユーザー管理、トレーニング記録、進捗管理、エクスポート機能を提供します。ユーザーは登録後、トレーニングの種目を追加し、セッションごとの記録を行い、進捗をグラフやチャートで確認することができます。さらに、記録を</w:t>
-      </w:r>
-      <w:r>
-        <w:t>CSV</w:t>
-      </w:r>
-      <w:r>
-        <w:t>や</w:t>
-      </w:r>
-      <w:r>
-        <w:t>PDF</w:t>
-      </w:r>
-      <w:r>
-        <w:t>形式でエクスポートすることが可能です。</w:t>
+        <w:rPr>
+          <w:rFonts w:ascii="游ゴシック" w:eastAsia="游ゴシック" w:hAnsi="游ゴシック"/>
+          <w:lang w:eastAsia="ja-JP"/>
+        </w:rPr>
+        <w:t>このアプリケーションは、ユーザー管理、トレーニング記録、進捗管理、エクスポート機能を提供します。ユーザーは登録後、トレーニングの種目を追加し、セッションごとの記録を行い、進捗をグラフやチャートで確認することができます。さらに、記録をCSVやPDF形式でエクスポートすることが可能です。</w:t>
       </w:r>
     </w:p>
     <w:p>
       <w:pPr>
         <w:pStyle w:val="1"/>
+        <w:rPr>
+          <w:rFonts w:ascii="游ゴシック" w:eastAsia="游ゴシック" w:hAnsi="游ゴシック"/>
+          <w:lang w:eastAsia="ja-JP"/>
+        </w:rPr>
       </w:pPr>
       <w:r>
-        <w:t xml:space="preserve">2. </w:t>
-      </w:r>
-      <w:r>
-        <w:t>機能設計</w:t>
+        <w:rPr>
+          <w:rFonts w:ascii="游ゴシック" w:eastAsia="游ゴシック" w:hAnsi="游ゴシック"/>
+          <w:lang w:eastAsia="ja-JP"/>
+        </w:rPr>
+        <w:t>2. 機能設計</w:t>
       </w:r>
     </w:p>
     <w:p>
       <w:pPr>
         <w:pStyle w:val="21"/>
+        <w:rPr>
+          <w:rFonts w:ascii="游ゴシック" w:eastAsia="游ゴシック" w:hAnsi="游ゴシック"/>
+          <w:lang w:eastAsia="ja-JP"/>
+        </w:rPr>
       </w:pPr>
       <w:r>
-        <w:t xml:space="preserve">2.1 </w:t>
-      </w:r>
-      <w:r>
-        <w:t>ユーザー管理機能</w:t>
+        <w:rPr>
+          <w:rFonts w:ascii="游ゴシック" w:eastAsia="游ゴシック" w:hAnsi="游ゴシック"/>
+          <w:lang w:eastAsia="ja-JP"/>
+        </w:rPr>
+        <w:t>2.1 ユーザー管理機能</w:t>
       </w:r>
     </w:p>
     <w:p>
+      <w:pPr>
+        <w:rPr>
+          <w:rFonts w:ascii="游ゴシック" w:eastAsia="游ゴシック" w:hAnsi="游ゴシック"/>
+          <w:lang w:eastAsia="ja-JP"/>
+        </w:rPr>
+      </w:pPr>
       <w:r>
-        <w:t>ユーザー登録</w:t>
-      </w:r>
-      <w:r>
-        <w:t xml:space="preserve">: </w:t>
-      </w:r>
-      <w:r>
-        <w:t>新規ユーザーは、名前、メールアドレス、パスワードを入力して登録します。</w:t>
+        <w:rPr>
+          <w:rFonts w:ascii="游ゴシック" w:eastAsia="游ゴシック" w:hAnsi="游ゴシック"/>
+          <w:lang w:eastAsia="ja-JP"/>
+        </w:rPr>
+        <w:t>ユーザー登録: 新規ユーザーは、名前、メールアドレス、パスワードを入力して登録します。</w:t>
       </w:r>
     </w:p>
     <w:p>
+      <w:pPr>
+        <w:rPr>
+          <w:rFonts w:ascii="游ゴシック" w:eastAsia="游ゴシック" w:hAnsi="游ゴシック"/>
+          <w:lang w:eastAsia="ja-JP"/>
+        </w:rPr>
+      </w:pPr>
       <w:r>
-        <w:t>ログイン</w:t>
-      </w:r>
-      <w:r>
-        <w:t>/</w:t>
-      </w:r>
-      <w:r>
-        <w:t>ログアウト</w:t>
-      </w:r>
-      <w:r>
-        <w:t xml:space="preserve">: </w:t>
-      </w:r>
-      <w:r>
-        <w:t>登録済みのユーザーは、メールアドレスとパスワードを使用してログインし、セッション終了時にログアウトします。</w:t>
+        <w:rPr>
+          <w:rFonts w:ascii="游ゴシック" w:eastAsia="游ゴシック" w:hAnsi="游ゴシック"/>
+          <w:lang w:eastAsia="ja-JP"/>
+        </w:rPr>
+        <w:t>ログイン/ログアウト: 登録済みのユーザーは、メールアドレスとパスワードを使用してログインし、セッション終了時にログアウトします。</w:t>
       </w:r>
     </w:p>
     <w:p>
+      <w:pPr>
+        <w:rPr>
+          <w:rFonts w:ascii="游ゴシック" w:eastAsia="游ゴシック" w:hAnsi="游ゴシック"/>
+          <w:lang w:eastAsia="ja-JP"/>
+        </w:rPr>
+      </w:pPr>
       <w:r>
-        <w:lastRenderedPageBreak/>
-        <w:t>プロフィール管理</w:t>
-      </w:r>
-      <w:r>
-        <w:t xml:space="preserve">: </w:t>
-      </w:r>
-      <w:r>
-        <w:t>ユーザーは、自分のプロフィール情報を編集できます。</w:t>
+        <w:rPr>
+          <w:rFonts w:ascii="游ゴシック" w:eastAsia="游ゴシック" w:hAnsi="游ゴシック"/>
+          <w:lang w:eastAsia="ja-JP"/>
+        </w:rPr>
+        <w:t>プロフィール管理: ユーザーは、自分のプロフィール情報を編集できます。</w:t>
       </w:r>
     </w:p>
     <w:p>
       <w:pPr>
         <w:pStyle w:val="21"/>
+        <w:rPr>
+          <w:rFonts w:ascii="游ゴシック" w:eastAsia="游ゴシック" w:hAnsi="游ゴシック"/>
+          <w:lang w:eastAsia="ja-JP"/>
+        </w:rPr>
       </w:pPr>
       <w:r>
-        <w:t xml:space="preserve">2.2 </w:t>
-      </w:r>
-      <w:r>
-        <w:t>トレーニング記録機能</w:t>
+        <w:rPr>
+          <w:rFonts w:ascii="游ゴシック" w:eastAsia="游ゴシック" w:hAnsi="游ゴシック"/>
+          <w:lang w:eastAsia="ja-JP"/>
+        </w:rPr>
+        <w:t>2.2 トレーニング記録機能</w:t>
       </w:r>
     </w:p>
     <w:p>
+      <w:pPr>
+        <w:rPr>
+          <w:rFonts w:ascii="游ゴシック" w:eastAsia="游ゴシック" w:hAnsi="游ゴシック"/>
+          <w:lang w:eastAsia="ja-JP"/>
+        </w:rPr>
+      </w:pPr>
       <w:r>
-        <w:t>トレーニング種目の追加</w:t>
-      </w:r>
-      <w:r>
-        <w:t xml:space="preserve">: </w:t>
-      </w:r>
-      <w:r>
-        <w:t>ユーザーは、新しいトレーニング種目（例</w:t>
-      </w:r>
-      <w:r>
-        <w:t xml:space="preserve">: </w:t>
-      </w:r>
-      <w:r>
-        <w:t>ベンチプレス、スクワット）を追加できます。</w:t>
+        <w:rPr>
+          <w:rFonts w:ascii="游ゴシック" w:eastAsia="游ゴシック" w:hAnsi="游ゴシック"/>
+          <w:lang w:eastAsia="ja-JP"/>
+        </w:rPr>
+        <w:t>トレーニング種目の追加: ユーザーは、新しいトレーニング種目（例: ベンチプレス、スクワット）を追加できます。</w:t>
       </w:r>
     </w:p>
     <w:p>
+      <w:pPr>
+        <w:rPr>
+          <w:rFonts w:ascii="游ゴシック" w:eastAsia="游ゴシック" w:hAnsi="游ゴシック"/>
+          <w:lang w:eastAsia="ja-JP"/>
+        </w:rPr>
+      </w:pPr>
       <w:r>
-        <w:t>トレーニングセッションの記録</w:t>
-      </w:r>
-      <w:r>
-        <w:t xml:space="preserve">: </w:t>
-      </w:r>
-      <w:r>
-        <w:t>各セッションの重量、回数、セット数、日付などを記録します。</w:t>
+        <w:rPr>
+          <w:rFonts w:ascii="游ゴシック" w:eastAsia="游ゴシック" w:hAnsi="游ゴシック"/>
+          <w:lang w:eastAsia="ja-JP"/>
+        </w:rPr>
+        <w:lastRenderedPageBreak/>
+        <w:t>トレーニングセッションの記録: 各セッションの重量、回数、セット数、日付などを記録します。</w:t>
       </w:r>
     </w:p>
     <w:p>
+      <w:pPr>
+        <w:rPr>
+          <w:rFonts w:ascii="游ゴシック" w:eastAsia="游ゴシック" w:hAnsi="游ゴシック"/>
+          <w:lang w:eastAsia="ja-JP"/>
+        </w:rPr>
+      </w:pPr>
       <w:r>
-        <w:t>トレーニングの編集</w:t>
-      </w:r>
-      <w:r>
-        <w:t>/</w:t>
-      </w:r>
-      <w:r>
-        <w:t>削除</w:t>
-      </w:r>
-      <w:r>
-        <w:t xml:space="preserve">: </w:t>
-      </w:r>
-      <w:r>
-        <w:t>ユーザーは、過去のトレーニング記録を編集または削除できます。</w:t>
+        <w:rPr>
+          <w:rFonts w:ascii="游ゴシック" w:eastAsia="游ゴシック" w:hAnsi="游ゴシック"/>
+          <w:lang w:eastAsia="ja-JP"/>
+        </w:rPr>
+        <w:t>トレーニングの編集/削除: ユーザーは、過去のトレーニング記録を編集または削除できます。</w:t>
       </w:r>
     </w:p>
     <w:p>
       <w:pPr>
         <w:pStyle w:val="21"/>
+        <w:rPr>
+          <w:rFonts w:ascii="游ゴシック" w:eastAsia="游ゴシック" w:hAnsi="游ゴシック"/>
+          <w:lang w:eastAsia="ja-JP"/>
+        </w:rPr>
       </w:pPr>
       <w:r>
-        <w:t xml:space="preserve">2.3 </w:t>
-      </w:r>
-      <w:r>
-        <w:t>進捗管理機能</w:t>
+        <w:rPr>
+          <w:rFonts w:ascii="游ゴシック" w:eastAsia="游ゴシック" w:hAnsi="游ゴシック"/>
+          <w:lang w:eastAsia="ja-JP"/>
+        </w:rPr>
+        <w:t>2.3 進捗管理機能</w:t>
       </w:r>
     </w:p>
     <w:p>
+      <w:pPr>
+        <w:rPr>
+          <w:rFonts w:ascii="游ゴシック" w:eastAsia="游ゴシック" w:hAnsi="游ゴシック"/>
+          <w:lang w:eastAsia="ja-JP"/>
+        </w:rPr>
+      </w:pPr>
       <w:r>
-        <w:t>進捗の可視化</w:t>
-      </w:r>
-      <w:r>
-        <w:t xml:space="preserve">: </w:t>
-      </w:r>
-      <w:r>
-        <w:t>記録されたデータを基に、折れ線グラフや棒グラフを使用して進捗を表示します。</w:t>
+        <w:rPr>
+          <w:rFonts w:ascii="游ゴシック" w:eastAsia="游ゴシック" w:hAnsi="游ゴシック"/>
+          <w:lang w:eastAsia="ja-JP"/>
+        </w:rPr>
+        <w:t>進捗の可視化: 記録されたデータを基に、折れ線グラフや棒グラフを使用して進捗を表示します。</w:t>
       </w:r>
     </w:p>
     <w:p>
+      <w:pPr>
+        <w:rPr>
+          <w:rFonts w:ascii="游ゴシック" w:eastAsia="游ゴシック" w:hAnsi="游ゴシック"/>
+          <w:lang w:eastAsia="ja-JP"/>
+        </w:rPr>
+      </w:pPr>
       <w:r>
-        <w:t>目標設定と達成状況の管理</w:t>
-      </w:r>
-      <w:r>
-        <w:t xml:space="preserve">: </w:t>
-      </w:r>
-      <w:r>
-        <w:t>ユーザーは、目標を設定し、その達成状況を確認できます。</w:t>
+        <w:rPr>
+          <w:rFonts w:ascii="游ゴシック" w:eastAsia="游ゴシック" w:hAnsi="游ゴシック"/>
+          <w:lang w:eastAsia="ja-JP"/>
+        </w:rPr>
+        <w:t>目標設定と達成状況の管理: ユーザーは、目標を設定し、その達成状況を確認できます。</w:t>
       </w:r>
     </w:p>
     <w:p>
       <w:pPr>
         <w:pStyle w:val="21"/>
+        <w:rPr>
+          <w:rFonts w:ascii="游ゴシック" w:eastAsia="游ゴシック" w:hAnsi="游ゴシック"/>
+          <w:lang w:eastAsia="ja-JP"/>
+        </w:rPr>
       </w:pPr>
       <w:r>
-        <w:t xml:space="preserve">2.4 </w:t>
-      </w:r>
-      <w:r>
-        <w:t>エクスポート機能</w:t>
+        <w:rPr>
+          <w:rFonts w:ascii="游ゴシック" w:eastAsia="游ゴシック" w:hAnsi="游ゴシック"/>
+          <w:lang w:eastAsia="ja-JP"/>
+        </w:rPr>
+        <w:t>2.4 エクスポート機能</w:t>
       </w:r>
     </w:p>
     <w:p>
+      <w:pPr>
+        <w:rPr>
+          <w:rFonts w:ascii="游ゴシック" w:eastAsia="游ゴシック" w:hAnsi="游ゴシック"/>
+          <w:lang w:eastAsia="ja-JP"/>
+        </w:rPr>
+      </w:pPr>
       <w:r>
-        <w:t>CSV</w:t>
-      </w:r>
-      <w:r>
-        <w:t>エクスポート</w:t>
-      </w:r>
-      <w:r>
-        <w:t xml:space="preserve">: </w:t>
-      </w:r>
-      <w:r>
-        <w:t>記録されたトレーニングデータを</w:t>
-      </w:r>
-      <w:r>
-        <w:t>CSV</w:t>
-      </w:r>
-      <w:r>
-        <w:t>形式でエクスポートします。</w:t>
+        <w:rPr>
+          <w:rFonts w:ascii="游ゴシック" w:eastAsia="游ゴシック" w:hAnsi="游ゴシック"/>
+          <w:lang w:eastAsia="ja-JP"/>
+        </w:rPr>
+        <w:t>CSVエクスポート: 記録されたトレーニングデータをCSV形式でエクスポートします。</w:t>
       </w:r>
     </w:p>
     <w:p>
+      <w:pPr>
+        <w:rPr>
+          <w:rFonts w:ascii="游ゴシック" w:eastAsia="游ゴシック" w:hAnsi="游ゴシック"/>
+          <w:lang w:eastAsia="ja-JP"/>
+        </w:rPr>
+      </w:pPr>
       <w:r>
-        <w:t>PDF</w:t>
-      </w:r>
-      <w:r>
-        <w:t>エクスポート</w:t>
-      </w:r>
-      <w:r>
-        <w:t xml:space="preserve">: </w:t>
-      </w:r>
-      <w:r>
-        <w:t>記録と進捗を</w:t>
-      </w:r>
-      <w:r>
-        <w:t>PDF</w:t>
-      </w:r>
-      <w:r>
-        <w:t>形式でエクスポートします。</w:t>
+        <w:rPr>
+          <w:rFonts w:ascii="游ゴシック" w:eastAsia="游ゴシック" w:hAnsi="游ゴシック"/>
+          <w:lang w:eastAsia="ja-JP"/>
+        </w:rPr>
+        <w:t>PDFエクスポート: 記録と進捗をPDF形式でエクスポートします。</w:t>
       </w:r>
     </w:p>
     <w:p>
       <w:pPr>
         <w:pStyle w:val="21"/>
+        <w:rPr>
+          <w:rFonts w:ascii="游ゴシック" w:eastAsia="游ゴシック" w:hAnsi="游ゴシック"/>
+          <w:lang w:eastAsia="ja-JP"/>
+        </w:rPr>
       </w:pPr>
       <w:r>
-        <w:t xml:space="preserve">2.5 </w:t>
-      </w:r>
-      <w:r>
-        <w:t>セキュリティ機能</w:t>
+        <w:rPr>
+          <w:rFonts w:ascii="游ゴシック" w:eastAsia="游ゴシック" w:hAnsi="游ゴシック"/>
+          <w:lang w:eastAsia="ja-JP"/>
+        </w:rPr>
+        <w:t>2.5 セキュリティ機能</w:t>
       </w:r>
     </w:p>
     <w:p>
+      <w:pPr>
+        <w:rPr>
+          <w:rFonts w:ascii="游ゴシック" w:eastAsia="游ゴシック" w:hAnsi="游ゴシック"/>
+          <w:lang w:eastAsia="ja-JP"/>
+        </w:rPr>
+      </w:pPr>
       <w:r>
-        <w:t>ユーザー認証</w:t>
-      </w:r>
-      <w:r>
-        <w:t>: Spring Security</w:t>
-      </w:r>
-      <w:r>
-        <w:t>を使用して、ユーザーの認証を行います。</w:t>
+        <w:rPr>
+          <w:rFonts w:ascii="游ゴシック" w:eastAsia="游ゴシック" w:hAnsi="游ゴシック"/>
+          <w:lang w:eastAsia="ja-JP"/>
+        </w:rPr>
+        <w:t>ユーザー認証: Spring Securityを使用して、ユーザーの認証を行います。</w:t>
       </w:r>
     </w:p>
     <w:p>
+      <w:pPr>
+        <w:rPr>
+          <w:rFonts w:ascii="游ゴシック" w:eastAsia="游ゴシック" w:hAnsi="游ゴシック"/>
+          <w:lang w:eastAsia="ja-JP"/>
+        </w:rPr>
+      </w:pPr>
       <w:r>
-        <w:t>アクセス制御</w:t>
-      </w:r>
-      <w:r>
-        <w:t xml:space="preserve">: </w:t>
-      </w:r>
-      <w:r>
-        <w:t>各ユーザーのデータへのアクセスを適切に制御します。</w:t>
+        <w:rPr>
+          <w:rFonts w:ascii="游ゴシック" w:eastAsia="游ゴシック" w:hAnsi="游ゴシック"/>
+          <w:lang w:eastAsia="ja-JP"/>
+        </w:rPr>
+        <w:t>アクセス制御: 各ユーザーのデータへのアクセスを適切に制御します。</w:t>
       </w:r>
     </w:p>
     <w:p>
       <w:pPr>
         <w:pStyle w:val="1"/>
+        <w:rPr>
+          <w:rFonts w:ascii="游ゴシック" w:eastAsia="游ゴシック" w:hAnsi="游ゴシック"/>
+          <w:lang w:eastAsia="ja-JP"/>
+        </w:rPr>
       </w:pPr>
       <w:r>
-        <w:t xml:space="preserve">3. </w:t>
-      </w:r>
-      <w:r>
-        <w:t>非機能設計</w:t>
+        <w:rPr>
+          <w:rFonts w:ascii="游ゴシック" w:eastAsia="游ゴシック" w:hAnsi="游ゴシック"/>
+          <w:lang w:eastAsia="ja-JP"/>
+        </w:rPr>
+        <w:t>3. 非機能設計</w:t>
       </w:r>
     </w:p>
     <w:p>
       <w:pPr>
         <w:pStyle w:val="21"/>
+        <w:rPr>
+          <w:rFonts w:ascii="游ゴシック" w:eastAsia="游ゴシック" w:hAnsi="游ゴシック"/>
+          <w:lang w:eastAsia="ja-JP"/>
+        </w:rPr>
       </w:pPr>
       <w:r>
-        <w:t xml:space="preserve">3.1 </w:t>
-      </w:r>
-      <w:r>
-        <w:t>パフォーマンス要件</w:t>
+        <w:rPr>
+          <w:rFonts w:ascii="游ゴシック" w:eastAsia="游ゴシック" w:hAnsi="游ゴシック"/>
+          <w:lang w:eastAsia="ja-JP"/>
+        </w:rPr>
+        <w:t>3.1 パフォーマンス要件</w:t>
       </w:r>
     </w:p>
     <w:p>
+      <w:pPr>
+        <w:rPr>
+          <w:rFonts w:ascii="游ゴシック" w:eastAsia="游ゴシック" w:hAnsi="游ゴシック"/>
+          <w:lang w:eastAsia="ja-JP"/>
+        </w:rPr>
+      </w:pPr>
       <w:r>
-        <w:t>レスポンスタイム</w:t>
-      </w:r>
-      <w:r>
-        <w:t xml:space="preserve">: </w:t>
-      </w:r>
-      <w:r>
-        <w:t>ユーザー操作に対するレスポンスは</w:t>
-      </w:r>
-      <w:r>
-        <w:t>1</w:t>
-      </w:r>
-      <w:r>
-        <w:t>秒以内を目標とします。</w:t>
+        <w:rPr>
+          <w:rFonts w:ascii="游ゴシック" w:eastAsia="游ゴシック" w:hAnsi="游ゴシック"/>
+          <w:lang w:eastAsia="ja-JP"/>
+        </w:rPr>
+        <w:t>レスポンスタイム: ユーザー操作に対するレスポンスは1秒以内を目標とします。</w:t>
       </w:r>
     </w:p>
     <w:p>
+      <w:pPr>
+        <w:rPr>
+          <w:rFonts w:ascii="游ゴシック" w:eastAsia="游ゴシック" w:hAnsi="游ゴシック"/>
+          <w:lang w:eastAsia="ja-JP"/>
+        </w:rPr>
+      </w:pPr>
       <w:r>
-        <w:t>同時接続数</w:t>
-      </w:r>
-      <w:r>
-        <w:t>: 100</w:t>
-      </w:r>
-      <w:r>
-        <w:t>人以上の同時接続をサポートします。</w:t>
+        <w:rPr>
+          <w:rFonts w:ascii="游ゴシック" w:eastAsia="游ゴシック" w:hAnsi="游ゴシック"/>
+          <w:lang w:eastAsia="ja-JP"/>
+        </w:rPr>
+        <w:t>同時接続数: 100人以上の同時接続をサポートします。</w:t>
       </w:r>
     </w:p>
     <w:p>
       <w:pPr>
         <w:pStyle w:val="21"/>
+        <w:rPr>
+          <w:rFonts w:ascii="游ゴシック" w:eastAsia="游ゴシック" w:hAnsi="游ゴシック"/>
+          <w:lang w:eastAsia="ja-JP"/>
+        </w:rPr>
       </w:pPr>
       <w:r>
-        <w:t xml:space="preserve">3.2 </w:t>
-      </w:r>
-      <w:r>
-        <w:t>可用性要件</w:t>
+        <w:rPr>
+          <w:rFonts w:ascii="游ゴシック" w:eastAsia="游ゴシック" w:hAnsi="游ゴシック"/>
+          <w:lang w:eastAsia="ja-JP"/>
+        </w:rPr>
+        <w:t>3.2 可用性要件</w:t>
       </w:r>
     </w:p>
     <w:p>
+      <w:pPr>
+        <w:rPr>
+          <w:rFonts w:ascii="游ゴシック" w:eastAsia="游ゴシック" w:hAnsi="游ゴシック"/>
+          <w:lang w:eastAsia="ja-JP"/>
+        </w:rPr>
+      </w:pPr>
       <w:r>
-        <w:t>稼働時間</w:t>
-      </w:r>
-      <w:r>
-        <w:t xml:space="preserve">: </w:t>
-      </w:r>
-      <w:r>
-        <w:t>システムは</w:t>
-      </w:r>
-      <w:r>
-        <w:t>99.9%</w:t>
-      </w:r>
-      <w:r>
-        <w:t>以上の稼働時間を保証します。</w:t>
+        <w:rPr>
+          <w:rFonts w:ascii="游ゴシック" w:eastAsia="游ゴシック" w:hAnsi="游ゴシック"/>
+          <w:lang w:eastAsia="ja-JP"/>
+        </w:rPr>
+        <w:t>稼働時間: システムは99.9%以上の稼働時間を保証します。</w:t>
       </w:r>
     </w:p>
     <w:p>
       <w:pPr>
         <w:pStyle w:val="21"/>
+        <w:rPr>
+          <w:rFonts w:ascii="游ゴシック" w:eastAsia="游ゴシック" w:hAnsi="游ゴシック"/>
+          <w:lang w:eastAsia="ja-JP"/>
+        </w:rPr>
       </w:pPr>
       <w:r>
-        <w:t xml:space="preserve">3.3 </w:t>
-      </w:r>
-      <w:r>
-        <w:t>拡張性要件</w:t>
+        <w:rPr>
+          <w:rFonts w:ascii="游ゴシック" w:eastAsia="游ゴシック" w:hAnsi="游ゴシック"/>
+          <w:lang w:eastAsia="ja-JP"/>
+        </w:rPr>
+        <w:lastRenderedPageBreak/>
+        <w:t>3.3 拡張性要件</w:t>
       </w:r>
     </w:p>
     <w:p>
+      <w:pPr>
+        <w:rPr>
+          <w:rFonts w:ascii="游ゴシック" w:eastAsia="游ゴシック" w:hAnsi="游ゴシック"/>
+          <w:lang w:eastAsia="ja-JP"/>
+        </w:rPr>
+      </w:pPr>
       <w:r>
-        <w:t>スケーラビリティ</w:t>
-      </w:r>
-      <w:r>
-        <w:t>: AWS</w:t>
-      </w:r>
-      <w:r>
-        <w:t>や</w:t>
-      </w:r>
-      <w:r>
-        <w:t>Heroku</w:t>
-      </w:r>
-      <w:r>
-        <w:t>を利用し、負荷に応じてサーバーをスケールさせます。</w:t>
+        <w:rPr>
+          <w:rFonts w:ascii="游ゴシック" w:eastAsia="游ゴシック" w:hAnsi="游ゴシック"/>
+          <w:lang w:eastAsia="ja-JP"/>
+        </w:rPr>
+        <w:t>スケーラビリティ: AWSやHerokuを利用し、負荷に応じてサーバーをスケールさせます。</w:t>
       </w:r>
     </w:p>
     <w:p>
       <w:pPr>
         <w:pStyle w:val="21"/>
+        <w:rPr>
+          <w:rFonts w:ascii="游ゴシック" w:eastAsia="游ゴシック" w:hAnsi="游ゴシック"/>
+          <w:lang w:eastAsia="ja-JP"/>
+        </w:rPr>
       </w:pPr>
       <w:r>
-        <w:lastRenderedPageBreak/>
-        <w:t xml:space="preserve">3.4 </w:t>
-      </w:r>
-      <w:r>
-        <w:t>セキュリティ要件</w:t>
+        <w:rPr>
+          <w:rFonts w:ascii="游ゴシック" w:eastAsia="游ゴシック" w:hAnsi="游ゴシック"/>
+          <w:lang w:eastAsia="ja-JP"/>
+        </w:rPr>
+        <w:t>3.4 セキュリティ要件</w:t>
       </w:r>
     </w:p>
     <w:p>
+      <w:pPr>
+        <w:rPr>
+          <w:rFonts w:ascii="游ゴシック" w:eastAsia="游ゴシック" w:hAnsi="游ゴシック"/>
+          <w:lang w:eastAsia="ja-JP"/>
+        </w:rPr>
+      </w:pPr>
       <w:r>
-        <w:t>データ暗号化</w:t>
-      </w:r>
-      <w:r>
-        <w:t xml:space="preserve">: </w:t>
-      </w:r>
-      <w:r>
-        <w:t>ユーザーのパスワードや個人情報は暗号化して保存します。</w:t>
+        <w:rPr>
+          <w:rFonts w:ascii="游ゴシック" w:eastAsia="游ゴシック" w:hAnsi="游ゴシック"/>
+          <w:lang w:eastAsia="ja-JP"/>
+        </w:rPr>
+        <w:t>データ暗号化: ユーザーのパスワードや個人情報は暗号化して保存します。</w:t>
       </w:r>
     </w:p>
     <w:p>
+      <w:pPr>
+        <w:rPr>
+          <w:rFonts w:ascii="游ゴシック" w:eastAsia="游ゴシック" w:hAnsi="游ゴシック"/>
+          <w:lang w:eastAsia="ja-JP"/>
+        </w:rPr>
+      </w:pPr>
       <w:r>
-        <w:t>ログイン試行回数制限</w:t>
-      </w:r>
-      <w:r>
-        <w:t xml:space="preserve">: </w:t>
-      </w:r>
-      <w:r>
-        <w:t>認証失敗の試行回数に制限を設け、一定回数以上失敗するとアカウントを一時的にロックします。</w:t>
+        <w:rPr>
+          <w:rFonts w:ascii="游ゴシック" w:eastAsia="游ゴシック" w:hAnsi="游ゴシック"/>
+          <w:lang w:eastAsia="ja-JP"/>
+        </w:rPr>
+        <w:t>ログイン試行回数制限: 認証失敗の試行回数に制限を設け、一定回数以上失敗するとアカウントを一時的にロックします。</w:t>
       </w:r>
     </w:p>
     <w:p>
       <w:pPr>
         <w:pStyle w:val="1"/>
+        <w:rPr>
+          <w:rFonts w:ascii="游ゴシック" w:eastAsia="游ゴシック" w:hAnsi="游ゴシック"/>
+          <w:lang w:eastAsia="ja-JP"/>
+        </w:rPr>
       </w:pPr>
       <w:r>
-        <w:t>4. UI/UX</w:t>
-      </w:r>
-      <w:r>
-        <w:t>設計</w:t>
+        <w:rPr>
+          <w:rFonts w:ascii="游ゴシック" w:eastAsia="游ゴシック" w:hAnsi="游ゴシック"/>
+          <w:lang w:eastAsia="ja-JP"/>
+        </w:rPr>
+        <w:t>4. UI/UX設計</w:t>
       </w:r>
     </w:p>
     <w:p>
       <w:pPr>
         <w:pStyle w:val="21"/>
+        <w:rPr>
+          <w:rFonts w:ascii="游ゴシック" w:eastAsia="游ゴシック" w:hAnsi="游ゴシック"/>
+          <w:lang w:eastAsia="ja-JP"/>
+        </w:rPr>
       </w:pPr>
       <w:r>
-        <w:t xml:space="preserve">4.1 </w:t>
-      </w:r>
-      <w:r>
-        <w:t>ユーザーインターフェース設計</w:t>
+        <w:rPr>
+          <w:rFonts w:ascii="游ゴシック" w:eastAsia="游ゴシック" w:hAnsi="游ゴシック"/>
+          <w:lang w:eastAsia="ja-JP"/>
+        </w:rPr>
+        <w:t>4.1 ユーザーインターフェース設計</w:t>
       </w:r>
     </w:p>
     <w:p>
+      <w:pPr>
+        <w:rPr>
+          <w:rFonts w:ascii="游ゴシック" w:eastAsia="游ゴシック" w:hAnsi="游ゴシック"/>
+          <w:lang w:eastAsia="ja-JP"/>
+        </w:rPr>
+      </w:pPr>
       <w:r>
-        <w:t>直感的なデザイン</w:t>
-      </w:r>
-      <w:r>
-        <w:t xml:space="preserve">: </w:t>
-      </w:r>
-      <w:r>
-        <w:t>ユーザーが直感的に操作できるインターフェースを提供します。</w:t>
+        <w:rPr>
+          <w:rFonts w:ascii="游ゴシック" w:eastAsia="游ゴシック" w:hAnsi="游ゴシック"/>
+          <w:lang w:eastAsia="ja-JP"/>
+        </w:rPr>
+        <w:t>直感的なデザイン: ユーザーが直感的に操作できるインターフェースを提供します。</w:t>
       </w:r>
     </w:p>
     <w:p>
+      <w:pPr>
+        <w:rPr>
+          <w:rFonts w:ascii="游ゴシック" w:eastAsia="游ゴシック" w:hAnsi="游ゴシック"/>
+          <w:lang w:eastAsia="ja-JP"/>
+        </w:rPr>
+      </w:pPr>
       <w:r>
-        <w:t>レスポンシブデザイン</w:t>
-      </w:r>
-      <w:r>
-        <w:t xml:space="preserve">: </w:t>
-      </w:r>
-      <w:r>
-        <w:t>デスクトップおよびモバイルデバイスに対応するレスポンシブデザインを採用します。</w:t>
+        <w:rPr>
+          <w:rFonts w:ascii="游ゴシック" w:eastAsia="游ゴシック" w:hAnsi="游ゴシック"/>
+          <w:lang w:eastAsia="ja-JP"/>
+        </w:rPr>
+        <w:t>レスポンシブデザイン: デスクトップおよびモバイルデバイスに対応するレスポンシブデザインを採用します。</w:t>
       </w:r>
     </w:p>
     <w:p>
       <w:pPr>
         <w:pStyle w:val="21"/>
+        <w:rPr>
+          <w:rFonts w:ascii="游ゴシック" w:eastAsia="游ゴシック" w:hAnsi="游ゴシック"/>
+          <w:lang w:eastAsia="ja-JP"/>
+        </w:rPr>
       </w:pPr>
       <w:r>
-        <w:t xml:space="preserve">4.2 </w:t>
-      </w:r>
-      <w:r>
-        <w:t>ユーザビリティ設計</w:t>
+        <w:rPr>
+          <w:rFonts w:ascii="游ゴシック" w:eastAsia="游ゴシック" w:hAnsi="游ゴシック"/>
+          <w:lang w:eastAsia="ja-JP"/>
+        </w:rPr>
+        <w:t>4.2 ユーザビリティ設計</w:t>
       </w:r>
     </w:p>
     <w:p>
+      <w:pPr>
+        <w:rPr>
+          <w:rFonts w:ascii="游ゴシック" w:eastAsia="游ゴシック" w:hAnsi="游ゴシック"/>
+          <w:lang w:eastAsia="ja-JP"/>
+        </w:rPr>
+      </w:pPr>
       <w:r>
-        <w:t>ヘルプ機能</w:t>
-      </w:r>
-      <w:r>
-        <w:t xml:space="preserve">: </w:t>
-      </w:r>
-      <w:r>
-        <w:t>各画面にヘルプを提供し、ユーザーが迷わないようにします。</w:t>
+        <w:rPr>
+          <w:rFonts w:ascii="游ゴシック" w:eastAsia="游ゴシック" w:hAnsi="游ゴシック"/>
+          <w:lang w:eastAsia="ja-JP"/>
+        </w:rPr>
+        <w:t>ヘルプ機能: 各画面にヘルプを提供し、ユーザーが迷わないようにします。</w:t>
       </w:r>
     </w:p>
     <w:p>
       <w:pPr>
         <w:pStyle w:val="1"/>
+        <w:rPr>
+          <w:rFonts w:ascii="游ゴシック" w:eastAsia="游ゴシック" w:hAnsi="游ゴシック"/>
+          <w:lang w:eastAsia="ja-JP"/>
+        </w:rPr>
       </w:pPr>
       <w:r>
-        <w:t xml:space="preserve">5. </w:t>
-      </w:r>
-      <w:r>
-        <w:t>システム構成設計</w:t>
+        <w:rPr>
+          <w:rFonts w:ascii="游ゴシック" w:eastAsia="游ゴシック" w:hAnsi="游ゴシック"/>
+          <w:lang w:eastAsia="ja-JP"/>
+        </w:rPr>
+        <w:t>5. システム構成設計</w:t>
       </w:r>
     </w:p>
     <w:p>
       <w:pPr>
         <w:pStyle w:val="21"/>
+        <w:rPr>
+          <w:rFonts w:ascii="游ゴシック" w:eastAsia="游ゴシック" w:hAnsi="游ゴシック"/>
+          <w:lang w:eastAsia="ja-JP"/>
+        </w:rPr>
       </w:pPr>
       <w:r>
-        <w:t xml:space="preserve">5.1 </w:t>
-      </w:r>
-      <w:r>
-        <w:t>フロントエンド</w:t>
+        <w:rPr>
+          <w:rFonts w:ascii="游ゴシック" w:eastAsia="游ゴシック" w:hAnsi="游ゴシック"/>
+          <w:lang w:eastAsia="ja-JP"/>
+        </w:rPr>
+        <w:t>5.1 フロントエンド</w:t>
       </w:r>
     </w:p>
     <w:p>
+      <w:pPr>
+        <w:rPr>
+          <w:rFonts w:ascii="游ゴシック" w:eastAsia="游ゴシック" w:hAnsi="游ゴシック"/>
+        </w:rPr>
+      </w:pPr>
+      <w:proofErr w:type="spellStart"/>
       <w:r>
+        <w:rPr>
+          <w:rFonts w:ascii="游ゴシック" w:eastAsia="游ゴシック" w:hAnsi="游ゴシック"/>
+        </w:rPr>
         <w:t>技術スタック</w:t>
       </w:r>
+      <w:proofErr w:type="spellEnd"/>
       <w:r>
-        <w:t>: HTML/CSS, JavaScript, Thymeleaf</w:t>
+        <w:rPr>
+          <w:rFonts w:ascii="游ゴシック" w:eastAsia="游ゴシック" w:hAnsi="游ゴシック"/>
+        </w:rPr>
+        <w:t xml:space="preserve">: HTML/CSS, JavaScript, </w:t>
       </w:r>
+      <w:proofErr w:type="spellStart"/>
       <w:r>
-        <w:t>を使用します。</w:t>
+        <w:rPr>
+          <w:rFonts w:ascii="游ゴシック" w:eastAsia="游ゴシック" w:hAnsi="游ゴシック"/>
+        </w:rPr>
+        <w:t>Thymeleafを使用します</w:t>
+      </w:r>
+      <w:proofErr w:type="spellEnd"/>
+      <w:r>
+        <w:rPr>
+          <w:rFonts w:ascii="游ゴシック" w:eastAsia="游ゴシック" w:hAnsi="游ゴシック"/>
+        </w:rPr>
+        <w:t>。</w:t>
       </w:r>
     </w:p>
     <w:p>
       <w:pPr>
         <w:pStyle w:val="21"/>
+        <w:rPr>
+          <w:rFonts w:ascii="游ゴシック" w:eastAsia="游ゴシック" w:hAnsi="游ゴシック"/>
+        </w:rPr>
       </w:pPr>
       <w:r>
-        <w:t xml:space="preserve">5.2 </w:t>
-      </w:r>
-      <w:r>
-        <w:t>バックエンド</w:t>
+        <w:rPr>
+          <w:rFonts w:ascii="游ゴシック" w:eastAsia="游ゴシック" w:hAnsi="游ゴシック"/>
+        </w:rPr>
+        <w:t>5.2 バックエンド</w:t>
       </w:r>
     </w:p>
     <w:p>
+      <w:pPr>
+        <w:rPr>
+          <w:rFonts w:ascii="游ゴシック" w:eastAsia="游ゴシック" w:hAnsi="游ゴシック"/>
+        </w:rPr>
+      </w:pPr>
       <w:r>
-        <w:t>技術スタック</w:t>
-      </w:r>
-      <w:r>
-        <w:t>: Java, Spring Boot, Spring Security, JPA/Hibernate</w:t>
-      </w:r>
-      <w:r>
-        <w:t>を使用します。</w:t>
+        <w:rPr>
+          <w:rFonts w:ascii="游ゴシック" w:eastAsia="游ゴシック" w:hAnsi="游ゴシック"/>
+        </w:rPr>
+        <w:t>技術スタック: Java, Spring Boot, Spring Security, JPA/Hibernateを使用します。</w:t>
       </w:r>
     </w:p>
     <w:p>
       <w:pPr>
         <w:pStyle w:val="21"/>
+        <w:rPr>
+          <w:rFonts w:ascii="游ゴシック" w:eastAsia="游ゴシック" w:hAnsi="游ゴシック"/>
+          <w:lang w:eastAsia="ja-JP"/>
+        </w:rPr>
       </w:pPr>
       <w:r>
-        <w:t xml:space="preserve">5.3 </w:t>
-      </w:r>
-      <w:r>
-        <w:t>データベース</w:t>
+        <w:rPr>
+          <w:rFonts w:ascii="游ゴシック" w:eastAsia="游ゴシック" w:hAnsi="游ゴシック"/>
+          <w:lang w:eastAsia="ja-JP"/>
+        </w:rPr>
+        <w:t>5.3 データベース</w:t>
       </w:r>
     </w:p>
     <w:p>
+      <w:pPr>
+        <w:rPr>
+          <w:rFonts w:ascii="游ゴシック" w:eastAsia="游ゴシック" w:hAnsi="游ゴシック"/>
+          <w:lang w:eastAsia="ja-JP"/>
+        </w:rPr>
+      </w:pPr>
       <w:r>
-        <w:t>データベース管理システム</w:t>
-      </w:r>
-      <w:r>
-        <w:t>: MySQL</w:t>
-      </w:r>
-      <w:r>
-        <w:t>を採用します。</w:t>
+        <w:rPr>
+          <w:rFonts w:ascii="游ゴシック" w:eastAsia="游ゴシック" w:hAnsi="游ゴシック"/>
+          <w:lang w:eastAsia="ja-JP"/>
+        </w:rPr>
+        <w:t>データベース管理システム: MySQLを採用します。</w:t>
       </w:r>
     </w:p>
     <w:p>
       <w:pPr>
         <w:pStyle w:val="21"/>
+        <w:rPr>
+          <w:rFonts w:ascii="游ゴシック" w:eastAsia="游ゴシック" w:hAnsi="游ゴシック"/>
+          <w:lang w:eastAsia="ja-JP"/>
+        </w:rPr>
       </w:pPr>
       <w:r>
-        <w:t xml:space="preserve">5.4 </w:t>
-      </w:r>
-      <w:r>
-        <w:t>インフラストラクチャ</w:t>
+        <w:rPr>
+          <w:rFonts w:ascii="游ゴシック" w:eastAsia="游ゴシック" w:hAnsi="游ゴシック"/>
+          <w:lang w:eastAsia="ja-JP"/>
+        </w:rPr>
+        <w:lastRenderedPageBreak/>
+        <w:t>5.4 インフラストラクチャ</w:t>
       </w:r>
     </w:p>
     <w:p>
+      <w:pPr>
+        <w:rPr>
+          <w:rFonts w:ascii="游ゴシック" w:eastAsia="游ゴシック" w:hAnsi="游ゴシック"/>
+          <w:lang w:eastAsia="ja-JP"/>
+        </w:rPr>
+      </w:pPr>
       <w:r>
-        <w:t>インフラ</w:t>
-      </w:r>
-      <w:r>
-        <w:t>: AWS</w:t>
-      </w:r>
-      <w:r>
-        <w:t>または</w:t>
-      </w:r>
-      <w:r>
-        <w:t>Heroku</w:t>
-      </w:r>
-      <w:r>
-        <w:t>を使用し、</w:t>
-      </w:r>
-      <w:r>
-        <w:t>GitHub Actions</w:t>
-      </w:r>
-      <w:r>
-        <w:t>を利用した</w:t>
-      </w:r>
-      <w:r>
-        <w:t>CI/CD</w:t>
-      </w:r>
-      <w:r>
-        <w:t>パイプラインを構築します。</w:t>
+        <w:rPr>
+          <w:rFonts w:ascii="游ゴシック" w:eastAsia="游ゴシック" w:hAnsi="游ゴシック"/>
+          <w:lang w:eastAsia="ja-JP"/>
+        </w:rPr>
+        <w:t>インフラ: AWSまたはHerokuを使用し、GitHub Actionsを利用したCI/CDパイプラインを構築します。</w:t>
       </w:r>
     </w:p>
     <w:p>
       <w:pPr>
         <w:pStyle w:val="1"/>
+        <w:rPr>
+          <w:rFonts w:ascii="游ゴシック" w:eastAsia="游ゴシック" w:hAnsi="游ゴシック"/>
+          <w:lang w:eastAsia="ja-JP"/>
+        </w:rPr>
       </w:pPr>
       <w:r>
-        <w:t xml:space="preserve">6. </w:t>
-      </w:r>
-      <w:r>
-        <w:t>開発スケジュール</w:t>
+        <w:rPr>
+          <w:rFonts w:ascii="游ゴシック" w:eastAsia="游ゴシック" w:hAnsi="游ゴシック"/>
+          <w:lang w:eastAsia="ja-JP"/>
+        </w:rPr>
+        <w:t>6. 開発スケジュール</w:t>
       </w:r>
     </w:p>
     <w:p>
       <w:pPr>
         <w:pStyle w:val="21"/>
+        <w:rPr>
+          <w:rFonts w:ascii="游ゴシック" w:eastAsia="游ゴシック" w:hAnsi="游ゴシック"/>
+          <w:lang w:eastAsia="ja-JP"/>
+        </w:rPr>
       </w:pPr>
     </w:p>
     <w:p>
+      <w:pPr>
+        <w:rPr>
+          <w:rFonts w:ascii="游ゴシック" w:eastAsia="游ゴシック" w:hAnsi="游ゴシック"/>
+          <w:lang w:eastAsia="ja-JP"/>
+        </w:rPr>
+      </w:pPr>
       <w:r>
+        <w:rPr>
+          <w:rFonts w:ascii="游ゴシック" w:eastAsia="游ゴシック" w:hAnsi="游ゴシック"/>
+          <w:lang w:eastAsia="ja-JP"/>
+        </w:rPr>
         <w:t>各フェーズごとに進捗をレビューし、問題があれば早期に対応します。</w:t>
       </w:r>
     </w:p>
     <w:p>
       <w:pPr>
         <w:pStyle w:val="1"/>
+        <w:rPr>
+          <w:rFonts w:ascii="游ゴシック" w:eastAsia="游ゴシック" w:hAnsi="游ゴシック"/>
+          <w:lang w:eastAsia="ja-JP"/>
+        </w:rPr>
       </w:pPr>
       <w:r>
-        <w:lastRenderedPageBreak/>
-        <w:t xml:space="preserve">7. </w:t>
-      </w:r>
-      <w:r>
-        <w:t>リスク管理</w:t>
+        <w:rPr>
+          <w:rFonts w:ascii="游ゴシック" w:eastAsia="游ゴシック" w:hAnsi="游ゴシック"/>
+          <w:lang w:eastAsia="ja-JP"/>
+        </w:rPr>
+        <w:t>7. リスク管理</w:t>
       </w:r>
     </w:p>
     <w:p>
       <w:pPr>
         <w:pStyle w:val="21"/>
+        <w:rPr>
+          <w:rFonts w:ascii="游ゴシック" w:eastAsia="游ゴシック" w:hAnsi="游ゴシック"/>
+          <w:lang w:eastAsia="ja-JP"/>
+        </w:rPr>
       </w:pPr>
       <w:r>
-        <w:t xml:space="preserve">7.1 </w:t>
-      </w:r>
-      <w:r>
-        <w:t>技術的リスク</w:t>
+        <w:rPr>
+          <w:rFonts w:ascii="游ゴシック" w:eastAsia="游ゴシック" w:hAnsi="游ゴシック"/>
+          <w:lang w:eastAsia="ja-JP"/>
+        </w:rPr>
+        <w:t>7.1 技術的リスク</w:t>
       </w:r>
     </w:p>
     <w:p>
+      <w:pPr>
+        <w:rPr>
+          <w:rFonts w:ascii="游ゴシック" w:eastAsia="游ゴシック" w:hAnsi="游ゴシック"/>
+          <w:lang w:eastAsia="ja-JP"/>
+        </w:rPr>
+      </w:pPr>
       <w:r>
+        <w:rPr>
+          <w:rFonts w:ascii="游ゴシック" w:eastAsia="游ゴシック" w:hAnsi="游ゴシック"/>
+          <w:lang w:eastAsia="ja-JP"/>
+        </w:rPr>
         <w:t>新技術を採用する際、学習期間を確保します。</w:t>
       </w:r>
     </w:p>
     <w:p>
       <w:pPr>
         <w:pStyle w:val="21"/>
+        <w:rPr>
+          <w:rFonts w:ascii="游ゴシック" w:eastAsia="游ゴシック" w:hAnsi="游ゴシック"/>
+          <w:lang w:eastAsia="ja-JP"/>
+        </w:rPr>
       </w:pPr>
       <w:r>
-        <w:t xml:space="preserve">7.2 </w:t>
-      </w:r>
-      <w:r>
-        <w:t>プロジェクトリスク</w:t>
+        <w:rPr>
+          <w:rFonts w:ascii="游ゴシック" w:eastAsia="游ゴシック" w:hAnsi="游ゴシック"/>
+          <w:lang w:eastAsia="ja-JP"/>
+        </w:rPr>
+        <w:t>7.2 プロジェクトリスク</w:t>
       </w:r>
     </w:p>
     <w:p>
+      <w:pPr>
+        <w:rPr>
+          <w:rFonts w:ascii="游ゴシック" w:eastAsia="游ゴシック" w:hAnsi="游ゴシック"/>
+          <w:lang w:eastAsia="ja-JP"/>
+        </w:rPr>
+      </w:pPr>
       <w:r>
+        <w:rPr>
+          <w:rFonts w:ascii="游ゴシック" w:eastAsia="游ゴシック" w:hAnsi="游ゴシック"/>
+          <w:lang w:eastAsia="ja-JP"/>
+        </w:rPr>
         <w:t>スケジュールの遅延が発生した場合は、早期に対応し、計画の見直しを行います。</w:t>
       </w:r>
     </w:p>

--- a/ドキュメント/01 基本設計/基本設計書.docx
+++ b/ドキュメント/01 基本設計/基本設計書.docx
@@ -7,16 +7,12 @@
         <w:pStyle w:val="aa"/>
         <w:rPr>
           <w:rFonts w:ascii="游ゴシック" w:eastAsia="游ゴシック" w:hAnsi="游ゴシック"/>
-          <w:b/>
-          <w:bCs/>
           <w:lang w:eastAsia="ja-JP"/>
         </w:rPr>
       </w:pPr>
       <w:r>
         <w:rPr>
           <w:rFonts w:ascii="游ゴシック" w:eastAsia="游ゴシック" w:hAnsi="游ゴシック"/>
-          <w:b/>
-          <w:bCs/>
           <w:lang w:eastAsia="ja-JP"/>
         </w:rPr>
         <w:t>基本設計書</w:t>
@@ -51,7 +47,7 @@
           <w:rFonts w:ascii="游ゴシック" w:eastAsia="游ゴシック" w:hAnsi="游ゴシック"/>
           <w:lang w:eastAsia="ja-JP"/>
         </w:rPr>
-        <w:t>1.1 背景</w:t>
+        <w:t>1.1 プロジェクトの目的</w:t>
       </w:r>
     </w:p>
     <w:p>
@@ -66,7 +62,7 @@
           <w:rFonts w:ascii="游ゴシック" w:eastAsia="游ゴシック" w:hAnsi="游ゴシック"/>
           <w:lang w:eastAsia="ja-JP"/>
         </w:rPr>
-        <w:t>このプロジェクトの目的は、筋力トレーニングの記録と進捗を効率的に管理するためのウェブアプリケーションを提供することです。これにより、ユーザーは自分のトレーニングデータを簡単に記録・管理でき、視覚化された進捗を確認しながらトレーニングプランを最適化できます。</w:t>
+        <w:t>筋力トレーニング記録アプリの開発を通じて、ユーザーが効率的に筋力トレーニングを記録し、その進捗を視覚化することを目的とします。ユーザーはトレーニングの効果を客観的に評価し、効果的なトレーニングプランの作成が可能となります。</w:t>
       </w:r>
     </w:p>
     <w:p>
@@ -82,7 +78,7 @@
           <w:rFonts w:ascii="游ゴシック" w:eastAsia="游ゴシック" w:hAnsi="游ゴシック"/>
           <w:lang w:eastAsia="ja-JP"/>
         </w:rPr>
-        <w:t>1.2 システム概要</w:t>
+        <w:t>1.2 想定するユーザー</w:t>
       </w:r>
     </w:p>
     <w:p>
@@ -97,7 +93,37 @@
           <w:rFonts w:ascii="游ゴシック" w:eastAsia="游ゴシック" w:hAnsi="游ゴシック"/>
           <w:lang w:eastAsia="ja-JP"/>
         </w:rPr>
-        <w:t>このアプリケーションは、ユーザー管理、トレーニング記録、進捗管理、エクスポート機能を提供します。ユーザーは登録後、トレーニングの種目を追加し、セッションごとの記録を行い、進捗をグラフやチャートで確認することができます。さらに、記録をCSVやPDF形式でエクスポートすることが可能です。</w:t>
+        <w:t>フィットネス愛好者</w:t>
+      </w:r>
+    </w:p>
+    <w:p>
+      <w:pPr>
+        <w:rPr>
+          <w:rFonts w:ascii="游ゴシック" w:eastAsia="游ゴシック" w:hAnsi="游ゴシック"/>
+          <w:lang w:eastAsia="ja-JP"/>
+        </w:rPr>
+      </w:pPr>
+      <w:r>
+        <w:rPr>
+          <w:rFonts w:ascii="游ゴシック" w:eastAsia="游ゴシック" w:hAnsi="游ゴシック"/>
+          <w:lang w:eastAsia="ja-JP"/>
+        </w:rPr>
+        <w:t>パーソナルトレーナー</w:t>
+      </w:r>
+    </w:p>
+    <w:p>
+      <w:pPr>
+        <w:rPr>
+          <w:rFonts w:ascii="游ゴシック" w:eastAsia="游ゴシック" w:hAnsi="游ゴシック"/>
+          <w:lang w:eastAsia="ja-JP"/>
+        </w:rPr>
+      </w:pPr>
+      <w:r>
+        <w:rPr>
+          <w:rFonts w:ascii="游ゴシック" w:eastAsia="游ゴシック" w:hAnsi="游ゴシック"/>
+          <w:lang w:eastAsia="ja-JP"/>
+        </w:rPr>
+        <w:t>トレーニングを定期的に行っている個人</w:t>
       </w:r>
     </w:p>
     <w:p>
@@ -113,7 +139,7 @@
           <w:rFonts w:ascii="游ゴシック" w:eastAsia="游ゴシック" w:hAnsi="游ゴシック"/>
           <w:lang w:eastAsia="ja-JP"/>
         </w:rPr>
-        <w:t>2. 機能設計</w:t>
+        <w:t>2. システム概要</w:t>
       </w:r>
     </w:p>
     <w:p>
@@ -129,7 +155,7 @@
           <w:rFonts w:ascii="游ゴシック" w:eastAsia="游ゴシック" w:hAnsi="游ゴシック"/>
           <w:lang w:eastAsia="ja-JP"/>
         </w:rPr>
-        <w:t>2.1 ユーザー管理機能</w:t>
+        <w:t>2.1 システム構成</w:t>
       </w:r>
     </w:p>
     <w:p>
@@ -144,23 +170,61 @@
           <w:rFonts w:ascii="游ゴシック" w:eastAsia="游ゴシック" w:hAnsi="游ゴシック"/>
           <w:lang w:eastAsia="ja-JP"/>
         </w:rPr>
-        <w:t>ユーザー登録: 新規ユーザーは、名前、メールアドレス、パスワードを入力して登録します。</w:t>
+        <w:t xml:space="preserve">フロントエンド: HTML/CSS, JavaScript, </w:t>
       </w:r>
+      <w:proofErr w:type="spellStart"/>
       <w:r>
         <w:rPr>
           <w:rFonts w:ascii="游ゴシック" w:eastAsia="游ゴシック" w:hAnsi="游ゴシック"/>
           <w:lang w:eastAsia="ja-JP"/>
         </w:rPr>
-        <w:br/>
-        <w:t>ログイン/ログアウト: 登録済みのユーザーは、メールアドレスとパスワードを使用してログインし、セッション終了時にログアウトします。</w:t>
+        <w:t>Thymeleaf</w:t>
       </w:r>
+      <w:proofErr w:type="spellEnd"/>
+    </w:p>
+    <w:p>
+      <w:pPr>
+        <w:rPr>
+          <w:rFonts w:ascii="游ゴシック" w:eastAsia="游ゴシック" w:hAnsi="游ゴシック"/>
+          <w:lang w:eastAsia="ja-JP"/>
+        </w:rPr>
+      </w:pPr>
       <w:r>
         <w:rPr>
           <w:rFonts w:ascii="游ゴシック" w:eastAsia="游ゴシック" w:hAnsi="游ゴシック"/>
           <w:lang w:eastAsia="ja-JP"/>
         </w:rPr>
-        <w:br/>
-        <w:t>プロフィール管理: ユーザーは、自分のプロフィール情報を編集できます。</w:t>
+        <w:t>バックエンド: Java, Spring Boot, Spring Security, JPA/Hibernate</w:t>
+      </w:r>
+    </w:p>
+    <w:p>
+      <w:pPr>
+        <w:rPr>
+          <w:rFonts w:ascii="游ゴシック" w:eastAsia="游ゴシック" w:hAnsi="游ゴシック"/>
+          <w:lang w:eastAsia="ja-JP"/>
+        </w:rPr>
+      </w:pPr>
+      <w:r>
+        <w:rPr>
+          <w:rFonts w:ascii="游ゴシック" w:eastAsia="游ゴシック" w:hAnsi="游ゴシック"/>
+          <w:lang w:eastAsia="ja-JP"/>
+        </w:rPr>
+        <w:t>データベース: MySQL</w:t>
+      </w:r>
+    </w:p>
+    <w:p>
+      <w:pPr>
+        <w:rPr>
+          <w:rFonts w:ascii="游ゴシック" w:eastAsia="游ゴシック" w:hAnsi="游ゴシック"/>
+          <w:lang w:eastAsia="ja-JP"/>
+        </w:rPr>
+      </w:pPr>
+      <w:r>
+        <w:rPr>
+          <w:rFonts w:ascii="游ゴシック" w:eastAsia="游ゴシック" w:hAnsi="游ゴシック"/>
+          <w:lang w:eastAsia="ja-JP"/>
+        </w:rPr>
+        <w:t>インフラ: AWSまたはHeroku、GitHub Actionsによる自動デプロイ</w:t>
       </w:r>
     </w:p>
     <w:p>
@@ -176,7 +240,7 @@
           <w:rFonts w:ascii="游ゴシック" w:eastAsia="游ゴシック" w:hAnsi="游ゴシック"/>
           <w:lang w:eastAsia="ja-JP"/>
         </w:rPr>
-        <w:t>2.2 トレーニング記録機能</w:t>
+        <w:t>2.2 アーキテクチャ</w:t>
       </w:r>
     </w:p>
     <w:p>
@@ -191,30 +255,54 @@
           <w:rFonts w:ascii="游ゴシック" w:eastAsia="游ゴシック" w:hAnsi="游ゴシック"/>
           <w:lang w:eastAsia="ja-JP"/>
         </w:rPr>
-        <w:t>トレーニング種目の追加: ユーザーは、新しいトレーニング種目（例: ベンチプレス、スクワット）を追加できます。</w:t>
+        <w:t>フロントエンド: ユーザーインターフェースを提供し、バックエンドとの通信を行う</w:t>
       </w:r>
+    </w:p>
+    <w:p>
+      <w:pPr>
+        <w:rPr>
+          <w:rFonts w:ascii="游ゴシック" w:eastAsia="游ゴシック" w:hAnsi="游ゴシック"/>
+          <w:lang w:eastAsia="ja-JP"/>
+        </w:rPr>
+      </w:pPr>
       <w:r>
         <w:rPr>
           <w:rFonts w:ascii="游ゴシック" w:eastAsia="游ゴシック" w:hAnsi="游ゴシック"/>
           <w:lang w:eastAsia="ja-JP"/>
         </w:rPr>
-        <w:br/>
-        <w:t>トレーニングセッションの記録: 各セッションの重量、回数、セット数、日付などを記録します。</w:t>
+        <w:t>バックエンド: ビジネスロジックの処理を行い、データベースと連携する</w:t>
       </w:r>
+    </w:p>
+    <w:p>
+      <w:pPr>
+        <w:rPr>
+          <w:rFonts w:ascii="游ゴシック" w:eastAsia="游ゴシック" w:hAnsi="游ゴシック"/>
+          <w:lang w:eastAsia="ja-JP"/>
+        </w:rPr>
+      </w:pPr>
       <w:r>
         <w:rPr>
           <w:rFonts w:ascii="游ゴシック" w:eastAsia="游ゴシック" w:hAnsi="游ゴシック"/>
           <w:lang w:eastAsia="ja-JP"/>
         </w:rPr>
-        <w:br/>
+        <w:t>データベース: トレーニング記録やユーザーデータを管理する</w:t>
       </w:r>
+    </w:p>
+    <w:p>
+      <w:pPr>
+        <w:pStyle w:val="1"/>
+        <w:rPr>
+          <w:rFonts w:ascii="游ゴシック" w:eastAsia="游ゴシック" w:hAnsi="游ゴシック"/>
+          <w:lang w:eastAsia="ja-JP"/>
+        </w:rPr>
+      </w:pPr>
       <w:r>
         <w:rPr>
           <w:rFonts w:ascii="游ゴシック" w:eastAsia="游ゴシック" w:hAnsi="游ゴシック"/>
           <w:lang w:eastAsia="ja-JP"/>
         </w:rPr>
         <w:lastRenderedPageBreak/>
-        <w:t>トレーニングの編集/削除: ユーザーは、過去のトレーニング記録を編集または削除できます。</w:t>
+        <w:t>3. 機能要件</w:t>
       </w:r>
     </w:p>
     <w:p>
@@ -230,7 +318,7 @@
           <w:rFonts w:ascii="游ゴシック" w:eastAsia="游ゴシック" w:hAnsi="游ゴシック"/>
           <w:lang w:eastAsia="ja-JP"/>
         </w:rPr>
-        <w:t>2.3 進捗管理機能</w:t>
+        <w:t>3.1 ユーザー管理</w:t>
       </w:r>
     </w:p>
     <w:p>
@@ -245,15 +333,37 @@
           <w:rFonts w:ascii="游ゴシック" w:eastAsia="游ゴシック" w:hAnsi="游ゴシック"/>
           <w:lang w:eastAsia="ja-JP"/>
         </w:rPr>
-        <w:t>進捗の可視化: 記録されたデータを基に、折れ線グラフや棒グラフを使用して進捗を表示します。</w:t>
+        <w:t>ユーザー登録: 新規ユーザーの登録機能</w:t>
       </w:r>
+    </w:p>
+    <w:p>
+      <w:pPr>
+        <w:rPr>
+          <w:rFonts w:ascii="游ゴシック" w:eastAsia="游ゴシック" w:hAnsi="游ゴシック"/>
+          <w:lang w:eastAsia="ja-JP"/>
+        </w:rPr>
+      </w:pPr>
       <w:r>
         <w:rPr>
           <w:rFonts w:ascii="游ゴシック" w:eastAsia="游ゴシック" w:hAnsi="游ゴシック"/>
           <w:lang w:eastAsia="ja-JP"/>
         </w:rPr>
-        <w:br/>
-        <w:t>目標設定と達成状況の管理: ユーザーは、目標を設定し、その達成状況を確認できます。</w:t>
+        <w:t>ログイン/ログアウト: ユーザー認証機能</w:t>
+      </w:r>
+    </w:p>
+    <w:p>
+      <w:pPr>
+        <w:rPr>
+          <w:rFonts w:ascii="游ゴシック" w:eastAsia="游ゴシック" w:hAnsi="游ゴシック"/>
+          <w:lang w:eastAsia="ja-JP"/>
+        </w:rPr>
+      </w:pPr>
+      <w:r>
+        <w:rPr>
+          <w:rFonts w:ascii="游ゴシック" w:eastAsia="游ゴシック" w:hAnsi="游ゴシック"/>
+          <w:lang w:eastAsia="ja-JP"/>
+        </w:rPr>
+        <w:t>プロフィール管理: ユーザーのプロフィール情報の管理と更新</w:t>
       </w:r>
     </w:p>
     <w:p>
@@ -269,7 +379,7 @@
           <w:rFonts w:ascii="游ゴシック" w:eastAsia="游ゴシック" w:hAnsi="游ゴシック"/>
           <w:lang w:eastAsia="ja-JP"/>
         </w:rPr>
-        <w:t>2.4 エクスポート機能</w:t>
+        <w:t>3.2 トレーニング記録</w:t>
       </w:r>
     </w:p>
     <w:p>
@@ -284,15 +394,37 @@
           <w:rFonts w:ascii="游ゴシック" w:eastAsia="游ゴシック" w:hAnsi="游ゴシック"/>
           <w:lang w:eastAsia="ja-JP"/>
         </w:rPr>
-        <w:t>CSVエクスポート: 記録されたトレーニングデータをCSV形式でエクスポートします。</w:t>
+        <w:t>トレーニング種目の追加: ユーザーがトレーニング種目を追加する機能</w:t>
       </w:r>
+    </w:p>
+    <w:p>
+      <w:pPr>
+        <w:rPr>
+          <w:rFonts w:ascii="游ゴシック" w:eastAsia="游ゴシック" w:hAnsi="游ゴシック"/>
+          <w:lang w:eastAsia="ja-JP"/>
+        </w:rPr>
+      </w:pPr>
       <w:r>
         <w:rPr>
           <w:rFonts w:ascii="游ゴシック" w:eastAsia="游ゴシック" w:hAnsi="游ゴシック"/>
           <w:lang w:eastAsia="ja-JP"/>
         </w:rPr>
-        <w:br/>
-        <w:t>PDFエクスポート: 記録と進捗をPDF形式でエクスポートします。</w:t>
+        <w:t>トレーニングセッションの記録: 各トレーニングセッションの記録機能</w:t>
+      </w:r>
+    </w:p>
+    <w:p>
+      <w:pPr>
+        <w:rPr>
+          <w:rFonts w:ascii="游ゴシック" w:eastAsia="游ゴシック" w:hAnsi="游ゴシック"/>
+          <w:lang w:eastAsia="ja-JP"/>
+        </w:rPr>
+      </w:pPr>
+      <w:r>
+        <w:rPr>
+          <w:rFonts w:ascii="游ゴシック" w:eastAsia="游ゴシック" w:hAnsi="游ゴシック"/>
+          <w:lang w:eastAsia="ja-JP"/>
+        </w:rPr>
+        <w:t>トレーニングの編集/削除: 既存のトレーニング記録の編集および削除機能</w:t>
       </w:r>
     </w:p>
     <w:p>
@@ -308,7 +440,7 @@
           <w:rFonts w:ascii="游ゴシック" w:eastAsia="游ゴシック" w:hAnsi="游ゴシック"/>
           <w:lang w:eastAsia="ja-JP"/>
         </w:rPr>
-        <w:t>2.5 セキュリティ機能</w:t>
+        <w:t>3.3 進捗管理</w:t>
       </w:r>
     </w:p>
     <w:p>
@@ -323,15 +455,114 @@
           <w:rFonts w:ascii="游ゴシック" w:eastAsia="游ゴシック" w:hAnsi="游ゴシック"/>
           <w:lang w:eastAsia="ja-JP"/>
         </w:rPr>
-        <w:t>ユーザー認証: Spring Securityを使用して、ユーザーの認証を行います。</w:t>
+        <w:t>進捗の可視化: トレーニングの進捗状況をグラフやチャートで表示</w:t>
       </w:r>
+    </w:p>
+    <w:p>
+      <w:pPr>
+        <w:rPr>
+          <w:rFonts w:ascii="游ゴシック" w:eastAsia="游ゴシック" w:hAnsi="游ゴシック"/>
+          <w:lang w:eastAsia="ja-JP"/>
+        </w:rPr>
+      </w:pPr>
       <w:r>
         <w:rPr>
           <w:rFonts w:ascii="游ゴシック" w:eastAsia="游ゴシック" w:hAnsi="游ゴシック"/>
           <w:lang w:eastAsia="ja-JP"/>
         </w:rPr>
-        <w:br/>
-        <w:t>アクセス制御: 各ユーザーのデータへのアクセスを適切に制御します。</w:t>
+        <w:t>目標設定と達成状況の管理: ユーザーが設定した目標の管理と達成状況の確認</w:t>
+      </w:r>
+    </w:p>
+    <w:p>
+      <w:pPr>
+        <w:pStyle w:val="21"/>
+        <w:rPr>
+          <w:rFonts w:ascii="游ゴシック" w:eastAsia="游ゴシック" w:hAnsi="游ゴシック"/>
+          <w:lang w:eastAsia="ja-JP"/>
+        </w:rPr>
+      </w:pPr>
+      <w:r>
+        <w:rPr>
+          <w:rFonts w:ascii="游ゴシック" w:eastAsia="游ゴシック" w:hAnsi="游ゴシック"/>
+          <w:lang w:eastAsia="ja-JP"/>
+        </w:rPr>
+        <w:t>3.4 エクスポート機能</w:t>
+      </w:r>
+    </w:p>
+    <w:p>
+      <w:pPr>
+        <w:rPr>
+          <w:rFonts w:ascii="游ゴシック" w:eastAsia="游ゴシック" w:hAnsi="游ゴシック"/>
+          <w:lang w:eastAsia="ja-JP"/>
+        </w:rPr>
+      </w:pPr>
+      <w:r>
+        <w:rPr>
+          <w:rFonts w:ascii="游ゴシック" w:eastAsia="游ゴシック" w:hAnsi="游ゴシック"/>
+          <w:lang w:eastAsia="ja-JP"/>
+        </w:rPr>
+        <w:t>CSVエクスポート: トレーニングデータをCSV形式でエクスポート</w:t>
+      </w:r>
+    </w:p>
+    <w:p>
+      <w:pPr>
+        <w:rPr>
+          <w:rFonts w:ascii="游ゴシック" w:eastAsia="游ゴシック" w:hAnsi="游ゴシック"/>
+          <w:lang w:eastAsia="ja-JP"/>
+        </w:rPr>
+      </w:pPr>
+      <w:r>
+        <w:rPr>
+          <w:rFonts w:ascii="游ゴシック" w:eastAsia="游ゴシック" w:hAnsi="游ゴシック"/>
+          <w:lang w:eastAsia="ja-JP"/>
+        </w:rPr>
+        <w:t>PDFエクスポート: トレーニングデータをPDF形式でエクスポート</w:t>
+      </w:r>
+    </w:p>
+    <w:p>
+      <w:pPr>
+        <w:pStyle w:val="21"/>
+        <w:rPr>
+          <w:rFonts w:ascii="游ゴシック" w:eastAsia="游ゴシック" w:hAnsi="游ゴシック"/>
+          <w:lang w:eastAsia="ja-JP"/>
+        </w:rPr>
+      </w:pPr>
+      <w:r>
+        <w:rPr>
+          <w:rFonts w:ascii="游ゴシック" w:eastAsia="游ゴシック" w:hAnsi="游ゴシック"/>
+          <w:lang w:eastAsia="ja-JP"/>
+        </w:rPr>
+        <w:t>3.5 セキュリティ</w:t>
+      </w:r>
+    </w:p>
+    <w:p>
+      <w:pPr>
+        <w:rPr>
+          <w:rFonts w:ascii="游ゴシック" w:eastAsia="游ゴシック" w:hAnsi="游ゴシック"/>
+          <w:lang w:eastAsia="ja-JP"/>
+        </w:rPr>
+      </w:pPr>
+      <w:r>
+        <w:rPr>
+          <w:rFonts w:ascii="游ゴシック" w:eastAsia="游ゴシック" w:hAnsi="游ゴシック"/>
+          <w:lang w:eastAsia="ja-JP"/>
+        </w:rPr>
+        <w:t>ユーザー認証: セキュアなログイン機能</w:t>
+      </w:r>
+    </w:p>
+    <w:p>
+      <w:pPr>
+        <w:rPr>
+          <w:rFonts w:ascii="游ゴシック" w:eastAsia="游ゴシック" w:hAnsi="游ゴシック"/>
+          <w:lang w:eastAsia="ja-JP"/>
+        </w:rPr>
+      </w:pPr>
+      <w:r>
+        <w:rPr>
+          <w:rFonts w:ascii="游ゴシック" w:eastAsia="游ゴシック" w:hAnsi="游ゴシック"/>
+          <w:lang w:eastAsia="ja-JP"/>
+        </w:rPr>
+        <w:t>アクセス制御: ユーザーの役割に応じたアクセス制御</w:t>
       </w:r>
     </w:p>
     <w:p>
@@ -347,7 +578,7 @@
           <w:rFonts w:ascii="游ゴシック" w:eastAsia="游ゴシック" w:hAnsi="游ゴシック"/>
           <w:lang w:eastAsia="ja-JP"/>
         </w:rPr>
-        <w:t>3. 非機能設計</w:t>
+        <w:t>4. 非機能要件</w:t>
       </w:r>
     </w:p>
     <w:p>
@@ -363,7 +594,7 @@
           <w:rFonts w:ascii="游ゴシック" w:eastAsia="游ゴシック" w:hAnsi="游ゴシック"/>
           <w:lang w:eastAsia="ja-JP"/>
         </w:rPr>
-        <w:t>3.1 パフォーマンス要件</w:t>
+        <w:t>4.1 パフォーマンス要件</w:t>
       </w:r>
     </w:p>
     <w:p>
@@ -378,82 +609,11 @@
           <w:rFonts w:ascii="游ゴシック" w:eastAsia="游ゴシック" w:hAnsi="游ゴシック"/>
           <w:lang w:eastAsia="ja-JP"/>
         </w:rPr>
-        <w:t>レスポンスタイム: ユーザー操作に対するレスポンスは1秒以内を目標とします。</w:t>
-      </w:r>
-      <w:r>
-        <w:rPr>
-          <w:rFonts w:ascii="游ゴシック" w:eastAsia="游ゴシック" w:hAnsi="游ゴシック"/>
-          <w:lang w:eastAsia="ja-JP"/>
-        </w:rPr>
-        <w:br/>
-        <w:t>同時接続数: 100人以上の同時接続をサポートします。</w:t>
+        <w:t>レスポンスタイム: 1秒以内のレスポンス</w:t>
       </w:r>
     </w:p>
     <w:p>
       <w:pPr>
-        <w:pStyle w:val="21"/>
-        <w:rPr>
-          <w:rFonts w:ascii="游ゴシック" w:eastAsia="游ゴシック" w:hAnsi="游ゴシック"/>
-          <w:lang w:eastAsia="ja-JP"/>
-        </w:rPr>
-      </w:pPr>
-      <w:r>
-        <w:rPr>
-          <w:rFonts w:ascii="游ゴシック" w:eastAsia="游ゴシック" w:hAnsi="游ゴシック"/>
-          <w:lang w:eastAsia="ja-JP"/>
-        </w:rPr>
-        <w:t>3.2 可用性要件</w:t>
-      </w:r>
-    </w:p>
-    <w:p>
-      <w:pPr>
-        <w:rPr>
-          <w:rFonts w:ascii="游ゴシック" w:eastAsia="游ゴシック" w:hAnsi="游ゴシック"/>
-          <w:lang w:eastAsia="ja-JP"/>
-        </w:rPr>
-      </w:pPr>
-      <w:r>
-        <w:rPr>
-          <w:rFonts w:ascii="游ゴシック" w:eastAsia="游ゴシック" w:hAnsi="游ゴシック"/>
-          <w:lang w:eastAsia="ja-JP"/>
-        </w:rPr>
-        <w:t>稼働時間: システムは99.9%以上の稼働時間を保証します。</w:t>
-      </w:r>
-    </w:p>
-    <w:p>
-      <w:pPr>
-        <w:pStyle w:val="21"/>
-        <w:rPr>
-          <w:rFonts w:ascii="游ゴシック" w:eastAsia="游ゴシック" w:hAnsi="游ゴシック"/>
-          <w:lang w:eastAsia="ja-JP"/>
-        </w:rPr>
-      </w:pPr>
-      <w:r>
-        <w:rPr>
-          <w:rFonts w:ascii="游ゴシック" w:eastAsia="游ゴシック" w:hAnsi="游ゴシック"/>
-          <w:lang w:eastAsia="ja-JP"/>
-        </w:rPr>
-        <w:t>3.3 拡張性要件</w:t>
-      </w:r>
-    </w:p>
-    <w:p>
-      <w:pPr>
-        <w:rPr>
-          <w:rFonts w:ascii="游ゴシック" w:eastAsia="游ゴシック" w:hAnsi="游ゴシック"/>
-          <w:lang w:eastAsia="ja-JP"/>
-        </w:rPr>
-      </w:pPr>
-      <w:r>
-        <w:rPr>
-          <w:rFonts w:ascii="游ゴシック" w:eastAsia="游ゴシック" w:hAnsi="游ゴシック"/>
-          <w:lang w:eastAsia="ja-JP"/>
-        </w:rPr>
-        <w:t>スケーラビリティ: AWSやHerokuを利用し、負荷に応じてサーバーをスケールさせます。</w:t>
-      </w:r>
-    </w:p>
-    <w:p>
-      <w:pPr>
-        <w:pStyle w:val="21"/>
         <w:rPr>
           <w:rFonts w:ascii="游ゴシック" w:eastAsia="游ゴシック" w:hAnsi="游ゴシック"/>
           <w:lang w:eastAsia="ja-JP"/>
@@ -465,11 +625,12 @@
           <w:lang w:eastAsia="ja-JP"/>
         </w:rPr>
         <w:lastRenderedPageBreak/>
-        <w:t>3.4 セキュリティ要件</w:t>
+        <w:t>同時接続: 100人以上の同時接続対応</w:t>
       </w:r>
     </w:p>
     <w:p>
       <w:pPr>
+        <w:pStyle w:val="21"/>
         <w:rPr>
           <w:rFonts w:ascii="游ゴシック" w:eastAsia="游ゴシック" w:hAnsi="游ゴシック"/>
           <w:lang w:eastAsia="ja-JP"/>
@@ -480,15 +641,99 @@
           <w:rFonts w:ascii="游ゴシック" w:eastAsia="游ゴシック" w:hAnsi="游ゴシック"/>
           <w:lang w:eastAsia="ja-JP"/>
         </w:rPr>
-        <w:t>データ暗号化: ユーザーのパスワードや個人情報は暗号化して保存します。</w:t>
+        <w:t>4.2 可用性</w:t>
       </w:r>
+    </w:p>
+    <w:p>
+      <w:pPr>
+        <w:rPr>
+          <w:rFonts w:ascii="游ゴシック" w:eastAsia="游ゴシック" w:hAnsi="游ゴシック"/>
+          <w:lang w:eastAsia="ja-JP"/>
+        </w:rPr>
+      </w:pPr>
       <w:r>
         <w:rPr>
           <w:rFonts w:ascii="游ゴシック" w:eastAsia="游ゴシック" w:hAnsi="游ゴシック"/>
           <w:lang w:eastAsia="ja-JP"/>
         </w:rPr>
-        <w:br/>
-        <w:t>ログイン試行回数制限: 認証失敗の試行回数に制限を設け、一定回数以上失敗するとアカウントを一時的にロックします。</w:t>
+        <w:t>稼働時間: 99.9%以上の稼働時間を確保</w:t>
+      </w:r>
+    </w:p>
+    <w:p>
+      <w:pPr>
+        <w:pStyle w:val="21"/>
+        <w:rPr>
+          <w:rFonts w:ascii="游ゴシック" w:eastAsia="游ゴシック" w:hAnsi="游ゴシック"/>
+          <w:lang w:eastAsia="ja-JP"/>
+        </w:rPr>
+      </w:pPr>
+      <w:r>
+        <w:rPr>
+          <w:rFonts w:ascii="游ゴシック" w:eastAsia="游ゴシック" w:hAnsi="游ゴシック"/>
+          <w:lang w:eastAsia="ja-JP"/>
+        </w:rPr>
+        <w:t>4.3 拡張性</w:t>
+      </w:r>
+    </w:p>
+    <w:p>
+      <w:pPr>
+        <w:rPr>
+          <w:rFonts w:ascii="游ゴシック" w:eastAsia="游ゴシック" w:hAnsi="游ゴシック"/>
+          <w:lang w:eastAsia="ja-JP"/>
+        </w:rPr>
+      </w:pPr>
+      <w:r>
+        <w:rPr>
+          <w:rFonts w:ascii="游ゴシック" w:eastAsia="游ゴシック" w:hAnsi="游ゴシック"/>
+          <w:lang w:eastAsia="ja-JP"/>
+        </w:rPr>
+        <w:t>スケーラブルなアーキテクチャ: 必要に応じてスケールアウト可能な設計</w:t>
+      </w:r>
+    </w:p>
+    <w:p>
+      <w:pPr>
+        <w:pStyle w:val="21"/>
+        <w:rPr>
+          <w:rFonts w:ascii="游ゴシック" w:eastAsia="游ゴシック" w:hAnsi="游ゴシック"/>
+          <w:lang w:eastAsia="ja-JP"/>
+        </w:rPr>
+      </w:pPr>
+      <w:r>
+        <w:rPr>
+          <w:rFonts w:ascii="游ゴシック" w:eastAsia="游ゴシック" w:hAnsi="游ゴシック"/>
+          <w:lang w:eastAsia="ja-JP"/>
+        </w:rPr>
+        <w:t>4.4 セキュリティ</w:t>
+      </w:r>
+    </w:p>
+    <w:p>
+      <w:pPr>
+        <w:rPr>
+          <w:rFonts w:ascii="游ゴシック" w:eastAsia="游ゴシック" w:hAnsi="游ゴシック"/>
+          <w:lang w:eastAsia="ja-JP"/>
+        </w:rPr>
+      </w:pPr>
+      <w:r>
+        <w:rPr>
+          <w:rFonts w:ascii="游ゴシック" w:eastAsia="游ゴシック" w:hAnsi="游ゴシック"/>
+          <w:lang w:eastAsia="ja-JP"/>
+        </w:rPr>
+        <w:t>データ暗号化: データベース内の機密データの暗号化</w:t>
+      </w:r>
+    </w:p>
+    <w:p>
+      <w:pPr>
+        <w:rPr>
+          <w:rFonts w:ascii="游ゴシック" w:eastAsia="游ゴシック" w:hAnsi="游ゴシック"/>
+          <w:lang w:eastAsia="ja-JP"/>
+        </w:rPr>
+      </w:pPr>
+      <w:r>
+        <w:rPr>
+          <w:rFonts w:ascii="游ゴシック" w:eastAsia="游ゴシック" w:hAnsi="游ゴシック"/>
+          <w:lang w:eastAsia="ja-JP"/>
+        </w:rPr>
+        <w:t>ログイン試行回数制限: 不正ログイン防止のための制限機能</w:t>
       </w:r>
     </w:p>
     <w:p>
@@ -504,7 +749,7 @@
           <w:rFonts w:ascii="游ゴシック" w:eastAsia="游ゴシック" w:hAnsi="游ゴシック"/>
           <w:lang w:eastAsia="ja-JP"/>
         </w:rPr>
-        <w:t>4. UI/UX設計</w:t>
+        <w:t>5. UI/UX要件</w:t>
       </w:r>
     </w:p>
     <w:p>
@@ -520,7 +765,7 @@
           <w:rFonts w:ascii="游ゴシック" w:eastAsia="游ゴシック" w:hAnsi="游ゴシック"/>
           <w:lang w:eastAsia="ja-JP"/>
         </w:rPr>
-        <w:t>4.1 ユーザーインターフェース設計</w:t>
+        <w:t>5.1 ユーザーインターフェース</w:t>
       </w:r>
     </w:p>
     <w:p>
@@ -535,15 +780,22 @@
           <w:rFonts w:ascii="游ゴシック" w:eastAsia="游ゴシック" w:hAnsi="游ゴシック"/>
           <w:lang w:eastAsia="ja-JP"/>
         </w:rPr>
-        <w:t>直感的なデザイン: ユーザーが直感的に操作できるインターフェースを提供します。</w:t>
+        <w:t>直感的なデザイン: ユーザーが直感的に操作できるデザイン</w:t>
       </w:r>
+    </w:p>
+    <w:p>
+      <w:pPr>
+        <w:rPr>
+          <w:rFonts w:ascii="游ゴシック" w:eastAsia="游ゴシック" w:hAnsi="游ゴシック"/>
+          <w:lang w:eastAsia="ja-JP"/>
+        </w:rPr>
+      </w:pPr>
       <w:r>
         <w:rPr>
           <w:rFonts w:ascii="游ゴシック" w:eastAsia="游ゴシック" w:hAnsi="游ゴシック"/>
           <w:lang w:eastAsia="ja-JP"/>
         </w:rPr>
-        <w:br/>
-        <w:t>レスポンシブデザイン: デスクトップおよびモバイルデバイスに対応するレスポンシブデザインを採用します。</w:t>
+        <w:t>レスポンシブデザイン: モバイル端末やタブレットでも対応可能なデザイン</w:t>
       </w:r>
     </w:p>
     <w:p>
@@ -559,7 +811,7 @@
           <w:rFonts w:ascii="游ゴシック" w:eastAsia="游ゴシック" w:hAnsi="游ゴシック"/>
           <w:lang w:eastAsia="ja-JP"/>
         </w:rPr>
-        <w:t>4.2 ユーザビリティ設計</w:t>
+        <w:t>5.2 ユーザビリティ</w:t>
       </w:r>
     </w:p>
     <w:p>
@@ -574,956 +826,7 @@
           <w:rFonts w:ascii="游ゴシック" w:eastAsia="游ゴシック" w:hAnsi="游ゴシック"/>
           <w:lang w:eastAsia="ja-JP"/>
         </w:rPr>
-        <w:t>ヘルプ機能: 各画面にヘルプを提供し、ユーザーが迷わないようにします。</w:t>
-      </w:r>
-    </w:p>
-    <w:p>
-      <w:pPr>
-        <w:pStyle w:val="1"/>
-        <w:rPr>
-          <w:rFonts w:ascii="游ゴシック" w:eastAsia="游ゴシック" w:hAnsi="游ゴシック"/>
-          <w:lang w:eastAsia="ja-JP"/>
-        </w:rPr>
-      </w:pPr>
-      <w:r>
-        <w:rPr>
-          <w:rFonts w:ascii="游ゴシック" w:eastAsia="游ゴシック" w:hAnsi="游ゴシック"/>
-          <w:lang w:eastAsia="ja-JP"/>
-        </w:rPr>
-        <w:t>5. システム構成設計</w:t>
-      </w:r>
-    </w:p>
-    <w:p>
-      <w:pPr>
-        <w:pStyle w:val="21"/>
-        <w:rPr>
-          <w:rFonts w:ascii="游ゴシック" w:eastAsia="游ゴシック" w:hAnsi="游ゴシック"/>
-          <w:lang w:eastAsia="ja-JP"/>
-        </w:rPr>
-      </w:pPr>
-      <w:r>
-        <w:rPr>
-          <w:rFonts w:ascii="游ゴシック" w:eastAsia="游ゴシック" w:hAnsi="游ゴシック"/>
-          <w:lang w:eastAsia="ja-JP"/>
-        </w:rPr>
-        <w:t>5.1 フロントエンド</w:t>
-      </w:r>
-    </w:p>
-    <w:p>
-      <w:pPr>
-        <w:rPr>
-          <w:rFonts w:ascii="游ゴシック" w:eastAsia="游ゴシック" w:hAnsi="游ゴシック"/>
-        </w:rPr>
-      </w:pPr>
-      <w:proofErr w:type="spellStart"/>
-      <w:r>
-        <w:rPr>
-          <w:rFonts w:ascii="游ゴシック" w:eastAsia="游ゴシック" w:hAnsi="游ゴシック"/>
-        </w:rPr>
-        <w:t>技術スタック</w:t>
-      </w:r>
-      <w:proofErr w:type="spellEnd"/>
-      <w:r>
-        <w:rPr>
-          <w:rFonts w:ascii="游ゴシック" w:eastAsia="游ゴシック" w:hAnsi="游ゴシック"/>
-        </w:rPr>
-        <w:t xml:space="preserve">: HTML/CSS, JavaScript, </w:t>
-      </w:r>
-      <w:proofErr w:type="spellStart"/>
-      <w:r>
-        <w:rPr>
-          <w:rFonts w:ascii="游ゴシック" w:eastAsia="游ゴシック" w:hAnsi="游ゴシック"/>
-        </w:rPr>
-        <w:t>Thymeleafを使用します</w:t>
-      </w:r>
-      <w:proofErr w:type="spellEnd"/>
-      <w:r>
-        <w:rPr>
-          <w:rFonts w:ascii="游ゴシック" w:eastAsia="游ゴシック" w:hAnsi="游ゴシック"/>
-        </w:rPr>
-        <w:t>。</w:t>
-      </w:r>
-    </w:p>
-    <w:p>
-      <w:pPr>
-        <w:pStyle w:val="21"/>
-        <w:rPr>
-          <w:rFonts w:ascii="游ゴシック" w:eastAsia="游ゴシック" w:hAnsi="游ゴシック"/>
-        </w:rPr>
-      </w:pPr>
-      <w:r>
-        <w:rPr>
-          <w:rFonts w:ascii="游ゴシック" w:eastAsia="游ゴシック" w:hAnsi="游ゴシック"/>
-        </w:rPr>
-        <w:t>5.2 バックエンド</w:t>
-      </w:r>
-    </w:p>
-    <w:p>
-      <w:pPr>
-        <w:rPr>
-          <w:rFonts w:ascii="游ゴシック" w:eastAsia="游ゴシック" w:hAnsi="游ゴシック"/>
-        </w:rPr>
-      </w:pPr>
-      <w:r>
-        <w:rPr>
-          <w:rFonts w:ascii="游ゴシック" w:eastAsia="游ゴシック" w:hAnsi="游ゴシック"/>
-        </w:rPr>
-        <w:t>技術スタック: Java, Spring Boot, Spring Security, JPA/Hibernateを使用します。</w:t>
-      </w:r>
-    </w:p>
-    <w:p>
-      <w:pPr>
-        <w:pStyle w:val="21"/>
-        <w:rPr>
-          <w:rFonts w:ascii="游ゴシック" w:eastAsia="游ゴシック" w:hAnsi="游ゴシック"/>
-          <w:lang w:eastAsia="ja-JP"/>
-        </w:rPr>
-      </w:pPr>
-      <w:r>
-        <w:rPr>
-          <w:rFonts w:ascii="游ゴシック" w:eastAsia="游ゴシック" w:hAnsi="游ゴシック"/>
-          <w:lang w:eastAsia="ja-JP"/>
-        </w:rPr>
-        <w:t>5.3 データベース</w:t>
-      </w:r>
-    </w:p>
-    <w:p>
-      <w:pPr>
-        <w:rPr>
-          <w:rFonts w:ascii="游ゴシック" w:eastAsia="游ゴシック" w:hAnsi="游ゴシック"/>
-          <w:lang w:eastAsia="ja-JP"/>
-        </w:rPr>
-      </w:pPr>
-      <w:r>
-        <w:rPr>
-          <w:rFonts w:ascii="游ゴシック" w:eastAsia="游ゴシック" w:hAnsi="游ゴシック"/>
-          <w:lang w:eastAsia="ja-JP"/>
-        </w:rPr>
-        <w:t>データベース管理システム: MySQLを採用します。</w:t>
-      </w:r>
-    </w:p>
-    <w:p>
-      <w:pPr>
-        <w:pStyle w:val="21"/>
-        <w:rPr>
-          <w:rFonts w:ascii="游ゴシック" w:eastAsia="游ゴシック" w:hAnsi="游ゴシック"/>
-          <w:lang w:eastAsia="ja-JP"/>
-        </w:rPr>
-      </w:pPr>
-      <w:r>
-        <w:rPr>
-          <w:rFonts w:ascii="游ゴシック" w:eastAsia="游ゴシック" w:hAnsi="游ゴシック"/>
-          <w:lang w:eastAsia="ja-JP"/>
-        </w:rPr>
-        <w:t>5.4 インフラストラクチャ</w:t>
-      </w:r>
-    </w:p>
-    <w:p>
-      <w:pPr>
-        <w:rPr>
-          <w:rFonts w:ascii="游ゴシック" w:eastAsia="游ゴシック" w:hAnsi="游ゴシック"/>
-          <w:lang w:eastAsia="ja-JP"/>
-        </w:rPr>
-      </w:pPr>
-      <w:r>
-        <w:rPr>
-          <w:rFonts w:ascii="游ゴシック" w:eastAsia="游ゴシック" w:hAnsi="游ゴシック"/>
-          <w:lang w:eastAsia="ja-JP"/>
-        </w:rPr>
-        <w:t>インフラ: AWSまたはHerokuを使用し、GitHub Actionsを利用したCI/CDパイプラインを構築します。</w:t>
-      </w:r>
-    </w:p>
-    <w:p>
-      <w:pPr>
-        <w:pStyle w:val="1"/>
-        <w:rPr>
-          <w:rFonts w:ascii="游ゴシック" w:eastAsia="游ゴシック" w:hAnsi="游ゴシック"/>
-          <w:lang w:eastAsia="ja-JP"/>
-        </w:rPr>
-      </w:pPr>
-      <w:r>
-        <w:rPr>
-          <w:rFonts w:ascii="游ゴシック" w:eastAsia="游ゴシック" w:hAnsi="游ゴシック"/>
-          <w:lang w:eastAsia="ja-JP"/>
-        </w:rPr>
-        <w:lastRenderedPageBreak/>
-        <w:t>6. 開発スケジュール</w:t>
-      </w:r>
-    </w:p>
-    <w:p>
-      <w:pPr>
-        <w:pStyle w:val="1"/>
-        <w:rPr>
-          <w:rFonts w:ascii="游ゴシック" w:eastAsia="游ゴシック" w:hAnsi="游ゴシック"/>
-          <w:lang w:eastAsia="ja-JP"/>
-        </w:rPr>
-      </w:pPr>
-      <w:r>
-        <w:rPr>
-          <w:rFonts w:ascii="游ゴシック" w:eastAsia="游ゴシック" w:hAnsi="游ゴシック"/>
-          <w:lang w:eastAsia="ja-JP"/>
-        </w:rPr>
-        <w:t>1. はじめに</w:t>
-      </w:r>
-    </w:p>
-    <w:p>
-      <w:pPr>
-        <w:pStyle w:val="21"/>
-        <w:rPr>
-          <w:rFonts w:ascii="游ゴシック" w:eastAsia="游ゴシック" w:hAnsi="游ゴシック"/>
-          <w:lang w:eastAsia="ja-JP"/>
-        </w:rPr>
-      </w:pPr>
-      <w:r>
-        <w:rPr>
-          <w:rFonts w:ascii="游ゴシック" w:eastAsia="游ゴシック" w:hAnsi="游ゴシック"/>
-          <w:lang w:eastAsia="ja-JP"/>
-        </w:rPr>
-        <w:t>1.1 背景</w:t>
-      </w:r>
-    </w:p>
-    <w:p>
-      <w:pPr>
-        <w:rPr>
-          <w:rFonts w:ascii="游ゴシック" w:eastAsia="游ゴシック" w:hAnsi="游ゴシック"/>
-          <w:lang w:eastAsia="ja-JP"/>
-        </w:rPr>
-      </w:pPr>
-      <w:r>
-        <w:rPr>
-          <w:rFonts w:ascii="游ゴシック" w:eastAsia="游ゴシック" w:hAnsi="游ゴシック"/>
-          <w:lang w:eastAsia="ja-JP"/>
-        </w:rPr>
-        <w:t>このプロジェクトの目的は、筋力トレーニングの記録と進捗を効率的に管理するためのウェブアプリケーションを提供することです。これにより、ユーザーは自分のトレーニングデータを簡単に記録・管理でき、視覚化された進捗を確認しながらトレーニングプランを最適化できます。</w:t>
-      </w:r>
-    </w:p>
-    <w:p>
-      <w:pPr>
-        <w:pStyle w:val="21"/>
-        <w:rPr>
-          <w:rFonts w:ascii="游ゴシック" w:eastAsia="游ゴシック" w:hAnsi="游ゴシック"/>
-          <w:lang w:eastAsia="ja-JP"/>
-        </w:rPr>
-      </w:pPr>
-      <w:r>
-        <w:rPr>
-          <w:rFonts w:ascii="游ゴシック" w:eastAsia="游ゴシック" w:hAnsi="游ゴシック"/>
-          <w:lang w:eastAsia="ja-JP"/>
-        </w:rPr>
-        <w:t>1.2 システム概要</w:t>
-      </w:r>
-    </w:p>
-    <w:p>
-      <w:pPr>
-        <w:rPr>
-          <w:rFonts w:ascii="游ゴシック" w:eastAsia="游ゴシック" w:hAnsi="游ゴシック"/>
-          <w:lang w:eastAsia="ja-JP"/>
-        </w:rPr>
-      </w:pPr>
-      <w:r>
-        <w:rPr>
-          <w:rFonts w:ascii="游ゴシック" w:eastAsia="游ゴシック" w:hAnsi="游ゴシック"/>
-          <w:lang w:eastAsia="ja-JP"/>
-        </w:rPr>
-        <w:t>このアプリケーションは、ユーザー管理、トレーニング記録、進捗管理、エクスポート機能を提供します。ユーザーは登録後、トレーニングの種目を追加し、セッションごとの記録を行い、進捗をグラフやチャートで確認することができます。さらに、記録をCSVやPDF形式でエクスポートすることが可能です。</w:t>
-      </w:r>
-    </w:p>
-    <w:p>
-      <w:pPr>
-        <w:pStyle w:val="1"/>
-        <w:rPr>
-          <w:rFonts w:ascii="游ゴシック" w:eastAsia="游ゴシック" w:hAnsi="游ゴシック"/>
-          <w:lang w:eastAsia="ja-JP"/>
-        </w:rPr>
-      </w:pPr>
-      <w:r>
-        <w:rPr>
-          <w:rFonts w:ascii="游ゴシック" w:eastAsia="游ゴシック" w:hAnsi="游ゴシック"/>
-          <w:lang w:eastAsia="ja-JP"/>
-        </w:rPr>
-        <w:t>2. 機能設計</w:t>
-      </w:r>
-    </w:p>
-    <w:p>
-      <w:pPr>
-        <w:pStyle w:val="21"/>
-        <w:rPr>
-          <w:rFonts w:ascii="游ゴシック" w:eastAsia="游ゴシック" w:hAnsi="游ゴシック"/>
-          <w:lang w:eastAsia="ja-JP"/>
-        </w:rPr>
-      </w:pPr>
-      <w:r>
-        <w:rPr>
-          <w:rFonts w:ascii="游ゴシック" w:eastAsia="游ゴシック" w:hAnsi="游ゴシック"/>
-          <w:lang w:eastAsia="ja-JP"/>
-        </w:rPr>
-        <w:t>2.1 ユーザー管理機能</w:t>
-      </w:r>
-    </w:p>
-    <w:p>
-      <w:pPr>
-        <w:rPr>
-          <w:rFonts w:ascii="游ゴシック" w:eastAsia="游ゴシック" w:hAnsi="游ゴシック"/>
-          <w:lang w:eastAsia="ja-JP"/>
-        </w:rPr>
-      </w:pPr>
-      <w:r>
-        <w:rPr>
-          <w:rFonts w:ascii="游ゴシック" w:eastAsia="游ゴシック" w:hAnsi="游ゴシック"/>
-          <w:lang w:eastAsia="ja-JP"/>
-        </w:rPr>
-        <w:t>ユーザー登録: 新規ユーザーは、名前、メールアドレス、パスワードを入力して登録します。</w:t>
-      </w:r>
-    </w:p>
-    <w:p>
-      <w:pPr>
-        <w:rPr>
-          <w:rFonts w:ascii="游ゴシック" w:eastAsia="游ゴシック" w:hAnsi="游ゴシック"/>
-          <w:lang w:eastAsia="ja-JP"/>
-        </w:rPr>
-      </w:pPr>
-      <w:r>
-        <w:rPr>
-          <w:rFonts w:ascii="游ゴシック" w:eastAsia="游ゴシック" w:hAnsi="游ゴシック"/>
-          <w:lang w:eastAsia="ja-JP"/>
-        </w:rPr>
-        <w:t>ログイン/ログアウト: 登録済みのユーザーは、メールアドレスとパスワードを使用してログインし、セッション終了時にログアウトします。</w:t>
-      </w:r>
-    </w:p>
-    <w:p>
-      <w:pPr>
-        <w:rPr>
-          <w:rFonts w:ascii="游ゴシック" w:eastAsia="游ゴシック" w:hAnsi="游ゴシック"/>
-          <w:lang w:eastAsia="ja-JP"/>
-        </w:rPr>
-      </w:pPr>
-      <w:r>
-        <w:rPr>
-          <w:rFonts w:ascii="游ゴシック" w:eastAsia="游ゴシック" w:hAnsi="游ゴシック"/>
-          <w:lang w:eastAsia="ja-JP"/>
-        </w:rPr>
-        <w:t>プロフィール管理: ユーザーは、自分のプロフィール情報を編集できます。</w:t>
-      </w:r>
-    </w:p>
-    <w:p>
-      <w:pPr>
-        <w:pStyle w:val="21"/>
-        <w:rPr>
-          <w:rFonts w:ascii="游ゴシック" w:eastAsia="游ゴシック" w:hAnsi="游ゴシック"/>
-          <w:lang w:eastAsia="ja-JP"/>
-        </w:rPr>
-      </w:pPr>
-      <w:r>
-        <w:rPr>
-          <w:rFonts w:ascii="游ゴシック" w:eastAsia="游ゴシック" w:hAnsi="游ゴシック"/>
-          <w:lang w:eastAsia="ja-JP"/>
-        </w:rPr>
-        <w:t>2.2 トレーニング記録機能</w:t>
-      </w:r>
-    </w:p>
-    <w:p>
-      <w:pPr>
-        <w:rPr>
-          <w:rFonts w:ascii="游ゴシック" w:eastAsia="游ゴシック" w:hAnsi="游ゴシック"/>
-          <w:lang w:eastAsia="ja-JP"/>
-        </w:rPr>
-      </w:pPr>
-      <w:r>
-        <w:rPr>
-          <w:rFonts w:ascii="游ゴシック" w:eastAsia="游ゴシック" w:hAnsi="游ゴシック"/>
-          <w:lang w:eastAsia="ja-JP"/>
-        </w:rPr>
-        <w:t>トレーニング種目の追加: ユーザーは、新しいトレーニング種目（例: ベンチプレス、スクワット）を追加できます。</w:t>
-      </w:r>
-    </w:p>
-    <w:p>
-      <w:pPr>
-        <w:rPr>
-          <w:rFonts w:ascii="游ゴシック" w:eastAsia="游ゴシック" w:hAnsi="游ゴシック"/>
-          <w:lang w:eastAsia="ja-JP"/>
-        </w:rPr>
-      </w:pPr>
-      <w:r>
-        <w:rPr>
-          <w:rFonts w:ascii="游ゴシック" w:eastAsia="游ゴシック" w:hAnsi="游ゴシック"/>
-          <w:lang w:eastAsia="ja-JP"/>
-        </w:rPr>
-        <w:lastRenderedPageBreak/>
-        <w:t>トレーニングセッションの記録: 各セッションの重量、回数、セット数、日付などを記録します。</w:t>
-      </w:r>
-    </w:p>
-    <w:p>
-      <w:pPr>
-        <w:rPr>
-          <w:rFonts w:ascii="游ゴシック" w:eastAsia="游ゴシック" w:hAnsi="游ゴシック"/>
-          <w:lang w:eastAsia="ja-JP"/>
-        </w:rPr>
-      </w:pPr>
-      <w:r>
-        <w:rPr>
-          <w:rFonts w:ascii="游ゴシック" w:eastAsia="游ゴシック" w:hAnsi="游ゴシック"/>
-          <w:lang w:eastAsia="ja-JP"/>
-        </w:rPr>
-        <w:t>トレーニングの編集/削除: ユーザーは、過去のトレーニング記録を編集または削除できます。</w:t>
-      </w:r>
-    </w:p>
-    <w:p>
-      <w:pPr>
-        <w:pStyle w:val="21"/>
-        <w:rPr>
-          <w:rFonts w:ascii="游ゴシック" w:eastAsia="游ゴシック" w:hAnsi="游ゴシック"/>
-          <w:lang w:eastAsia="ja-JP"/>
-        </w:rPr>
-      </w:pPr>
-      <w:r>
-        <w:rPr>
-          <w:rFonts w:ascii="游ゴシック" w:eastAsia="游ゴシック" w:hAnsi="游ゴシック"/>
-          <w:lang w:eastAsia="ja-JP"/>
-        </w:rPr>
-        <w:t>2.3 進捗管理機能</w:t>
-      </w:r>
-    </w:p>
-    <w:p>
-      <w:pPr>
-        <w:rPr>
-          <w:rFonts w:ascii="游ゴシック" w:eastAsia="游ゴシック" w:hAnsi="游ゴシック"/>
-          <w:lang w:eastAsia="ja-JP"/>
-        </w:rPr>
-      </w:pPr>
-      <w:r>
-        <w:rPr>
-          <w:rFonts w:ascii="游ゴシック" w:eastAsia="游ゴシック" w:hAnsi="游ゴシック"/>
-          <w:lang w:eastAsia="ja-JP"/>
-        </w:rPr>
-        <w:t>進捗の可視化: 記録されたデータを基に、折れ線グラフや棒グラフを使用して進捗を表示します。</w:t>
-      </w:r>
-    </w:p>
-    <w:p>
-      <w:pPr>
-        <w:rPr>
-          <w:rFonts w:ascii="游ゴシック" w:eastAsia="游ゴシック" w:hAnsi="游ゴシック"/>
-          <w:lang w:eastAsia="ja-JP"/>
-        </w:rPr>
-      </w:pPr>
-      <w:r>
-        <w:rPr>
-          <w:rFonts w:ascii="游ゴシック" w:eastAsia="游ゴシック" w:hAnsi="游ゴシック"/>
-          <w:lang w:eastAsia="ja-JP"/>
-        </w:rPr>
-        <w:t>目標設定と達成状況の管理: ユーザーは、目標を設定し、その達成状況を確認できます。</w:t>
-      </w:r>
-    </w:p>
-    <w:p>
-      <w:pPr>
-        <w:pStyle w:val="21"/>
-        <w:rPr>
-          <w:rFonts w:ascii="游ゴシック" w:eastAsia="游ゴシック" w:hAnsi="游ゴシック"/>
-          <w:lang w:eastAsia="ja-JP"/>
-        </w:rPr>
-      </w:pPr>
-      <w:r>
-        <w:rPr>
-          <w:rFonts w:ascii="游ゴシック" w:eastAsia="游ゴシック" w:hAnsi="游ゴシック"/>
-          <w:lang w:eastAsia="ja-JP"/>
-        </w:rPr>
-        <w:t>2.4 エクスポート機能</w:t>
-      </w:r>
-    </w:p>
-    <w:p>
-      <w:pPr>
-        <w:rPr>
-          <w:rFonts w:ascii="游ゴシック" w:eastAsia="游ゴシック" w:hAnsi="游ゴシック"/>
-          <w:lang w:eastAsia="ja-JP"/>
-        </w:rPr>
-      </w:pPr>
-      <w:r>
-        <w:rPr>
-          <w:rFonts w:ascii="游ゴシック" w:eastAsia="游ゴシック" w:hAnsi="游ゴシック"/>
-          <w:lang w:eastAsia="ja-JP"/>
-        </w:rPr>
-        <w:t>CSVエクスポート: 記録されたトレーニングデータをCSV形式でエクスポートします。</w:t>
-      </w:r>
-    </w:p>
-    <w:p>
-      <w:pPr>
-        <w:rPr>
-          <w:rFonts w:ascii="游ゴシック" w:eastAsia="游ゴシック" w:hAnsi="游ゴシック"/>
-          <w:lang w:eastAsia="ja-JP"/>
-        </w:rPr>
-      </w:pPr>
-      <w:r>
-        <w:rPr>
-          <w:rFonts w:ascii="游ゴシック" w:eastAsia="游ゴシック" w:hAnsi="游ゴシック"/>
-          <w:lang w:eastAsia="ja-JP"/>
-        </w:rPr>
-        <w:t>PDFエクスポート: 記録と進捗をPDF形式でエクスポートします。</w:t>
-      </w:r>
-    </w:p>
-    <w:p>
-      <w:pPr>
-        <w:pStyle w:val="21"/>
-        <w:rPr>
-          <w:rFonts w:ascii="游ゴシック" w:eastAsia="游ゴシック" w:hAnsi="游ゴシック"/>
-          <w:lang w:eastAsia="ja-JP"/>
-        </w:rPr>
-      </w:pPr>
-      <w:r>
-        <w:rPr>
-          <w:rFonts w:ascii="游ゴシック" w:eastAsia="游ゴシック" w:hAnsi="游ゴシック"/>
-          <w:lang w:eastAsia="ja-JP"/>
-        </w:rPr>
-        <w:t>2.5 セキュリティ機能</w:t>
-      </w:r>
-    </w:p>
-    <w:p>
-      <w:pPr>
-        <w:rPr>
-          <w:rFonts w:ascii="游ゴシック" w:eastAsia="游ゴシック" w:hAnsi="游ゴシック"/>
-          <w:lang w:eastAsia="ja-JP"/>
-        </w:rPr>
-      </w:pPr>
-      <w:r>
-        <w:rPr>
-          <w:rFonts w:ascii="游ゴシック" w:eastAsia="游ゴシック" w:hAnsi="游ゴシック"/>
-          <w:lang w:eastAsia="ja-JP"/>
-        </w:rPr>
-        <w:t>ユーザー認証: Spring Securityを使用して、ユーザーの認証を行います。</w:t>
-      </w:r>
-    </w:p>
-    <w:p>
-      <w:pPr>
-        <w:rPr>
-          <w:rFonts w:ascii="游ゴシック" w:eastAsia="游ゴシック" w:hAnsi="游ゴシック"/>
-          <w:lang w:eastAsia="ja-JP"/>
-        </w:rPr>
-      </w:pPr>
-      <w:r>
-        <w:rPr>
-          <w:rFonts w:ascii="游ゴシック" w:eastAsia="游ゴシック" w:hAnsi="游ゴシック"/>
-          <w:lang w:eastAsia="ja-JP"/>
-        </w:rPr>
-        <w:t>アクセス制御: 各ユーザーのデータへのアクセスを適切に制御します。</w:t>
-      </w:r>
-    </w:p>
-    <w:p>
-      <w:pPr>
-        <w:pStyle w:val="1"/>
-        <w:rPr>
-          <w:rFonts w:ascii="游ゴシック" w:eastAsia="游ゴシック" w:hAnsi="游ゴシック"/>
-          <w:lang w:eastAsia="ja-JP"/>
-        </w:rPr>
-      </w:pPr>
-      <w:r>
-        <w:rPr>
-          <w:rFonts w:ascii="游ゴシック" w:eastAsia="游ゴシック" w:hAnsi="游ゴシック"/>
-          <w:lang w:eastAsia="ja-JP"/>
-        </w:rPr>
-        <w:t>3. 非機能設計</w:t>
-      </w:r>
-    </w:p>
-    <w:p>
-      <w:pPr>
-        <w:pStyle w:val="21"/>
-        <w:rPr>
-          <w:rFonts w:ascii="游ゴシック" w:eastAsia="游ゴシック" w:hAnsi="游ゴシック"/>
-          <w:lang w:eastAsia="ja-JP"/>
-        </w:rPr>
-      </w:pPr>
-      <w:r>
-        <w:rPr>
-          <w:rFonts w:ascii="游ゴシック" w:eastAsia="游ゴシック" w:hAnsi="游ゴシック"/>
-          <w:lang w:eastAsia="ja-JP"/>
-        </w:rPr>
-        <w:t>3.1 パフォーマンス要件</w:t>
-      </w:r>
-    </w:p>
-    <w:p>
-      <w:pPr>
-        <w:rPr>
-          <w:rFonts w:ascii="游ゴシック" w:eastAsia="游ゴシック" w:hAnsi="游ゴシック"/>
-          <w:lang w:eastAsia="ja-JP"/>
-        </w:rPr>
-      </w:pPr>
-      <w:r>
-        <w:rPr>
-          <w:rFonts w:ascii="游ゴシック" w:eastAsia="游ゴシック" w:hAnsi="游ゴシック"/>
-          <w:lang w:eastAsia="ja-JP"/>
-        </w:rPr>
-        <w:t>レスポンスタイム: ユーザー操作に対するレスポンスは1秒以内を目標とします。</w:t>
-      </w:r>
-    </w:p>
-    <w:p>
-      <w:pPr>
-        <w:rPr>
-          <w:rFonts w:ascii="游ゴシック" w:eastAsia="游ゴシック" w:hAnsi="游ゴシック"/>
-          <w:lang w:eastAsia="ja-JP"/>
-        </w:rPr>
-      </w:pPr>
-      <w:r>
-        <w:rPr>
-          <w:rFonts w:ascii="游ゴシック" w:eastAsia="游ゴシック" w:hAnsi="游ゴシック"/>
-          <w:lang w:eastAsia="ja-JP"/>
-        </w:rPr>
-        <w:t>同時接続数: 100人以上の同時接続をサポートします。</w:t>
-      </w:r>
-    </w:p>
-    <w:p>
-      <w:pPr>
-        <w:pStyle w:val="21"/>
-        <w:rPr>
-          <w:rFonts w:ascii="游ゴシック" w:eastAsia="游ゴシック" w:hAnsi="游ゴシック"/>
-          <w:lang w:eastAsia="ja-JP"/>
-        </w:rPr>
-      </w:pPr>
-      <w:r>
-        <w:rPr>
-          <w:rFonts w:ascii="游ゴシック" w:eastAsia="游ゴシック" w:hAnsi="游ゴシック"/>
-          <w:lang w:eastAsia="ja-JP"/>
-        </w:rPr>
-        <w:t>3.2 可用性要件</w:t>
-      </w:r>
-    </w:p>
-    <w:p>
-      <w:pPr>
-        <w:rPr>
-          <w:rFonts w:ascii="游ゴシック" w:eastAsia="游ゴシック" w:hAnsi="游ゴシック"/>
-          <w:lang w:eastAsia="ja-JP"/>
-        </w:rPr>
-      </w:pPr>
-      <w:r>
-        <w:rPr>
-          <w:rFonts w:ascii="游ゴシック" w:eastAsia="游ゴシック" w:hAnsi="游ゴシック"/>
-          <w:lang w:eastAsia="ja-JP"/>
-        </w:rPr>
-        <w:t>稼働時間: システムは99.9%以上の稼働時間を保証します。</w:t>
-      </w:r>
-    </w:p>
-    <w:p>
-      <w:pPr>
-        <w:pStyle w:val="21"/>
-        <w:rPr>
-          <w:rFonts w:ascii="游ゴシック" w:eastAsia="游ゴシック" w:hAnsi="游ゴシック"/>
-          <w:lang w:eastAsia="ja-JP"/>
-        </w:rPr>
-      </w:pPr>
-      <w:r>
-        <w:rPr>
-          <w:rFonts w:ascii="游ゴシック" w:eastAsia="游ゴシック" w:hAnsi="游ゴシック"/>
-          <w:lang w:eastAsia="ja-JP"/>
-        </w:rPr>
-        <w:lastRenderedPageBreak/>
-        <w:t>3.3 拡張性要件</w:t>
-      </w:r>
-    </w:p>
-    <w:p>
-      <w:pPr>
-        <w:rPr>
-          <w:rFonts w:ascii="游ゴシック" w:eastAsia="游ゴシック" w:hAnsi="游ゴシック"/>
-          <w:lang w:eastAsia="ja-JP"/>
-        </w:rPr>
-      </w:pPr>
-      <w:r>
-        <w:rPr>
-          <w:rFonts w:ascii="游ゴシック" w:eastAsia="游ゴシック" w:hAnsi="游ゴシック"/>
-          <w:lang w:eastAsia="ja-JP"/>
-        </w:rPr>
-        <w:t>スケーラビリティ: AWSやHerokuを利用し、負荷に応じてサーバーをスケールさせます。</w:t>
-      </w:r>
-    </w:p>
-    <w:p>
-      <w:pPr>
-        <w:pStyle w:val="21"/>
-        <w:rPr>
-          <w:rFonts w:ascii="游ゴシック" w:eastAsia="游ゴシック" w:hAnsi="游ゴシック"/>
-          <w:lang w:eastAsia="ja-JP"/>
-        </w:rPr>
-      </w:pPr>
-      <w:r>
-        <w:rPr>
-          <w:rFonts w:ascii="游ゴシック" w:eastAsia="游ゴシック" w:hAnsi="游ゴシック"/>
-          <w:lang w:eastAsia="ja-JP"/>
-        </w:rPr>
-        <w:t>3.4 セキュリティ要件</w:t>
-      </w:r>
-    </w:p>
-    <w:p>
-      <w:pPr>
-        <w:rPr>
-          <w:rFonts w:ascii="游ゴシック" w:eastAsia="游ゴシック" w:hAnsi="游ゴシック"/>
-          <w:lang w:eastAsia="ja-JP"/>
-        </w:rPr>
-      </w:pPr>
-      <w:r>
-        <w:rPr>
-          <w:rFonts w:ascii="游ゴシック" w:eastAsia="游ゴシック" w:hAnsi="游ゴシック"/>
-          <w:lang w:eastAsia="ja-JP"/>
-        </w:rPr>
-        <w:t>データ暗号化: ユーザーのパスワードや個人情報は暗号化して保存します。</w:t>
-      </w:r>
-    </w:p>
-    <w:p>
-      <w:pPr>
-        <w:rPr>
-          <w:rFonts w:ascii="游ゴシック" w:eastAsia="游ゴシック" w:hAnsi="游ゴシック"/>
-          <w:lang w:eastAsia="ja-JP"/>
-        </w:rPr>
-      </w:pPr>
-      <w:r>
-        <w:rPr>
-          <w:rFonts w:ascii="游ゴシック" w:eastAsia="游ゴシック" w:hAnsi="游ゴシック"/>
-          <w:lang w:eastAsia="ja-JP"/>
-        </w:rPr>
-        <w:t>ログイン試行回数制限: 認証失敗の試行回数に制限を設け、一定回数以上失敗するとアカウントを一時的にロックします。</w:t>
-      </w:r>
-    </w:p>
-    <w:p>
-      <w:pPr>
-        <w:pStyle w:val="1"/>
-        <w:rPr>
-          <w:rFonts w:ascii="游ゴシック" w:eastAsia="游ゴシック" w:hAnsi="游ゴシック"/>
-          <w:lang w:eastAsia="ja-JP"/>
-        </w:rPr>
-      </w:pPr>
-      <w:r>
-        <w:rPr>
-          <w:rFonts w:ascii="游ゴシック" w:eastAsia="游ゴシック" w:hAnsi="游ゴシック"/>
-          <w:lang w:eastAsia="ja-JP"/>
-        </w:rPr>
-        <w:t>4. UI/UX設計</w:t>
-      </w:r>
-    </w:p>
-    <w:p>
-      <w:pPr>
-        <w:pStyle w:val="21"/>
-        <w:rPr>
-          <w:rFonts w:ascii="游ゴシック" w:eastAsia="游ゴシック" w:hAnsi="游ゴシック"/>
-          <w:lang w:eastAsia="ja-JP"/>
-        </w:rPr>
-      </w:pPr>
-      <w:r>
-        <w:rPr>
-          <w:rFonts w:ascii="游ゴシック" w:eastAsia="游ゴシック" w:hAnsi="游ゴシック"/>
-          <w:lang w:eastAsia="ja-JP"/>
-        </w:rPr>
-        <w:t>4.1 ユーザーインターフェース設計</w:t>
-      </w:r>
-    </w:p>
-    <w:p>
-      <w:pPr>
-        <w:rPr>
-          <w:rFonts w:ascii="游ゴシック" w:eastAsia="游ゴシック" w:hAnsi="游ゴシック"/>
-          <w:lang w:eastAsia="ja-JP"/>
-        </w:rPr>
-      </w:pPr>
-      <w:r>
-        <w:rPr>
-          <w:rFonts w:ascii="游ゴシック" w:eastAsia="游ゴシック" w:hAnsi="游ゴシック"/>
-          <w:lang w:eastAsia="ja-JP"/>
-        </w:rPr>
-        <w:t>直感的なデザイン: ユーザーが直感的に操作できるインターフェースを提供します。</w:t>
-      </w:r>
-    </w:p>
-    <w:p>
-      <w:pPr>
-        <w:rPr>
-          <w:rFonts w:ascii="游ゴシック" w:eastAsia="游ゴシック" w:hAnsi="游ゴシック"/>
-          <w:lang w:eastAsia="ja-JP"/>
-        </w:rPr>
-      </w:pPr>
-      <w:r>
-        <w:rPr>
-          <w:rFonts w:ascii="游ゴシック" w:eastAsia="游ゴシック" w:hAnsi="游ゴシック"/>
-          <w:lang w:eastAsia="ja-JP"/>
-        </w:rPr>
-        <w:t>レスポンシブデザイン: デスクトップおよびモバイルデバイスに対応するレスポンシブデザインを採用します。</w:t>
-      </w:r>
-    </w:p>
-    <w:p>
-      <w:pPr>
-        <w:pStyle w:val="21"/>
-        <w:rPr>
-          <w:rFonts w:ascii="游ゴシック" w:eastAsia="游ゴシック" w:hAnsi="游ゴシック"/>
-          <w:lang w:eastAsia="ja-JP"/>
-        </w:rPr>
-      </w:pPr>
-      <w:r>
-        <w:rPr>
-          <w:rFonts w:ascii="游ゴシック" w:eastAsia="游ゴシック" w:hAnsi="游ゴシック"/>
-          <w:lang w:eastAsia="ja-JP"/>
-        </w:rPr>
-        <w:t>4.2 ユーザビリティ設計</w:t>
-      </w:r>
-    </w:p>
-    <w:p>
-      <w:pPr>
-        <w:rPr>
-          <w:rFonts w:ascii="游ゴシック" w:eastAsia="游ゴシック" w:hAnsi="游ゴシック"/>
-          <w:lang w:eastAsia="ja-JP"/>
-        </w:rPr>
-      </w:pPr>
-      <w:r>
-        <w:rPr>
-          <w:rFonts w:ascii="游ゴシック" w:eastAsia="游ゴシック" w:hAnsi="游ゴシック"/>
-          <w:lang w:eastAsia="ja-JP"/>
-        </w:rPr>
-        <w:t>ヘルプ機能: 各画面にヘルプを提供し、ユーザーが迷わないようにします。</w:t>
-      </w:r>
-    </w:p>
-    <w:p>
-      <w:pPr>
-        <w:pStyle w:val="1"/>
-        <w:rPr>
-          <w:rFonts w:ascii="游ゴシック" w:eastAsia="游ゴシック" w:hAnsi="游ゴシック"/>
-          <w:lang w:eastAsia="ja-JP"/>
-        </w:rPr>
-      </w:pPr>
-      <w:r>
-        <w:rPr>
-          <w:rFonts w:ascii="游ゴシック" w:eastAsia="游ゴシック" w:hAnsi="游ゴシック"/>
-          <w:lang w:eastAsia="ja-JP"/>
-        </w:rPr>
-        <w:t>5. システム構成設計</w:t>
-      </w:r>
-    </w:p>
-    <w:p>
-      <w:pPr>
-        <w:pStyle w:val="21"/>
-        <w:rPr>
-          <w:rFonts w:ascii="游ゴシック" w:eastAsia="游ゴシック" w:hAnsi="游ゴシック"/>
-          <w:lang w:eastAsia="ja-JP"/>
-        </w:rPr>
-      </w:pPr>
-      <w:r>
-        <w:rPr>
-          <w:rFonts w:ascii="游ゴシック" w:eastAsia="游ゴシック" w:hAnsi="游ゴシック"/>
-          <w:lang w:eastAsia="ja-JP"/>
-        </w:rPr>
-        <w:t>5.1 フロントエンド</w:t>
-      </w:r>
-    </w:p>
-    <w:p>
-      <w:pPr>
-        <w:rPr>
-          <w:rFonts w:ascii="游ゴシック" w:eastAsia="游ゴシック" w:hAnsi="游ゴシック"/>
-        </w:rPr>
-      </w:pPr>
-      <w:proofErr w:type="spellStart"/>
-      <w:r>
-        <w:rPr>
-          <w:rFonts w:ascii="游ゴシック" w:eastAsia="游ゴシック" w:hAnsi="游ゴシック"/>
-        </w:rPr>
-        <w:t>技術スタック</w:t>
-      </w:r>
-      <w:proofErr w:type="spellEnd"/>
-      <w:r>
-        <w:rPr>
-          <w:rFonts w:ascii="游ゴシック" w:eastAsia="游ゴシック" w:hAnsi="游ゴシック"/>
-        </w:rPr>
-        <w:t xml:space="preserve">: HTML/CSS, JavaScript, </w:t>
-      </w:r>
-      <w:proofErr w:type="spellStart"/>
-      <w:r>
-        <w:rPr>
-          <w:rFonts w:ascii="游ゴシック" w:eastAsia="游ゴシック" w:hAnsi="游ゴシック"/>
-        </w:rPr>
-        <w:t>Thymeleafを使用します</w:t>
-      </w:r>
-      <w:proofErr w:type="spellEnd"/>
-      <w:r>
-        <w:rPr>
-          <w:rFonts w:ascii="游ゴシック" w:eastAsia="游ゴシック" w:hAnsi="游ゴシック"/>
-        </w:rPr>
-        <w:t>。</w:t>
-      </w:r>
-    </w:p>
-    <w:p>
-      <w:pPr>
-        <w:pStyle w:val="21"/>
-        <w:rPr>
-          <w:rFonts w:ascii="游ゴシック" w:eastAsia="游ゴシック" w:hAnsi="游ゴシック"/>
-        </w:rPr>
-      </w:pPr>
-      <w:r>
-        <w:rPr>
-          <w:rFonts w:ascii="游ゴシック" w:eastAsia="游ゴシック" w:hAnsi="游ゴシック"/>
-        </w:rPr>
-        <w:t>5.2 バックエンド</w:t>
-      </w:r>
-    </w:p>
-    <w:p>
-      <w:pPr>
-        <w:rPr>
-          <w:rFonts w:ascii="游ゴシック" w:eastAsia="游ゴシック" w:hAnsi="游ゴシック"/>
-        </w:rPr>
-      </w:pPr>
-      <w:r>
-        <w:rPr>
-          <w:rFonts w:ascii="游ゴシック" w:eastAsia="游ゴシック" w:hAnsi="游ゴシック"/>
-        </w:rPr>
-        <w:t>技術スタック: Java, Spring Boot, Spring Security, JPA/Hibernateを使用します。</w:t>
-      </w:r>
-    </w:p>
-    <w:p>
-      <w:pPr>
-        <w:pStyle w:val="21"/>
-        <w:rPr>
-          <w:rFonts w:ascii="游ゴシック" w:eastAsia="游ゴシック" w:hAnsi="游ゴシック"/>
-          <w:lang w:eastAsia="ja-JP"/>
-        </w:rPr>
-      </w:pPr>
-      <w:r>
-        <w:rPr>
-          <w:rFonts w:ascii="游ゴシック" w:eastAsia="游ゴシック" w:hAnsi="游ゴシック"/>
-          <w:lang w:eastAsia="ja-JP"/>
-        </w:rPr>
-        <w:t>5.3 データベース</w:t>
-      </w:r>
-    </w:p>
-    <w:p>
-      <w:pPr>
-        <w:rPr>
-          <w:rFonts w:ascii="游ゴシック" w:eastAsia="游ゴシック" w:hAnsi="游ゴシック"/>
-          <w:lang w:eastAsia="ja-JP"/>
-        </w:rPr>
-      </w:pPr>
-      <w:r>
-        <w:rPr>
-          <w:rFonts w:ascii="游ゴシック" w:eastAsia="游ゴシック" w:hAnsi="游ゴシック"/>
-          <w:lang w:eastAsia="ja-JP"/>
-        </w:rPr>
-        <w:t>データベース管理システム: MySQLを採用します。</w:t>
-      </w:r>
-    </w:p>
-    <w:p>
-      <w:pPr>
-        <w:pStyle w:val="21"/>
-        <w:rPr>
-          <w:rFonts w:ascii="游ゴシック" w:eastAsia="游ゴシック" w:hAnsi="游ゴシック"/>
-          <w:lang w:eastAsia="ja-JP"/>
-        </w:rPr>
-      </w:pPr>
-      <w:r>
-        <w:rPr>
-          <w:rFonts w:ascii="游ゴシック" w:eastAsia="游ゴシック" w:hAnsi="游ゴシック"/>
-          <w:lang w:eastAsia="ja-JP"/>
-        </w:rPr>
-        <w:lastRenderedPageBreak/>
-        <w:t>5.4 インフラストラクチャ</w:t>
-      </w:r>
-    </w:p>
-    <w:p>
-      <w:pPr>
-        <w:rPr>
-          <w:rFonts w:ascii="游ゴシック" w:eastAsia="游ゴシック" w:hAnsi="游ゴシック"/>
-          <w:lang w:eastAsia="ja-JP"/>
-        </w:rPr>
-      </w:pPr>
-      <w:r>
-        <w:rPr>
-          <w:rFonts w:ascii="游ゴシック" w:eastAsia="游ゴシック" w:hAnsi="游ゴシック"/>
-          <w:lang w:eastAsia="ja-JP"/>
-        </w:rPr>
-        <w:t>インフラ: AWSまたはHerokuを使用し、GitHub Actionsを利用したCI/CDパイプラインを構築します。</w:t>
+        <w:t>ヘルプの提供: 各画面にヘルプやガイドを提供</w:t>
       </w:r>
     </w:p>
     <w:p>
@@ -1544,15 +847,6 @@
     </w:p>
     <w:p>
       <w:pPr>
-        <w:pStyle w:val="21"/>
-        <w:rPr>
-          <w:rFonts w:ascii="游ゴシック" w:eastAsia="游ゴシック" w:hAnsi="游ゴシック"/>
-          <w:lang w:eastAsia="ja-JP"/>
-        </w:rPr>
-      </w:pPr>
-    </w:p>
-    <w:p>
-      <w:pPr>
         <w:rPr>
           <w:rFonts w:ascii="游ゴシック" w:eastAsia="游ゴシック" w:hAnsi="游ゴシック"/>
           <w:lang w:eastAsia="ja-JP"/>
@@ -1563,7 +857,7 @@
           <w:rFonts w:ascii="游ゴシック" w:eastAsia="游ゴシック" w:hAnsi="游ゴシック"/>
           <w:lang w:eastAsia="ja-JP"/>
         </w:rPr>
-        <w:t>各フェーズごとに進捗をレビューし、問題があれば早期に対応します。</w:t>
+        <w:t>フェーズごとの進捗レビュー: 各フェーズの進捗をレビューし、早期対応を実施</w:t>
       </w:r>
     </w:p>
     <w:p>
@@ -1610,7 +904,7 @@
           <w:rFonts w:ascii="游ゴシック" w:eastAsia="游ゴシック" w:hAnsi="游ゴシック"/>
           <w:lang w:eastAsia="ja-JP"/>
         </w:rPr>
-        <w:t>新技術を採用する際、学習期間を確保します。</w:t>
+        <w:t>新技術の採用: 新技術導入に伴う学習期間の確保</w:t>
       </w:r>
     </w:p>
     <w:p>
@@ -1632,7 +926,7 @@
     <w:p>
       <w:pPr>
         <w:rPr>
-          <w:rFonts w:ascii="游ゴシック" w:eastAsia="游ゴシック" w:hAnsi="游ゴシック"/>
+          <w:rFonts w:ascii="游ゴシック" w:eastAsia="游ゴシック" w:hAnsi="游ゴシック" w:hint="eastAsia"/>
           <w:lang w:eastAsia="ja-JP"/>
         </w:rPr>
       </w:pPr>
@@ -1641,7 +935,7 @@
           <w:rFonts w:ascii="游ゴシック" w:eastAsia="游ゴシック" w:hAnsi="游ゴシック"/>
           <w:lang w:eastAsia="ja-JP"/>
         </w:rPr>
-        <w:t>スケジュールの遅延が発生した場合は、早期に対応し、計画の見直しを行います。</w:t>
+        <w:t>スケジュール遅延: スケジュール遅延に対する早期対応策の準備</w:t>
       </w:r>
     </w:p>
     <w:sectPr>
@@ -1824,6 +1118,2539 @@
       </w:pPr>
       <w:rPr>
         <w:rFonts w:ascii="Symbol" w:hAnsi="Symbol" w:hint="default"/>
+      </w:rPr>
+    </w:lvl>
+  </w:abstractNum>
+  <w:abstractNum w:abstractNumId="9" w15:restartNumberingAfterBreak="0">
+    <w:nsid w:val="007A7BD0"/>
+    <w:multiLevelType w:val="multilevel"/>
+    <w:tmpl w:val="76FAC7A0"/>
+    <w:lvl w:ilvl="0">
+      <w:start w:val="1"/>
+      <w:numFmt w:val="bullet"/>
+      <w:lvlText w:val=""/>
+      <w:lvlJc w:val="left"/>
+      <w:pPr>
+        <w:tabs>
+          <w:tab w:val="num" w:pos="720"/>
+        </w:tabs>
+        <w:ind w:left="720" w:hanging="360"/>
+      </w:pPr>
+      <w:rPr>
+        <w:rFonts w:ascii="Symbol" w:hAnsi="Symbol" w:hint="default"/>
+        <w:sz w:val="20"/>
+      </w:rPr>
+    </w:lvl>
+    <w:lvl w:ilvl="1" w:tentative="1">
+      <w:start w:val="1"/>
+      <w:numFmt w:val="bullet"/>
+      <w:lvlText w:val="o"/>
+      <w:lvlJc w:val="left"/>
+      <w:pPr>
+        <w:tabs>
+          <w:tab w:val="num" w:pos="1440"/>
+        </w:tabs>
+        <w:ind w:left="1440" w:hanging="360"/>
+      </w:pPr>
+      <w:rPr>
+        <w:rFonts w:ascii="Courier New" w:hAnsi="Courier New" w:hint="default"/>
+        <w:sz w:val="20"/>
+      </w:rPr>
+    </w:lvl>
+    <w:lvl w:ilvl="2" w:tentative="1">
+      <w:start w:val="1"/>
+      <w:numFmt w:val="bullet"/>
+      <w:lvlText w:val=""/>
+      <w:lvlJc w:val="left"/>
+      <w:pPr>
+        <w:tabs>
+          <w:tab w:val="num" w:pos="2160"/>
+        </w:tabs>
+        <w:ind w:left="2160" w:hanging="360"/>
+      </w:pPr>
+      <w:rPr>
+        <w:rFonts w:ascii="Wingdings" w:hAnsi="Wingdings" w:hint="default"/>
+        <w:sz w:val="20"/>
+      </w:rPr>
+    </w:lvl>
+    <w:lvl w:ilvl="3" w:tentative="1">
+      <w:start w:val="1"/>
+      <w:numFmt w:val="bullet"/>
+      <w:lvlText w:val=""/>
+      <w:lvlJc w:val="left"/>
+      <w:pPr>
+        <w:tabs>
+          <w:tab w:val="num" w:pos="2880"/>
+        </w:tabs>
+        <w:ind w:left="2880" w:hanging="360"/>
+      </w:pPr>
+      <w:rPr>
+        <w:rFonts w:ascii="Wingdings" w:hAnsi="Wingdings" w:hint="default"/>
+        <w:sz w:val="20"/>
+      </w:rPr>
+    </w:lvl>
+    <w:lvl w:ilvl="4" w:tentative="1">
+      <w:start w:val="1"/>
+      <w:numFmt w:val="bullet"/>
+      <w:lvlText w:val=""/>
+      <w:lvlJc w:val="left"/>
+      <w:pPr>
+        <w:tabs>
+          <w:tab w:val="num" w:pos="3600"/>
+        </w:tabs>
+        <w:ind w:left="3600" w:hanging="360"/>
+      </w:pPr>
+      <w:rPr>
+        <w:rFonts w:ascii="Wingdings" w:hAnsi="Wingdings" w:hint="default"/>
+        <w:sz w:val="20"/>
+      </w:rPr>
+    </w:lvl>
+    <w:lvl w:ilvl="5" w:tentative="1">
+      <w:start w:val="1"/>
+      <w:numFmt w:val="bullet"/>
+      <w:lvlText w:val=""/>
+      <w:lvlJc w:val="left"/>
+      <w:pPr>
+        <w:tabs>
+          <w:tab w:val="num" w:pos="4320"/>
+        </w:tabs>
+        <w:ind w:left="4320" w:hanging="360"/>
+      </w:pPr>
+      <w:rPr>
+        <w:rFonts w:ascii="Wingdings" w:hAnsi="Wingdings" w:hint="default"/>
+        <w:sz w:val="20"/>
+      </w:rPr>
+    </w:lvl>
+    <w:lvl w:ilvl="6" w:tentative="1">
+      <w:start w:val="1"/>
+      <w:numFmt w:val="bullet"/>
+      <w:lvlText w:val=""/>
+      <w:lvlJc w:val="left"/>
+      <w:pPr>
+        <w:tabs>
+          <w:tab w:val="num" w:pos="5040"/>
+        </w:tabs>
+        <w:ind w:left="5040" w:hanging="360"/>
+      </w:pPr>
+      <w:rPr>
+        <w:rFonts w:ascii="Wingdings" w:hAnsi="Wingdings" w:hint="default"/>
+        <w:sz w:val="20"/>
+      </w:rPr>
+    </w:lvl>
+    <w:lvl w:ilvl="7" w:tentative="1">
+      <w:start w:val="1"/>
+      <w:numFmt w:val="bullet"/>
+      <w:lvlText w:val=""/>
+      <w:lvlJc w:val="left"/>
+      <w:pPr>
+        <w:tabs>
+          <w:tab w:val="num" w:pos="5760"/>
+        </w:tabs>
+        <w:ind w:left="5760" w:hanging="360"/>
+      </w:pPr>
+      <w:rPr>
+        <w:rFonts w:ascii="Wingdings" w:hAnsi="Wingdings" w:hint="default"/>
+        <w:sz w:val="20"/>
+      </w:rPr>
+    </w:lvl>
+    <w:lvl w:ilvl="8" w:tentative="1">
+      <w:start w:val="1"/>
+      <w:numFmt w:val="bullet"/>
+      <w:lvlText w:val=""/>
+      <w:lvlJc w:val="left"/>
+      <w:pPr>
+        <w:tabs>
+          <w:tab w:val="num" w:pos="6480"/>
+        </w:tabs>
+        <w:ind w:left="6480" w:hanging="360"/>
+      </w:pPr>
+      <w:rPr>
+        <w:rFonts w:ascii="Wingdings" w:hAnsi="Wingdings" w:hint="default"/>
+        <w:sz w:val="20"/>
+      </w:rPr>
+    </w:lvl>
+  </w:abstractNum>
+  <w:abstractNum w:abstractNumId="10" w15:restartNumberingAfterBreak="0">
+    <w:nsid w:val="06576210"/>
+    <w:multiLevelType w:val="multilevel"/>
+    <w:tmpl w:val="9094F67E"/>
+    <w:lvl w:ilvl="0">
+      <w:start w:val="1"/>
+      <w:numFmt w:val="bullet"/>
+      <w:lvlText w:val=""/>
+      <w:lvlJc w:val="left"/>
+      <w:pPr>
+        <w:tabs>
+          <w:tab w:val="num" w:pos="720"/>
+        </w:tabs>
+        <w:ind w:left="720" w:hanging="360"/>
+      </w:pPr>
+      <w:rPr>
+        <w:rFonts w:ascii="Symbol" w:hAnsi="Symbol" w:hint="default"/>
+        <w:sz w:val="20"/>
+      </w:rPr>
+    </w:lvl>
+    <w:lvl w:ilvl="1" w:tentative="1">
+      <w:start w:val="1"/>
+      <w:numFmt w:val="bullet"/>
+      <w:lvlText w:val="o"/>
+      <w:lvlJc w:val="left"/>
+      <w:pPr>
+        <w:tabs>
+          <w:tab w:val="num" w:pos="1440"/>
+        </w:tabs>
+        <w:ind w:left="1440" w:hanging="360"/>
+      </w:pPr>
+      <w:rPr>
+        <w:rFonts w:ascii="Courier New" w:hAnsi="Courier New" w:hint="default"/>
+        <w:sz w:val="20"/>
+      </w:rPr>
+    </w:lvl>
+    <w:lvl w:ilvl="2" w:tentative="1">
+      <w:start w:val="1"/>
+      <w:numFmt w:val="bullet"/>
+      <w:lvlText w:val=""/>
+      <w:lvlJc w:val="left"/>
+      <w:pPr>
+        <w:tabs>
+          <w:tab w:val="num" w:pos="2160"/>
+        </w:tabs>
+        <w:ind w:left="2160" w:hanging="360"/>
+      </w:pPr>
+      <w:rPr>
+        <w:rFonts w:ascii="Wingdings" w:hAnsi="Wingdings" w:hint="default"/>
+        <w:sz w:val="20"/>
+      </w:rPr>
+    </w:lvl>
+    <w:lvl w:ilvl="3" w:tentative="1">
+      <w:start w:val="1"/>
+      <w:numFmt w:val="bullet"/>
+      <w:lvlText w:val=""/>
+      <w:lvlJc w:val="left"/>
+      <w:pPr>
+        <w:tabs>
+          <w:tab w:val="num" w:pos="2880"/>
+        </w:tabs>
+        <w:ind w:left="2880" w:hanging="360"/>
+      </w:pPr>
+      <w:rPr>
+        <w:rFonts w:ascii="Wingdings" w:hAnsi="Wingdings" w:hint="default"/>
+        <w:sz w:val="20"/>
+      </w:rPr>
+    </w:lvl>
+    <w:lvl w:ilvl="4" w:tentative="1">
+      <w:start w:val="1"/>
+      <w:numFmt w:val="bullet"/>
+      <w:lvlText w:val=""/>
+      <w:lvlJc w:val="left"/>
+      <w:pPr>
+        <w:tabs>
+          <w:tab w:val="num" w:pos="3600"/>
+        </w:tabs>
+        <w:ind w:left="3600" w:hanging="360"/>
+      </w:pPr>
+      <w:rPr>
+        <w:rFonts w:ascii="Wingdings" w:hAnsi="Wingdings" w:hint="default"/>
+        <w:sz w:val="20"/>
+      </w:rPr>
+    </w:lvl>
+    <w:lvl w:ilvl="5" w:tentative="1">
+      <w:start w:val="1"/>
+      <w:numFmt w:val="bullet"/>
+      <w:lvlText w:val=""/>
+      <w:lvlJc w:val="left"/>
+      <w:pPr>
+        <w:tabs>
+          <w:tab w:val="num" w:pos="4320"/>
+        </w:tabs>
+        <w:ind w:left="4320" w:hanging="360"/>
+      </w:pPr>
+      <w:rPr>
+        <w:rFonts w:ascii="Wingdings" w:hAnsi="Wingdings" w:hint="default"/>
+        <w:sz w:val="20"/>
+      </w:rPr>
+    </w:lvl>
+    <w:lvl w:ilvl="6" w:tentative="1">
+      <w:start w:val="1"/>
+      <w:numFmt w:val="bullet"/>
+      <w:lvlText w:val=""/>
+      <w:lvlJc w:val="left"/>
+      <w:pPr>
+        <w:tabs>
+          <w:tab w:val="num" w:pos="5040"/>
+        </w:tabs>
+        <w:ind w:left="5040" w:hanging="360"/>
+      </w:pPr>
+      <w:rPr>
+        <w:rFonts w:ascii="Wingdings" w:hAnsi="Wingdings" w:hint="default"/>
+        <w:sz w:val="20"/>
+      </w:rPr>
+    </w:lvl>
+    <w:lvl w:ilvl="7" w:tentative="1">
+      <w:start w:val="1"/>
+      <w:numFmt w:val="bullet"/>
+      <w:lvlText w:val=""/>
+      <w:lvlJc w:val="left"/>
+      <w:pPr>
+        <w:tabs>
+          <w:tab w:val="num" w:pos="5760"/>
+        </w:tabs>
+        <w:ind w:left="5760" w:hanging="360"/>
+      </w:pPr>
+      <w:rPr>
+        <w:rFonts w:ascii="Wingdings" w:hAnsi="Wingdings" w:hint="default"/>
+        <w:sz w:val="20"/>
+      </w:rPr>
+    </w:lvl>
+    <w:lvl w:ilvl="8" w:tentative="1">
+      <w:start w:val="1"/>
+      <w:numFmt w:val="bullet"/>
+      <w:lvlText w:val=""/>
+      <w:lvlJc w:val="left"/>
+      <w:pPr>
+        <w:tabs>
+          <w:tab w:val="num" w:pos="6480"/>
+        </w:tabs>
+        <w:ind w:left="6480" w:hanging="360"/>
+      </w:pPr>
+      <w:rPr>
+        <w:rFonts w:ascii="Wingdings" w:hAnsi="Wingdings" w:hint="default"/>
+        <w:sz w:val="20"/>
+      </w:rPr>
+    </w:lvl>
+  </w:abstractNum>
+  <w:abstractNum w:abstractNumId="11" w15:restartNumberingAfterBreak="0">
+    <w:nsid w:val="07BB3D59"/>
+    <w:multiLevelType w:val="multilevel"/>
+    <w:tmpl w:val="968AA486"/>
+    <w:lvl w:ilvl="0">
+      <w:start w:val="1"/>
+      <w:numFmt w:val="bullet"/>
+      <w:lvlText w:val=""/>
+      <w:lvlJc w:val="left"/>
+      <w:pPr>
+        <w:tabs>
+          <w:tab w:val="num" w:pos="720"/>
+        </w:tabs>
+        <w:ind w:left="720" w:hanging="360"/>
+      </w:pPr>
+      <w:rPr>
+        <w:rFonts w:ascii="Symbol" w:hAnsi="Symbol" w:hint="default"/>
+        <w:sz w:val="20"/>
+      </w:rPr>
+    </w:lvl>
+    <w:lvl w:ilvl="1" w:tentative="1">
+      <w:start w:val="1"/>
+      <w:numFmt w:val="bullet"/>
+      <w:lvlText w:val="o"/>
+      <w:lvlJc w:val="left"/>
+      <w:pPr>
+        <w:tabs>
+          <w:tab w:val="num" w:pos="1440"/>
+        </w:tabs>
+        <w:ind w:left="1440" w:hanging="360"/>
+      </w:pPr>
+      <w:rPr>
+        <w:rFonts w:ascii="Courier New" w:hAnsi="Courier New" w:hint="default"/>
+        <w:sz w:val="20"/>
+      </w:rPr>
+    </w:lvl>
+    <w:lvl w:ilvl="2" w:tentative="1">
+      <w:start w:val="1"/>
+      <w:numFmt w:val="bullet"/>
+      <w:lvlText w:val=""/>
+      <w:lvlJc w:val="left"/>
+      <w:pPr>
+        <w:tabs>
+          <w:tab w:val="num" w:pos="2160"/>
+        </w:tabs>
+        <w:ind w:left="2160" w:hanging="360"/>
+      </w:pPr>
+      <w:rPr>
+        <w:rFonts w:ascii="Wingdings" w:hAnsi="Wingdings" w:hint="default"/>
+        <w:sz w:val="20"/>
+      </w:rPr>
+    </w:lvl>
+    <w:lvl w:ilvl="3" w:tentative="1">
+      <w:start w:val="1"/>
+      <w:numFmt w:val="bullet"/>
+      <w:lvlText w:val=""/>
+      <w:lvlJc w:val="left"/>
+      <w:pPr>
+        <w:tabs>
+          <w:tab w:val="num" w:pos="2880"/>
+        </w:tabs>
+        <w:ind w:left="2880" w:hanging="360"/>
+      </w:pPr>
+      <w:rPr>
+        <w:rFonts w:ascii="Wingdings" w:hAnsi="Wingdings" w:hint="default"/>
+        <w:sz w:val="20"/>
+      </w:rPr>
+    </w:lvl>
+    <w:lvl w:ilvl="4" w:tentative="1">
+      <w:start w:val="1"/>
+      <w:numFmt w:val="bullet"/>
+      <w:lvlText w:val=""/>
+      <w:lvlJc w:val="left"/>
+      <w:pPr>
+        <w:tabs>
+          <w:tab w:val="num" w:pos="3600"/>
+        </w:tabs>
+        <w:ind w:left="3600" w:hanging="360"/>
+      </w:pPr>
+      <w:rPr>
+        <w:rFonts w:ascii="Wingdings" w:hAnsi="Wingdings" w:hint="default"/>
+        <w:sz w:val="20"/>
+      </w:rPr>
+    </w:lvl>
+    <w:lvl w:ilvl="5" w:tentative="1">
+      <w:start w:val="1"/>
+      <w:numFmt w:val="bullet"/>
+      <w:lvlText w:val=""/>
+      <w:lvlJc w:val="left"/>
+      <w:pPr>
+        <w:tabs>
+          <w:tab w:val="num" w:pos="4320"/>
+        </w:tabs>
+        <w:ind w:left="4320" w:hanging="360"/>
+      </w:pPr>
+      <w:rPr>
+        <w:rFonts w:ascii="Wingdings" w:hAnsi="Wingdings" w:hint="default"/>
+        <w:sz w:val="20"/>
+      </w:rPr>
+    </w:lvl>
+    <w:lvl w:ilvl="6" w:tentative="1">
+      <w:start w:val="1"/>
+      <w:numFmt w:val="bullet"/>
+      <w:lvlText w:val=""/>
+      <w:lvlJc w:val="left"/>
+      <w:pPr>
+        <w:tabs>
+          <w:tab w:val="num" w:pos="5040"/>
+        </w:tabs>
+        <w:ind w:left="5040" w:hanging="360"/>
+      </w:pPr>
+      <w:rPr>
+        <w:rFonts w:ascii="Wingdings" w:hAnsi="Wingdings" w:hint="default"/>
+        <w:sz w:val="20"/>
+      </w:rPr>
+    </w:lvl>
+    <w:lvl w:ilvl="7" w:tentative="1">
+      <w:start w:val="1"/>
+      <w:numFmt w:val="bullet"/>
+      <w:lvlText w:val=""/>
+      <w:lvlJc w:val="left"/>
+      <w:pPr>
+        <w:tabs>
+          <w:tab w:val="num" w:pos="5760"/>
+        </w:tabs>
+        <w:ind w:left="5760" w:hanging="360"/>
+      </w:pPr>
+      <w:rPr>
+        <w:rFonts w:ascii="Wingdings" w:hAnsi="Wingdings" w:hint="default"/>
+        <w:sz w:val="20"/>
+      </w:rPr>
+    </w:lvl>
+    <w:lvl w:ilvl="8" w:tentative="1">
+      <w:start w:val="1"/>
+      <w:numFmt w:val="bullet"/>
+      <w:lvlText w:val=""/>
+      <w:lvlJc w:val="left"/>
+      <w:pPr>
+        <w:tabs>
+          <w:tab w:val="num" w:pos="6480"/>
+        </w:tabs>
+        <w:ind w:left="6480" w:hanging="360"/>
+      </w:pPr>
+      <w:rPr>
+        <w:rFonts w:ascii="Wingdings" w:hAnsi="Wingdings" w:hint="default"/>
+        <w:sz w:val="20"/>
+      </w:rPr>
+    </w:lvl>
+  </w:abstractNum>
+  <w:abstractNum w:abstractNumId="12" w15:restartNumberingAfterBreak="0">
+    <w:nsid w:val="16D76973"/>
+    <w:multiLevelType w:val="multilevel"/>
+    <w:tmpl w:val="3FBA2712"/>
+    <w:lvl w:ilvl="0">
+      <w:start w:val="1"/>
+      <w:numFmt w:val="bullet"/>
+      <w:lvlText w:val=""/>
+      <w:lvlJc w:val="left"/>
+      <w:pPr>
+        <w:tabs>
+          <w:tab w:val="num" w:pos="720"/>
+        </w:tabs>
+        <w:ind w:left="720" w:hanging="360"/>
+      </w:pPr>
+      <w:rPr>
+        <w:rFonts w:ascii="Symbol" w:hAnsi="Symbol" w:hint="default"/>
+        <w:sz w:val="20"/>
+      </w:rPr>
+    </w:lvl>
+    <w:lvl w:ilvl="1" w:tentative="1">
+      <w:start w:val="1"/>
+      <w:numFmt w:val="bullet"/>
+      <w:lvlText w:val="o"/>
+      <w:lvlJc w:val="left"/>
+      <w:pPr>
+        <w:tabs>
+          <w:tab w:val="num" w:pos="1440"/>
+        </w:tabs>
+        <w:ind w:left="1440" w:hanging="360"/>
+      </w:pPr>
+      <w:rPr>
+        <w:rFonts w:ascii="Courier New" w:hAnsi="Courier New" w:hint="default"/>
+        <w:sz w:val="20"/>
+      </w:rPr>
+    </w:lvl>
+    <w:lvl w:ilvl="2" w:tentative="1">
+      <w:start w:val="1"/>
+      <w:numFmt w:val="bullet"/>
+      <w:lvlText w:val=""/>
+      <w:lvlJc w:val="left"/>
+      <w:pPr>
+        <w:tabs>
+          <w:tab w:val="num" w:pos="2160"/>
+        </w:tabs>
+        <w:ind w:left="2160" w:hanging="360"/>
+      </w:pPr>
+      <w:rPr>
+        <w:rFonts w:ascii="Wingdings" w:hAnsi="Wingdings" w:hint="default"/>
+        <w:sz w:val="20"/>
+      </w:rPr>
+    </w:lvl>
+    <w:lvl w:ilvl="3" w:tentative="1">
+      <w:start w:val="1"/>
+      <w:numFmt w:val="bullet"/>
+      <w:lvlText w:val=""/>
+      <w:lvlJc w:val="left"/>
+      <w:pPr>
+        <w:tabs>
+          <w:tab w:val="num" w:pos="2880"/>
+        </w:tabs>
+        <w:ind w:left="2880" w:hanging="360"/>
+      </w:pPr>
+      <w:rPr>
+        <w:rFonts w:ascii="Wingdings" w:hAnsi="Wingdings" w:hint="default"/>
+        <w:sz w:val="20"/>
+      </w:rPr>
+    </w:lvl>
+    <w:lvl w:ilvl="4" w:tentative="1">
+      <w:start w:val="1"/>
+      <w:numFmt w:val="bullet"/>
+      <w:lvlText w:val=""/>
+      <w:lvlJc w:val="left"/>
+      <w:pPr>
+        <w:tabs>
+          <w:tab w:val="num" w:pos="3600"/>
+        </w:tabs>
+        <w:ind w:left="3600" w:hanging="360"/>
+      </w:pPr>
+      <w:rPr>
+        <w:rFonts w:ascii="Wingdings" w:hAnsi="Wingdings" w:hint="default"/>
+        <w:sz w:val="20"/>
+      </w:rPr>
+    </w:lvl>
+    <w:lvl w:ilvl="5" w:tentative="1">
+      <w:start w:val="1"/>
+      <w:numFmt w:val="bullet"/>
+      <w:lvlText w:val=""/>
+      <w:lvlJc w:val="left"/>
+      <w:pPr>
+        <w:tabs>
+          <w:tab w:val="num" w:pos="4320"/>
+        </w:tabs>
+        <w:ind w:left="4320" w:hanging="360"/>
+      </w:pPr>
+      <w:rPr>
+        <w:rFonts w:ascii="Wingdings" w:hAnsi="Wingdings" w:hint="default"/>
+        <w:sz w:val="20"/>
+      </w:rPr>
+    </w:lvl>
+    <w:lvl w:ilvl="6" w:tentative="1">
+      <w:start w:val="1"/>
+      <w:numFmt w:val="bullet"/>
+      <w:lvlText w:val=""/>
+      <w:lvlJc w:val="left"/>
+      <w:pPr>
+        <w:tabs>
+          <w:tab w:val="num" w:pos="5040"/>
+        </w:tabs>
+        <w:ind w:left="5040" w:hanging="360"/>
+      </w:pPr>
+      <w:rPr>
+        <w:rFonts w:ascii="Wingdings" w:hAnsi="Wingdings" w:hint="default"/>
+        <w:sz w:val="20"/>
+      </w:rPr>
+    </w:lvl>
+    <w:lvl w:ilvl="7" w:tentative="1">
+      <w:start w:val="1"/>
+      <w:numFmt w:val="bullet"/>
+      <w:lvlText w:val=""/>
+      <w:lvlJc w:val="left"/>
+      <w:pPr>
+        <w:tabs>
+          <w:tab w:val="num" w:pos="5760"/>
+        </w:tabs>
+        <w:ind w:left="5760" w:hanging="360"/>
+      </w:pPr>
+      <w:rPr>
+        <w:rFonts w:ascii="Wingdings" w:hAnsi="Wingdings" w:hint="default"/>
+        <w:sz w:val="20"/>
+      </w:rPr>
+    </w:lvl>
+    <w:lvl w:ilvl="8" w:tentative="1">
+      <w:start w:val="1"/>
+      <w:numFmt w:val="bullet"/>
+      <w:lvlText w:val=""/>
+      <w:lvlJc w:val="left"/>
+      <w:pPr>
+        <w:tabs>
+          <w:tab w:val="num" w:pos="6480"/>
+        </w:tabs>
+        <w:ind w:left="6480" w:hanging="360"/>
+      </w:pPr>
+      <w:rPr>
+        <w:rFonts w:ascii="Wingdings" w:hAnsi="Wingdings" w:hint="default"/>
+        <w:sz w:val="20"/>
+      </w:rPr>
+    </w:lvl>
+  </w:abstractNum>
+  <w:abstractNum w:abstractNumId="13" w15:restartNumberingAfterBreak="0">
+    <w:nsid w:val="21CC4385"/>
+    <w:multiLevelType w:val="multilevel"/>
+    <w:tmpl w:val="01A8F8F4"/>
+    <w:lvl w:ilvl="0">
+      <w:start w:val="1"/>
+      <w:numFmt w:val="bullet"/>
+      <w:lvlText w:val=""/>
+      <w:lvlJc w:val="left"/>
+      <w:pPr>
+        <w:tabs>
+          <w:tab w:val="num" w:pos="720"/>
+        </w:tabs>
+        <w:ind w:left="720" w:hanging="360"/>
+      </w:pPr>
+      <w:rPr>
+        <w:rFonts w:ascii="Symbol" w:hAnsi="Symbol" w:hint="default"/>
+        <w:sz w:val="20"/>
+      </w:rPr>
+    </w:lvl>
+    <w:lvl w:ilvl="1" w:tentative="1">
+      <w:start w:val="1"/>
+      <w:numFmt w:val="bullet"/>
+      <w:lvlText w:val="o"/>
+      <w:lvlJc w:val="left"/>
+      <w:pPr>
+        <w:tabs>
+          <w:tab w:val="num" w:pos="1440"/>
+        </w:tabs>
+        <w:ind w:left="1440" w:hanging="360"/>
+      </w:pPr>
+      <w:rPr>
+        <w:rFonts w:ascii="Courier New" w:hAnsi="Courier New" w:hint="default"/>
+        <w:sz w:val="20"/>
+      </w:rPr>
+    </w:lvl>
+    <w:lvl w:ilvl="2" w:tentative="1">
+      <w:start w:val="1"/>
+      <w:numFmt w:val="bullet"/>
+      <w:lvlText w:val=""/>
+      <w:lvlJc w:val="left"/>
+      <w:pPr>
+        <w:tabs>
+          <w:tab w:val="num" w:pos="2160"/>
+        </w:tabs>
+        <w:ind w:left="2160" w:hanging="360"/>
+      </w:pPr>
+      <w:rPr>
+        <w:rFonts w:ascii="Wingdings" w:hAnsi="Wingdings" w:hint="default"/>
+        <w:sz w:val="20"/>
+      </w:rPr>
+    </w:lvl>
+    <w:lvl w:ilvl="3" w:tentative="1">
+      <w:start w:val="1"/>
+      <w:numFmt w:val="bullet"/>
+      <w:lvlText w:val=""/>
+      <w:lvlJc w:val="left"/>
+      <w:pPr>
+        <w:tabs>
+          <w:tab w:val="num" w:pos="2880"/>
+        </w:tabs>
+        <w:ind w:left="2880" w:hanging="360"/>
+      </w:pPr>
+      <w:rPr>
+        <w:rFonts w:ascii="Wingdings" w:hAnsi="Wingdings" w:hint="default"/>
+        <w:sz w:val="20"/>
+      </w:rPr>
+    </w:lvl>
+    <w:lvl w:ilvl="4" w:tentative="1">
+      <w:start w:val="1"/>
+      <w:numFmt w:val="bullet"/>
+      <w:lvlText w:val=""/>
+      <w:lvlJc w:val="left"/>
+      <w:pPr>
+        <w:tabs>
+          <w:tab w:val="num" w:pos="3600"/>
+        </w:tabs>
+        <w:ind w:left="3600" w:hanging="360"/>
+      </w:pPr>
+      <w:rPr>
+        <w:rFonts w:ascii="Wingdings" w:hAnsi="Wingdings" w:hint="default"/>
+        <w:sz w:val="20"/>
+      </w:rPr>
+    </w:lvl>
+    <w:lvl w:ilvl="5" w:tentative="1">
+      <w:start w:val="1"/>
+      <w:numFmt w:val="bullet"/>
+      <w:lvlText w:val=""/>
+      <w:lvlJc w:val="left"/>
+      <w:pPr>
+        <w:tabs>
+          <w:tab w:val="num" w:pos="4320"/>
+        </w:tabs>
+        <w:ind w:left="4320" w:hanging="360"/>
+      </w:pPr>
+      <w:rPr>
+        <w:rFonts w:ascii="Wingdings" w:hAnsi="Wingdings" w:hint="default"/>
+        <w:sz w:val="20"/>
+      </w:rPr>
+    </w:lvl>
+    <w:lvl w:ilvl="6" w:tentative="1">
+      <w:start w:val="1"/>
+      <w:numFmt w:val="bullet"/>
+      <w:lvlText w:val=""/>
+      <w:lvlJc w:val="left"/>
+      <w:pPr>
+        <w:tabs>
+          <w:tab w:val="num" w:pos="5040"/>
+        </w:tabs>
+        <w:ind w:left="5040" w:hanging="360"/>
+      </w:pPr>
+      <w:rPr>
+        <w:rFonts w:ascii="Wingdings" w:hAnsi="Wingdings" w:hint="default"/>
+        <w:sz w:val="20"/>
+      </w:rPr>
+    </w:lvl>
+    <w:lvl w:ilvl="7" w:tentative="1">
+      <w:start w:val="1"/>
+      <w:numFmt w:val="bullet"/>
+      <w:lvlText w:val=""/>
+      <w:lvlJc w:val="left"/>
+      <w:pPr>
+        <w:tabs>
+          <w:tab w:val="num" w:pos="5760"/>
+        </w:tabs>
+        <w:ind w:left="5760" w:hanging="360"/>
+      </w:pPr>
+      <w:rPr>
+        <w:rFonts w:ascii="Wingdings" w:hAnsi="Wingdings" w:hint="default"/>
+        <w:sz w:val="20"/>
+      </w:rPr>
+    </w:lvl>
+    <w:lvl w:ilvl="8" w:tentative="1">
+      <w:start w:val="1"/>
+      <w:numFmt w:val="bullet"/>
+      <w:lvlText w:val=""/>
+      <w:lvlJc w:val="left"/>
+      <w:pPr>
+        <w:tabs>
+          <w:tab w:val="num" w:pos="6480"/>
+        </w:tabs>
+        <w:ind w:left="6480" w:hanging="360"/>
+      </w:pPr>
+      <w:rPr>
+        <w:rFonts w:ascii="Wingdings" w:hAnsi="Wingdings" w:hint="default"/>
+        <w:sz w:val="20"/>
+      </w:rPr>
+    </w:lvl>
+  </w:abstractNum>
+  <w:abstractNum w:abstractNumId="14" w15:restartNumberingAfterBreak="0">
+    <w:nsid w:val="235B1C9D"/>
+    <w:multiLevelType w:val="multilevel"/>
+    <w:tmpl w:val="E03054DA"/>
+    <w:lvl w:ilvl="0">
+      <w:start w:val="1"/>
+      <w:numFmt w:val="bullet"/>
+      <w:lvlText w:val=""/>
+      <w:lvlJc w:val="left"/>
+      <w:pPr>
+        <w:tabs>
+          <w:tab w:val="num" w:pos="720"/>
+        </w:tabs>
+        <w:ind w:left="720" w:hanging="360"/>
+      </w:pPr>
+      <w:rPr>
+        <w:rFonts w:ascii="Symbol" w:hAnsi="Symbol" w:hint="default"/>
+        <w:sz w:val="20"/>
+      </w:rPr>
+    </w:lvl>
+    <w:lvl w:ilvl="1" w:tentative="1">
+      <w:start w:val="1"/>
+      <w:numFmt w:val="bullet"/>
+      <w:lvlText w:val="o"/>
+      <w:lvlJc w:val="left"/>
+      <w:pPr>
+        <w:tabs>
+          <w:tab w:val="num" w:pos="1440"/>
+        </w:tabs>
+        <w:ind w:left="1440" w:hanging="360"/>
+      </w:pPr>
+      <w:rPr>
+        <w:rFonts w:ascii="Courier New" w:hAnsi="Courier New" w:hint="default"/>
+        <w:sz w:val="20"/>
+      </w:rPr>
+    </w:lvl>
+    <w:lvl w:ilvl="2" w:tentative="1">
+      <w:start w:val="1"/>
+      <w:numFmt w:val="bullet"/>
+      <w:lvlText w:val=""/>
+      <w:lvlJc w:val="left"/>
+      <w:pPr>
+        <w:tabs>
+          <w:tab w:val="num" w:pos="2160"/>
+        </w:tabs>
+        <w:ind w:left="2160" w:hanging="360"/>
+      </w:pPr>
+      <w:rPr>
+        <w:rFonts w:ascii="Wingdings" w:hAnsi="Wingdings" w:hint="default"/>
+        <w:sz w:val="20"/>
+      </w:rPr>
+    </w:lvl>
+    <w:lvl w:ilvl="3" w:tentative="1">
+      <w:start w:val="1"/>
+      <w:numFmt w:val="bullet"/>
+      <w:lvlText w:val=""/>
+      <w:lvlJc w:val="left"/>
+      <w:pPr>
+        <w:tabs>
+          <w:tab w:val="num" w:pos="2880"/>
+        </w:tabs>
+        <w:ind w:left="2880" w:hanging="360"/>
+      </w:pPr>
+      <w:rPr>
+        <w:rFonts w:ascii="Wingdings" w:hAnsi="Wingdings" w:hint="default"/>
+        <w:sz w:val="20"/>
+      </w:rPr>
+    </w:lvl>
+    <w:lvl w:ilvl="4" w:tentative="1">
+      <w:start w:val="1"/>
+      <w:numFmt w:val="bullet"/>
+      <w:lvlText w:val=""/>
+      <w:lvlJc w:val="left"/>
+      <w:pPr>
+        <w:tabs>
+          <w:tab w:val="num" w:pos="3600"/>
+        </w:tabs>
+        <w:ind w:left="3600" w:hanging="360"/>
+      </w:pPr>
+      <w:rPr>
+        <w:rFonts w:ascii="Wingdings" w:hAnsi="Wingdings" w:hint="default"/>
+        <w:sz w:val="20"/>
+      </w:rPr>
+    </w:lvl>
+    <w:lvl w:ilvl="5" w:tentative="1">
+      <w:start w:val="1"/>
+      <w:numFmt w:val="bullet"/>
+      <w:lvlText w:val=""/>
+      <w:lvlJc w:val="left"/>
+      <w:pPr>
+        <w:tabs>
+          <w:tab w:val="num" w:pos="4320"/>
+        </w:tabs>
+        <w:ind w:left="4320" w:hanging="360"/>
+      </w:pPr>
+      <w:rPr>
+        <w:rFonts w:ascii="Wingdings" w:hAnsi="Wingdings" w:hint="default"/>
+        <w:sz w:val="20"/>
+      </w:rPr>
+    </w:lvl>
+    <w:lvl w:ilvl="6" w:tentative="1">
+      <w:start w:val="1"/>
+      <w:numFmt w:val="bullet"/>
+      <w:lvlText w:val=""/>
+      <w:lvlJc w:val="left"/>
+      <w:pPr>
+        <w:tabs>
+          <w:tab w:val="num" w:pos="5040"/>
+        </w:tabs>
+        <w:ind w:left="5040" w:hanging="360"/>
+      </w:pPr>
+      <w:rPr>
+        <w:rFonts w:ascii="Wingdings" w:hAnsi="Wingdings" w:hint="default"/>
+        <w:sz w:val="20"/>
+      </w:rPr>
+    </w:lvl>
+    <w:lvl w:ilvl="7" w:tentative="1">
+      <w:start w:val="1"/>
+      <w:numFmt w:val="bullet"/>
+      <w:lvlText w:val=""/>
+      <w:lvlJc w:val="left"/>
+      <w:pPr>
+        <w:tabs>
+          <w:tab w:val="num" w:pos="5760"/>
+        </w:tabs>
+        <w:ind w:left="5760" w:hanging="360"/>
+      </w:pPr>
+      <w:rPr>
+        <w:rFonts w:ascii="Wingdings" w:hAnsi="Wingdings" w:hint="default"/>
+        <w:sz w:val="20"/>
+      </w:rPr>
+    </w:lvl>
+    <w:lvl w:ilvl="8" w:tentative="1">
+      <w:start w:val="1"/>
+      <w:numFmt w:val="bullet"/>
+      <w:lvlText w:val=""/>
+      <w:lvlJc w:val="left"/>
+      <w:pPr>
+        <w:tabs>
+          <w:tab w:val="num" w:pos="6480"/>
+        </w:tabs>
+        <w:ind w:left="6480" w:hanging="360"/>
+      </w:pPr>
+      <w:rPr>
+        <w:rFonts w:ascii="Wingdings" w:hAnsi="Wingdings" w:hint="default"/>
+        <w:sz w:val="20"/>
+      </w:rPr>
+    </w:lvl>
+  </w:abstractNum>
+  <w:abstractNum w:abstractNumId="15" w15:restartNumberingAfterBreak="0">
+    <w:nsid w:val="236D3EE7"/>
+    <w:multiLevelType w:val="multilevel"/>
+    <w:tmpl w:val="BEFC3CFA"/>
+    <w:lvl w:ilvl="0">
+      <w:start w:val="1"/>
+      <w:numFmt w:val="bullet"/>
+      <w:lvlText w:val=""/>
+      <w:lvlJc w:val="left"/>
+      <w:pPr>
+        <w:tabs>
+          <w:tab w:val="num" w:pos="720"/>
+        </w:tabs>
+        <w:ind w:left="720" w:hanging="360"/>
+      </w:pPr>
+      <w:rPr>
+        <w:rFonts w:ascii="Symbol" w:hAnsi="Symbol" w:hint="default"/>
+        <w:sz w:val="20"/>
+      </w:rPr>
+    </w:lvl>
+    <w:lvl w:ilvl="1" w:tentative="1">
+      <w:start w:val="1"/>
+      <w:numFmt w:val="bullet"/>
+      <w:lvlText w:val="o"/>
+      <w:lvlJc w:val="left"/>
+      <w:pPr>
+        <w:tabs>
+          <w:tab w:val="num" w:pos="1440"/>
+        </w:tabs>
+        <w:ind w:left="1440" w:hanging="360"/>
+      </w:pPr>
+      <w:rPr>
+        <w:rFonts w:ascii="Courier New" w:hAnsi="Courier New" w:hint="default"/>
+        <w:sz w:val="20"/>
+      </w:rPr>
+    </w:lvl>
+    <w:lvl w:ilvl="2" w:tentative="1">
+      <w:start w:val="1"/>
+      <w:numFmt w:val="bullet"/>
+      <w:lvlText w:val=""/>
+      <w:lvlJc w:val="left"/>
+      <w:pPr>
+        <w:tabs>
+          <w:tab w:val="num" w:pos="2160"/>
+        </w:tabs>
+        <w:ind w:left="2160" w:hanging="360"/>
+      </w:pPr>
+      <w:rPr>
+        <w:rFonts w:ascii="Wingdings" w:hAnsi="Wingdings" w:hint="default"/>
+        <w:sz w:val="20"/>
+      </w:rPr>
+    </w:lvl>
+    <w:lvl w:ilvl="3" w:tentative="1">
+      <w:start w:val="1"/>
+      <w:numFmt w:val="bullet"/>
+      <w:lvlText w:val=""/>
+      <w:lvlJc w:val="left"/>
+      <w:pPr>
+        <w:tabs>
+          <w:tab w:val="num" w:pos="2880"/>
+        </w:tabs>
+        <w:ind w:left="2880" w:hanging="360"/>
+      </w:pPr>
+      <w:rPr>
+        <w:rFonts w:ascii="Wingdings" w:hAnsi="Wingdings" w:hint="default"/>
+        <w:sz w:val="20"/>
+      </w:rPr>
+    </w:lvl>
+    <w:lvl w:ilvl="4" w:tentative="1">
+      <w:start w:val="1"/>
+      <w:numFmt w:val="bullet"/>
+      <w:lvlText w:val=""/>
+      <w:lvlJc w:val="left"/>
+      <w:pPr>
+        <w:tabs>
+          <w:tab w:val="num" w:pos="3600"/>
+        </w:tabs>
+        <w:ind w:left="3600" w:hanging="360"/>
+      </w:pPr>
+      <w:rPr>
+        <w:rFonts w:ascii="Wingdings" w:hAnsi="Wingdings" w:hint="default"/>
+        <w:sz w:val="20"/>
+      </w:rPr>
+    </w:lvl>
+    <w:lvl w:ilvl="5" w:tentative="1">
+      <w:start w:val="1"/>
+      <w:numFmt w:val="bullet"/>
+      <w:lvlText w:val=""/>
+      <w:lvlJc w:val="left"/>
+      <w:pPr>
+        <w:tabs>
+          <w:tab w:val="num" w:pos="4320"/>
+        </w:tabs>
+        <w:ind w:left="4320" w:hanging="360"/>
+      </w:pPr>
+      <w:rPr>
+        <w:rFonts w:ascii="Wingdings" w:hAnsi="Wingdings" w:hint="default"/>
+        <w:sz w:val="20"/>
+      </w:rPr>
+    </w:lvl>
+    <w:lvl w:ilvl="6" w:tentative="1">
+      <w:start w:val="1"/>
+      <w:numFmt w:val="bullet"/>
+      <w:lvlText w:val=""/>
+      <w:lvlJc w:val="left"/>
+      <w:pPr>
+        <w:tabs>
+          <w:tab w:val="num" w:pos="5040"/>
+        </w:tabs>
+        <w:ind w:left="5040" w:hanging="360"/>
+      </w:pPr>
+      <w:rPr>
+        <w:rFonts w:ascii="Wingdings" w:hAnsi="Wingdings" w:hint="default"/>
+        <w:sz w:val="20"/>
+      </w:rPr>
+    </w:lvl>
+    <w:lvl w:ilvl="7" w:tentative="1">
+      <w:start w:val="1"/>
+      <w:numFmt w:val="bullet"/>
+      <w:lvlText w:val=""/>
+      <w:lvlJc w:val="left"/>
+      <w:pPr>
+        <w:tabs>
+          <w:tab w:val="num" w:pos="5760"/>
+        </w:tabs>
+        <w:ind w:left="5760" w:hanging="360"/>
+      </w:pPr>
+      <w:rPr>
+        <w:rFonts w:ascii="Wingdings" w:hAnsi="Wingdings" w:hint="default"/>
+        <w:sz w:val="20"/>
+      </w:rPr>
+    </w:lvl>
+    <w:lvl w:ilvl="8" w:tentative="1">
+      <w:start w:val="1"/>
+      <w:numFmt w:val="bullet"/>
+      <w:lvlText w:val=""/>
+      <w:lvlJc w:val="left"/>
+      <w:pPr>
+        <w:tabs>
+          <w:tab w:val="num" w:pos="6480"/>
+        </w:tabs>
+        <w:ind w:left="6480" w:hanging="360"/>
+      </w:pPr>
+      <w:rPr>
+        <w:rFonts w:ascii="Wingdings" w:hAnsi="Wingdings" w:hint="default"/>
+        <w:sz w:val="20"/>
+      </w:rPr>
+    </w:lvl>
+  </w:abstractNum>
+  <w:abstractNum w:abstractNumId="16" w15:restartNumberingAfterBreak="0">
+    <w:nsid w:val="33D41507"/>
+    <w:multiLevelType w:val="multilevel"/>
+    <w:tmpl w:val="B85E6ADE"/>
+    <w:lvl w:ilvl="0">
+      <w:start w:val="1"/>
+      <w:numFmt w:val="bullet"/>
+      <w:lvlText w:val=""/>
+      <w:lvlJc w:val="left"/>
+      <w:pPr>
+        <w:tabs>
+          <w:tab w:val="num" w:pos="720"/>
+        </w:tabs>
+        <w:ind w:left="720" w:hanging="360"/>
+      </w:pPr>
+      <w:rPr>
+        <w:rFonts w:ascii="Symbol" w:hAnsi="Symbol" w:hint="default"/>
+        <w:sz w:val="20"/>
+      </w:rPr>
+    </w:lvl>
+    <w:lvl w:ilvl="1" w:tentative="1">
+      <w:start w:val="1"/>
+      <w:numFmt w:val="bullet"/>
+      <w:lvlText w:val="o"/>
+      <w:lvlJc w:val="left"/>
+      <w:pPr>
+        <w:tabs>
+          <w:tab w:val="num" w:pos="1440"/>
+        </w:tabs>
+        <w:ind w:left="1440" w:hanging="360"/>
+      </w:pPr>
+      <w:rPr>
+        <w:rFonts w:ascii="Courier New" w:hAnsi="Courier New" w:hint="default"/>
+        <w:sz w:val="20"/>
+      </w:rPr>
+    </w:lvl>
+    <w:lvl w:ilvl="2" w:tentative="1">
+      <w:start w:val="1"/>
+      <w:numFmt w:val="bullet"/>
+      <w:lvlText w:val=""/>
+      <w:lvlJc w:val="left"/>
+      <w:pPr>
+        <w:tabs>
+          <w:tab w:val="num" w:pos="2160"/>
+        </w:tabs>
+        <w:ind w:left="2160" w:hanging="360"/>
+      </w:pPr>
+      <w:rPr>
+        <w:rFonts w:ascii="Wingdings" w:hAnsi="Wingdings" w:hint="default"/>
+        <w:sz w:val="20"/>
+      </w:rPr>
+    </w:lvl>
+    <w:lvl w:ilvl="3" w:tentative="1">
+      <w:start w:val="1"/>
+      <w:numFmt w:val="bullet"/>
+      <w:lvlText w:val=""/>
+      <w:lvlJc w:val="left"/>
+      <w:pPr>
+        <w:tabs>
+          <w:tab w:val="num" w:pos="2880"/>
+        </w:tabs>
+        <w:ind w:left="2880" w:hanging="360"/>
+      </w:pPr>
+      <w:rPr>
+        <w:rFonts w:ascii="Wingdings" w:hAnsi="Wingdings" w:hint="default"/>
+        <w:sz w:val="20"/>
+      </w:rPr>
+    </w:lvl>
+    <w:lvl w:ilvl="4" w:tentative="1">
+      <w:start w:val="1"/>
+      <w:numFmt w:val="bullet"/>
+      <w:lvlText w:val=""/>
+      <w:lvlJc w:val="left"/>
+      <w:pPr>
+        <w:tabs>
+          <w:tab w:val="num" w:pos="3600"/>
+        </w:tabs>
+        <w:ind w:left="3600" w:hanging="360"/>
+      </w:pPr>
+      <w:rPr>
+        <w:rFonts w:ascii="Wingdings" w:hAnsi="Wingdings" w:hint="default"/>
+        <w:sz w:val="20"/>
+      </w:rPr>
+    </w:lvl>
+    <w:lvl w:ilvl="5" w:tentative="1">
+      <w:start w:val="1"/>
+      <w:numFmt w:val="bullet"/>
+      <w:lvlText w:val=""/>
+      <w:lvlJc w:val="left"/>
+      <w:pPr>
+        <w:tabs>
+          <w:tab w:val="num" w:pos="4320"/>
+        </w:tabs>
+        <w:ind w:left="4320" w:hanging="360"/>
+      </w:pPr>
+      <w:rPr>
+        <w:rFonts w:ascii="Wingdings" w:hAnsi="Wingdings" w:hint="default"/>
+        <w:sz w:val="20"/>
+      </w:rPr>
+    </w:lvl>
+    <w:lvl w:ilvl="6" w:tentative="1">
+      <w:start w:val="1"/>
+      <w:numFmt w:val="bullet"/>
+      <w:lvlText w:val=""/>
+      <w:lvlJc w:val="left"/>
+      <w:pPr>
+        <w:tabs>
+          <w:tab w:val="num" w:pos="5040"/>
+        </w:tabs>
+        <w:ind w:left="5040" w:hanging="360"/>
+      </w:pPr>
+      <w:rPr>
+        <w:rFonts w:ascii="Wingdings" w:hAnsi="Wingdings" w:hint="default"/>
+        <w:sz w:val="20"/>
+      </w:rPr>
+    </w:lvl>
+    <w:lvl w:ilvl="7" w:tentative="1">
+      <w:start w:val="1"/>
+      <w:numFmt w:val="bullet"/>
+      <w:lvlText w:val=""/>
+      <w:lvlJc w:val="left"/>
+      <w:pPr>
+        <w:tabs>
+          <w:tab w:val="num" w:pos="5760"/>
+        </w:tabs>
+        <w:ind w:left="5760" w:hanging="360"/>
+      </w:pPr>
+      <w:rPr>
+        <w:rFonts w:ascii="Wingdings" w:hAnsi="Wingdings" w:hint="default"/>
+        <w:sz w:val="20"/>
+      </w:rPr>
+    </w:lvl>
+    <w:lvl w:ilvl="8" w:tentative="1">
+      <w:start w:val="1"/>
+      <w:numFmt w:val="bullet"/>
+      <w:lvlText w:val=""/>
+      <w:lvlJc w:val="left"/>
+      <w:pPr>
+        <w:tabs>
+          <w:tab w:val="num" w:pos="6480"/>
+        </w:tabs>
+        <w:ind w:left="6480" w:hanging="360"/>
+      </w:pPr>
+      <w:rPr>
+        <w:rFonts w:ascii="Wingdings" w:hAnsi="Wingdings" w:hint="default"/>
+        <w:sz w:val="20"/>
+      </w:rPr>
+    </w:lvl>
+  </w:abstractNum>
+  <w:abstractNum w:abstractNumId="17" w15:restartNumberingAfterBreak="0">
+    <w:nsid w:val="35900A9F"/>
+    <w:multiLevelType w:val="multilevel"/>
+    <w:tmpl w:val="5C081AB2"/>
+    <w:lvl w:ilvl="0">
+      <w:start w:val="1"/>
+      <w:numFmt w:val="bullet"/>
+      <w:lvlText w:val=""/>
+      <w:lvlJc w:val="left"/>
+      <w:pPr>
+        <w:tabs>
+          <w:tab w:val="num" w:pos="720"/>
+        </w:tabs>
+        <w:ind w:left="720" w:hanging="360"/>
+      </w:pPr>
+      <w:rPr>
+        <w:rFonts w:ascii="Symbol" w:hAnsi="Symbol" w:hint="default"/>
+        <w:sz w:val="20"/>
+      </w:rPr>
+    </w:lvl>
+    <w:lvl w:ilvl="1" w:tentative="1">
+      <w:start w:val="1"/>
+      <w:numFmt w:val="bullet"/>
+      <w:lvlText w:val="o"/>
+      <w:lvlJc w:val="left"/>
+      <w:pPr>
+        <w:tabs>
+          <w:tab w:val="num" w:pos="1440"/>
+        </w:tabs>
+        <w:ind w:left="1440" w:hanging="360"/>
+      </w:pPr>
+      <w:rPr>
+        <w:rFonts w:ascii="Courier New" w:hAnsi="Courier New" w:hint="default"/>
+        <w:sz w:val="20"/>
+      </w:rPr>
+    </w:lvl>
+    <w:lvl w:ilvl="2" w:tentative="1">
+      <w:start w:val="1"/>
+      <w:numFmt w:val="bullet"/>
+      <w:lvlText w:val=""/>
+      <w:lvlJc w:val="left"/>
+      <w:pPr>
+        <w:tabs>
+          <w:tab w:val="num" w:pos="2160"/>
+        </w:tabs>
+        <w:ind w:left="2160" w:hanging="360"/>
+      </w:pPr>
+      <w:rPr>
+        <w:rFonts w:ascii="Wingdings" w:hAnsi="Wingdings" w:hint="default"/>
+        <w:sz w:val="20"/>
+      </w:rPr>
+    </w:lvl>
+    <w:lvl w:ilvl="3" w:tentative="1">
+      <w:start w:val="1"/>
+      <w:numFmt w:val="bullet"/>
+      <w:lvlText w:val=""/>
+      <w:lvlJc w:val="left"/>
+      <w:pPr>
+        <w:tabs>
+          <w:tab w:val="num" w:pos="2880"/>
+        </w:tabs>
+        <w:ind w:left="2880" w:hanging="360"/>
+      </w:pPr>
+      <w:rPr>
+        <w:rFonts w:ascii="Wingdings" w:hAnsi="Wingdings" w:hint="default"/>
+        <w:sz w:val="20"/>
+      </w:rPr>
+    </w:lvl>
+    <w:lvl w:ilvl="4" w:tentative="1">
+      <w:start w:val="1"/>
+      <w:numFmt w:val="bullet"/>
+      <w:lvlText w:val=""/>
+      <w:lvlJc w:val="left"/>
+      <w:pPr>
+        <w:tabs>
+          <w:tab w:val="num" w:pos="3600"/>
+        </w:tabs>
+        <w:ind w:left="3600" w:hanging="360"/>
+      </w:pPr>
+      <w:rPr>
+        <w:rFonts w:ascii="Wingdings" w:hAnsi="Wingdings" w:hint="default"/>
+        <w:sz w:val="20"/>
+      </w:rPr>
+    </w:lvl>
+    <w:lvl w:ilvl="5" w:tentative="1">
+      <w:start w:val="1"/>
+      <w:numFmt w:val="bullet"/>
+      <w:lvlText w:val=""/>
+      <w:lvlJc w:val="left"/>
+      <w:pPr>
+        <w:tabs>
+          <w:tab w:val="num" w:pos="4320"/>
+        </w:tabs>
+        <w:ind w:left="4320" w:hanging="360"/>
+      </w:pPr>
+      <w:rPr>
+        <w:rFonts w:ascii="Wingdings" w:hAnsi="Wingdings" w:hint="default"/>
+        <w:sz w:val="20"/>
+      </w:rPr>
+    </w:lvl>
+    <w:lvl w:ilvl="6" w:tentative="1">
+      <w:start w:val="1"/>
+      <w:numFmt w:val="bullet"/>
+      <w:lvlText w:val=""/>
+      <w:lvlJc w:val="left"/>
+      <w:pPr>
+        <w:tabs>
+          <w:tab w:val="num" w:pos="5040"/>
+        </w:tabs>
+        <w:ind w:left="5040" w:hanging="360"/>
+      </w:pPr>
+      <w:rPr>
+        <w:rFonts w:ascii="Wingdings" w:hAnsi="Wingdings" w:hint="default"/>
+        <w:sz w:val="20"/>
+      </w:rPr>
+    </w:lvl>
+    <w:lvl w:ilvl="7" w:tentative="1">
+      <w:start w:val="1"/>
+      <w:numFmt w:val="bullet"/>
+      <w:lvlText w:val=""/>
+      <w:lvlJc w:val="left"/>
+      <w:pPr>
+        <w:tabs>
+          <w:tab w:val="num" w:pos="5760"/>
+        </w:tabs>
+        <w:ind w:left="5760" w:hanging="360"/>
+      </w:pPr>
+      <w:rPr>
+        <w:rFonts w:ascii="Wingdings" w:hAnsi="Wingdings" w:hint="default"/>
+        <w:sz w:val="20"/>
+      </w:rPr>
+    </w:lvl>
+    <w:lvl w:ilvl="8" w:tentative="1">
+      <w:start w:val="1"/>
+      <w:numFmt w:val="bullet"/>
+      <w:lvlText w:val=""/>
+      <w:lvlJc w:val="left"/>
+      <w:pPr>
+        <w:tabs>
+          <w:tab w:val="num" w:pos="6480"/>
+        </w:tabs>
+        <w:ind w:left="6480" w:hanging="360"/>
+      </w:pPr>
+      <w:rPr>
+        <w:rFonts w:ascii="Wingdings" w:hAnsi="Wingdings" w:hint="default"/>
+        <w:sz w:val="20"/>
+      </w:rPr>
+    </w:lvl>
+  </w:abstractNum>
+  <w:abstractNum w:abstractNumId="18" w15:restartNumberingAfterBreak="0">
+    <w:nsid w:val="499A6433"/>
+    <w:multiLevelType w:val="multilevel"/>
+    <w:tmpl w:val="7B1A12D4"/>
+    <w:lvl w:ilvl="0">
+      <w:start w:val="1"/>
+      <w:numFmt w:val="bullet"/>
+      <w:lvlText w:val=""/>
+      <w:lvlJc w:val="left"/>
+      <w:pPr>
+        <w:tabs>
+          <w:tab w:val="num" w:pos="720"/>
+        </w:tabs>
+        <w:ind w:left="720" w:hanging="360"/>
+      </w:pPr>
+      <w:rPr>
+        <w:rFonts w:ascii="Symbol" w:hAnsi="Symbol" w:hint="default"/>
+        <w:sz w:val="20"/>
+      </w:rPr>
+    </w:lvl>
+    <w:lvl w:ilvl="1" w:tentative="1">
+      <w:start w:val="1"/>
+      <w:numFmt w:val="bullet"/>
+      <w:lvlText w:val="o"/>
+      <w:lvlJc w:val="left"/>
+      <w:pPr>
+        <w:tabs>
+          <w:tab w:val="num" w:pos="1440"/>
+        </w:tabs>
+        <w:ind w:left="1440" w:hanging="360"/>
+      </w:pPr>
+      <w:rPr>
+        <w:rFonts w:ascii="Courier New" w:hAnsi="Courier New" w:hint="default"/>
+        <w:sz w:val="20"/>
+      </w:rPr>
+    </w:lvl>
+    <w:lvl w:ilvl="2" w:tentative="1">
+      <w:start w:val="1"/>
+      <w:numFmt w:val="bullet"/>
+      <w:lvlText w:val=""/>
+      <w:lvlJc w:val="left"/>
+      <w:pPr>
+        <w:tabs>
+          <w:tab w:val="num" w:pos="2160"/>
+        </w:tabs>
+        <w:ind w:left="2160" w:hanging="360"/>
+      </w:pPr>
+      <w:rPr>
+        <w:rFonts w:ascii="Wingdings" w:hAnsi="Wingdings" w:hint="default"/>
+        <w:sz w:val="20"/>
+      </w:rPr>
+    </w:lvl>
+    <w:lvl w:ilvl="3" w:tentative="1">
+      <w:start w:val="1"/>
+      <w:numFmt w:val="bullet"/>
+      <w:lvlText w:val=""/>
+      <w:lvlJc w:val="left"/>
+      <w:pPr>
+        <w:tabs>
+          <w:tab w:val="num" w:pos="2880"/>
+        </w:tabs>
+        <w:ind w:left="2880" w:hanging="360"/>
+      </w:pPr>
+      <w:rPr>
+        <w:rFonts w:ascii="Wingdings" w:hAnsi="Wingdings" w:hint="default"/>
+        <w:sz w:val="20"/>
+      </w:rPr>
+    </w:lvl>
+    <w:lvl w:ilvl="4" w:tentative="1">
+      <w:start w:val="1"/>
+      <w:numFmt w:val="bullet"/>
+      <w:lvlText w:val=""/>
+      <w:lvlJc w:val="left"/>
+      <w:pPr>
+        <w:tabs>
+          <w:tab w:val="num" w:pos="3600"/>
+        </w:tabs>
+        <w:ind w:left="3600" w:hanging="360"/>
+      </w:pPr>
+      <w:rPr>
+        <w:rFonts w:ascii="Wingdings" w:hAnsi="Wingdings" w:hint="default"/>
+        <w:sz w:val="20"/>
+      </w:rPr>
+    </w:lvl>
+    <w:lvl w:ilvl="5" w:tentative="1">
+      <w:start w:val="1"/>
+      <w:numFmt w:val="bullet"/>
+      <w:lvlText w:val=""/>
+      <w:lvlJc w:val="left"/>
+      <w:pPr>
+        <w:tabs>
+          <w:tab w:val="num" w:pos="4320"/>
+        </w:tabs>
+        <w:ind w:left="4320" w:hanging="360"/>
+      </w:pPr>
+      <w:rPr>
+        <w:rFonts w:ascii="Wingdings" w:hAnsi="Wingdings" w:hint="default"/>
+        <w:sz w:val="20"/>
+      </w:rPr>
+    </w:lvl>
+    <w:lvl w:ilvl="6" w:tentative="1">
+      <w:start w:val="1"/>
+      <w:numFmt w:val="bullet"/>
+      <w:lvlText w:val=""/>
+      <w:lvlJc w:val="left"/>
+      <w:pPr>
+        <w:tabs>
+          <w:tab w:val="num" w:pos="5040"/>
+        </w:tabs>
+        <w:ind w:left="5040" w:hanging="360"/>
+      </w:pPr>
+      <w:rPr>
+        <w:rFonts w:ascii="Wingdings" w:hAnsi="Wingdings" w:hint="default"/>
+        <w:sz w:val="20"/>
+      </w:rPr>
+    </w:lvl>
+    <w:lvl w:ilvl="7" w:tentative="1">
+      <w:start w:val="1"/>
+      <w:numFmt w:val="bullet"/>
+      <w:lvlText w:val=""/>
+      <w:lvlJc w:val="left"/>
+      <w:pPr>
+        <w:tabs>
+          <w:tab w:val="num" w:pos="5760"/>
+        </w:tabs>
+        <w:ind w:left="5760" w:hanging="360"/>
+      </w:pPr>
+      <w:rPr>
+        <w:rFonts w:ascii="Wingdings" w:hAnsi="Wingdings" w:hint="default"/>
+        <w:sz w:val="20"/>
+      </w:rPr>
+    </w:lvl>
+    <w:lvl w:ilvl="8" w:tentative="1">
+      <w:start w:val="1"/>
+      <w:numFmt w:val="bullet"/>
+      <w:lvlText w:val=""/>
+      <w:lvlJc w:val="left"/>
+      <w:pPr>
+        <w:tabs>
+          <w:tab w:val="num" w:pos="6480"/>
+        </w:tabs>
+        <w:ind w:left="6480" w:hanging="360"/>
+      </w:pPr>
+      <w:rPr>
+        <w:rFonts w:ascii="Wingdings" w:hAnsi="Wingdings" w:hint="default"/>
+        <w:sz w:val="20"/>
+      </w:rPr>
+    </w:lvl>
+  </w:abstractNum>
+  <w:abstractNum w:abstractNumId="19" w15:restartNumberingAfterBreak="0">
+    <w:nsid w:val="4C4121EB"/>
+    <w:multiLevelType w:val="multilevel"/>
+    <w:tmpl w:val="C06C8186"/>
+    <w:lvl w:ilvl="0">
+      <w:start w:val="1"/>
+      <w:numFmt w:val="bullet"/>
+      <w:lvlText w:val=""/>
+      <w:lvlJc w:val="left"/>
+      <w:pPr>
+        <w:tabs>
+          <w:tab w:val="num" w:pos="720"/>
+        </w:tabs>
+        <w:ind w:left="720" w:hanging="360"/>
+      </w:pPr>
+      <w:rPr>
+        <w:rFonts w:ascii="Symbol" w:hAnsi="Symbol" w:hint="default"/>
+        <w:sz w:val="20"/>
+      </w:rPr>
+    </w:lvl>
+    <w:lvl w:ilvl="1" w:tentative="1">
+      <w:start w:val="1"/>
+      <w:numFmt w:val="bullet"/>
+      <w:lvlText w:val="o"/>
+      <w:lvlJc w:val="left"/>
+      <w:pPr>
+        <w:tabs>
+          <w:tab w:val="num" w:pos="1440"/>
+        </w:tabs>
+        <w:ind w:left="1440" w:hanging="360"/>
+      </w:pPr>
+      <w:rPr>
+        <w:rFonts w:ascii="Courier New" w:hAnsi="Courier New" w:hint="default"/>
+        <w:sz w:val="20"/>
+      </w:rPr>
+    </w:lvl>
+    <w:lvl w:ilvl="2" w:tentative="1">
+      <w:start w:val="1"/>
+      <w:numFmt w:val="bullet"/>
+      <w:lvlText w:val=""/>
+      <w:lvlJc w:val="left"/>
+      <w:pPr>
+        <w:tabs>
+          <w:tab w:val="num" w:pos="2160"/>
+        </w:tabs>
+        <w:ind w:left="2160" w:hanging="360"/>
+      </w:pPr>
+      <w:rPr>
+        <w:rFonts w:ascii="Wingdings" w:hAnsi="Wingdings" w:hint="default"/>
+        <w:sz w:val="20"/>
+      </w:rPr>
+    </w:lvl>
+    <w:lvl w:ilvl="3" w:tentative="1">
+      <w:start w:val="1"/>
+      <w:numFmt w:val="bullet"/>
+      <w:lvlText w:val=""/>
+      <w:lvlJc w:val="left"/>
+      <w:pPr>
+        <w:tabs>
+          <w:tab w:val="num" w:pos="2880"/>
+        </w:tabs>
+        <w:ind w:left="2880" w:hanging="360"/>
+      </w:pPr>
+      <w:rPr>
+        <w:rFonts w:ascii="Wingdings" w:hAnsi="Wingdings" w:hint="default"/>
+        <w:sz w:val="20"/>
+      </w:rPr>
+    </w:lvl>
+    <w:lvl w:ilvl="4" w:tentative="1">
+      <w:start w:val="1"/>
+      <w:numFmt w:val="bullet"/>
+      <w:lvlText w:val=""/>
+      <w:lvlJc w:val="left"/>
+      <w:pPr>
+        <w:tabs>
+          <w:tab w:val="num" w:pos="3600"/>
+        </w:tabs>
+        <w:ind w:left="3600" w:hanging="360"/>
+      </w:pPr>
+      <w:rPr>
+        <w:rFonts w:ascii="Wingdings" w:hAnsi="Wingdings" w:hint="default"/>
+        <w:sz w:val="20"/>
+      </w:rPr>
+    </w:lvl>
+    <w:lvl w:ilvl="5" w:tentative="1">
+      <w:start w:val="1"/>
+      <w:numFmt w:val="bullet"/>
+      <w:lvlText w:val=""/>
+      <w:lvlJc w:val="left"/>
+      <w:pPr>
+        <w:tabs>
+          <w:tab w:val="num" w:pos="4320"/>
+        </w:tabs>
+        <w:ind w:left="4320" w:hanging="360"/>
+      </w:pPr>
+      <w:rPr>
+        <w:rFonts w:ascii="Wingdings" w:hAnsi="Wingdings" w:hint="default"/>
+        <w:sz w:val="20"/>
+      </w:rPr>
+    </w:lvl>
+    <w:lvl w:ilvl="6" w:tentative="1">
+      <w:start w:val="1"/>
+      <w:numFmt w:val="bullet"/>
+      <w:lvlText w:val=""/>
+      <w:lvlJc w:val="left"/>
+      <w:pPr>
+        <w:tabs>
+          <w:tab w:val="num" w:pos="5040"/>
+        </w:tabs>
+        <w:ind w:left="5040" w:hanging="360"/>
+      </w:pPr>
+      <w:rPr>
+        <w:rFonts w:ascii="Wingdings" w:hAnsi="Wingdings" w:hint="default"/>
+        <w:sz w:val="20"/>
+      </w:rPr>
+    </w:lvl>
+    <w:lvl w:ilvl="7" w:tentative="1">
+      <w:start w:val="1"/>
+      <w:numFmt w:val="bullet"/>
+      <w:lvlText w:val=""/>
+      <w:lvlJc w:val="left"/>
+      <w:pPr>
+        <w:tabs>
+          <w:tab w:val="num" w:pos="5760"/>
+        </w:tabs>
+        <w:ind w:left="5760" w:hanging="360"/>
+      </w:pPr>
+      <w:rPr>
+        <w:rFonts w:ascii="Wingdings" w:hAnsi="Wingdings" w:hint="default"/>
+        <w:sz w:val="20"/>
+      </w:rPr>
+    </w:lvl>
+    <w:lvl w:ilvl="8" w:tentative="1">
+      <w:start w:val="1"/>
+      <w:numFmt w:val="bullet"/>
+      <w:lvlText w:val=""/>
+      <w:lvlJc w:val="left"/>
+      <w:pPr>
+        <w:tabs>
+          <w:tab w:val="num" w:pos="6480"/>
+        </w:tabs>
+        <w:ind w:left="6480" w:hanging="360"/>
+      </w:pPr>
+      <w:rPr>
+        <w:rFonts w:ascii="Wingdings" w:hAnsi="Wingdings" w:hint="default"/>
+        <w:sz w:val="20"/>
+      </w:rPr>
+    </w:lvl>
+  </w:abstractNum>
+  <w:abstractNum w:abstractNumId="20" w15:restartNumberingAfterBreak="0">
+    <w:nsid w:val="55544C83"/>
+    <w:multiLevelType w:val="multilevel"/>
+    <w:tmpl w:val="1166B882"/>
+    <w:lvl w:ilvl="0">
+      <w:start w:val="1"/>
+      <w:numFmt w:val="bullet"/>
+      <w:lvlText w:val=""/>
+      <w:lvlJc w:val="left"/>
+      <w:pPr>
+        <w:tabs>
+          <w:tab w:val="num" w:pos="720"/>
+        </w:tabs>
+        <w:ind w:left="720" w:hanging="360"/>
+      </w:pPr>
+      <w:rPr>
+        <w:rFonts w:ascii="Symbol" w:hAnsi="Symbol" w:hint="default"/>
+        <w:sz w:val="20"/>
+      </w:rPr>
+    </w:lvl>
+    <w:lvl w:ilvl="1" w:tentative="1">
+      <w:start w:val="1"/>
+      <w:numFmt w:val="bullet"/>
+      <w:lvlText w:val="o"/>
+      <w:lvlJc w:val="left"/>
+      <w:pPr>
+        <w:tabs>
+          <w:tab w:val="num" w:pos="1440"/>
+        </w:tabs>
+        <w:ind w:left="1440" w:hanging="360"/>
+      </w:pPr>
+      <w:rPr>
+        <w:rFonts w:ascii="Courier New" w:hAnsi="Courier New" w:hint="default"/>
+        <w:sz w:val="20"/>
+      </w:rPr>
+    </w:lvl>
+    <w:lvl w:ilvl="2" w:tentative="1">
+      <w:start w:val="1"/>
+      <w:numFmt w:val="bullet"/>
+      <w:lvlText w:val=""/>
+      <w:lvlJc w:val="left"/>
+      <w:pPr>
+        <w:tabs>
+          <w:tab w:val="num" w:pos="2160"/>
+        </w:tabs>
+        <w:ind w:left="2160" w:hanging="360"/>
+      </w:pPr>
+      <w:rPr>
+        <w:rFonts w:ascii="Wingdings" w:hAnsi="Wingdings" w:hint="default"/>
+        <w:sz w:val="20"/>
+      </w:rPr>
+    </w:lvl>
+    <w:lvl w:ilvl="3" w:tentative="1">
+      <w:start w:val="1"/>
+      <w:numFmt w:val="bullet"/>
+      <w:lvlText w:val=""/>
+      <w:lvlJc w:val="left"/>
+      <w:pPr>
+        <w:tabs>
+          <w:tab w:val="num" w:pos="2880"/>
+        </w:tabs>
+        <w:ind w:left="2880" w:hanging="360"/>
+      </w:pPr>
+      <w:rPr>
+        <w:rFonts w:ascii="Wingdings" w:hAnsi="Wingdings" w:hint="default"/>
+        <w:sz w:val="20"/>
+      </w:rPr>
+    </w:lvl>
+    <w:lvl w:ilvl="4" w:tentative="1">
+      <w:start w:val="1"/>
+      <w:numFmt w:val="bullet"/>
+      <w:lvlText w:val=""/>
+      <w:lvlJc w:val="left"/>
+      <w:pPr>
+        <w:tabs>
+          <w:tab w:val="num" w:pos="3600"/>
+        </w:tabs>
+        <w:ind w:left="3600" w:hanging="360"/>
+      </w:pPr>
+      <w:rPr>
+        <w:rFonts w:ascii="Wingdings" w:hAnsi="Wingdings" w:hint="default"/>
+        <w:sz w:val="20"/>
+      </w:rPr>
+    </w:lvl>
+    <w:lvl w:ilvl="5" w:tentative="1">
+      <w:start w:val="1"/>
+      <w:numFmt w:val="bullet"/>
+      <w:lvlText w:val=""/>
+      <w:lvlJc w:val="left"/>
+      <w:pPr>
+        <w:tabs>
+          <w:tab w:val="num" w:pos="4320"/>
+        </w:tabs>
+        <w:ind w:left="4320" w:hanging="360"/>
+      </w:pPr>
+      <w:rPr>
+        <w:rFonts w:ascii="Wingdings" w:hAnsi="Wingdings" w:hint="default"/>
+        <w:sz w:val="20"/>
+      </w:rPr>
+    </w:lvl>
+    <w:lvl w:ilvl="6" w:tentative="1">
+      <w:start w:val="1"/>
+      <w:numFmt w:val="bullet"/>
+      <w:lvlText w:val=""/>
+      <w:lvlJc w:val="left"/>
+      <w:pPr>
+        <w:tabs>
+          <w:tab w:val="num" w:pos="5040"/>
+        </w:tabs>
+        <w:ind w:left="5040" w:hanging="360"/>
+      </w:pPr>
+      <w:rPr>
+        <w:rFonts w:ascii="Wingdings" w:hAnsi="Wingdings" w:hint="default"/>
+        <w:sz w:val="20"/>
+      </w:rPr>
+    </w:lvl>
+    <w:lvl w:ilvl="7" w:tentative="1">
+      <w:start w:val="1"/>
+      <w:numFmt w:val="bullet"/>
+      <w:lvlText w:val=""/>
+      <w:lvlJc w:val="left"/>
+      <w:pPr>
+        <w:tabs>
+          <w:tab w:val="num" w:pos="5760"/>
+        </w:tabs>
+        <w:ind w:left="5760" w:hanging="360"/>
+      </w:pPr>
+      <w:rPr>
+        <w:rFonts w:ascii="Wingdings" w:hAnsi="Wingdings" w:hint="default"/>
+        <w:sz w:val="20"/>
+      </w:rPr>
+    </w:lvl>
+    <w:lvl w:ilvl="8" w:tentative="1">
+      <w:start w:val="1"/>
+      <w:numFmt w:val="bullet"/>
+      <w:lvlText w:val=""/>
+      <w:lvlJc w:val="left"/>
+      <w:pPr>
+        <w:tabs>
+          <w:tab w:val="num" w:pos="6480"/>
+        </w:tabs>
+        <w:ind w:left="6480" w:hanging="360"/>
+      </w:pPr>
+      <w:rPr>
+        <w:rFonts w:ascii="Wingdings" w:hAnsi="Wingdings" w:hint="default"/>
+        <w:sz w:val="20"/>
+      </w:rPr>
+    </w:lvl>
+  </w:abstractNum>
+  <w:abstractNum w:abstractNumId="21" w15:restartNumberingAfterBreak="0">
+    <w:nsid w:val="559B6E21"/>
+    <w:multiLevelType w:val="multilevel"/>
+    <w:tmpl w:val="6EFA005C"/>
+    <w:lvl w:ilvl="0">
+      <w:start w:val="1"/>
+      <w:numFmt w:val="bullet"/>
+      <w:lvlText w:val=""/>
+      <w:lvlJc w:val="left"/>
+      <w:pPr>
+        <w:tabs>
+          <w:tab w:val="num" w:pos="720"/>
+        </w:tabs>
+        <w:ind w:left="720" w:hanging="360"/>
+      </w:pPr>
+      <w:rPr>
+        <w:rFonts w:ascii="Symbol" w:hAnsi="Symbol" w:hint="default"/>
+        <w:sz w:val="20"/>
+      </w:rPr>
+    </w:lvl>
+    <w:lvl w:ilvl="1" w:tentative="1">
+      <w:start w:val="1"/>
+      <w:numFmt w:val="bullet"/>
+      <w:lvlText w:val="o"/>
+      <w:lvlJc w:val="left"/>
+      <w:pPr>
+        <w:tabs>
+          <w:tab w:val="num" w:pos="1440"/>
+        </w:tabs>
+        <w:ind w:left="1440" w:hanging="360"/>
+      </w:pPr>
+      <w:rPr>
+        <w:rFonts w:ascii="Courier New" w:hAnsi="Courier New" w:hint="default"/>
+        <w:sz w:val="20"/>
+      </w:rPr>
+    </w:lvl>
+    <w:lvl w:ilvl="2" w:tentative="1">
+      <w:start w:val="1"/>
+      <w:numFmt w:val="bullet"/>
+      <w:lvlText w:val=""/>
+      <w:lvlJc w:val="left"/>
+      <w:pPr>
+        <w:tabs>
+          <w:tab w:val="num" w:pos="2160"/>
+        </w:tabs>
+        <w:ind w:left="2160" w:hanging="360"/>
+      </w:pPr>
+      <w:rPr>
+        <w:rFonts w:ascii="Wingdings" w:hAnsi="Wingdings" w:hint="default"/>
+        <w:sz w:val="20"/>
+      </w:rPr>
+    </w:lvl>
+    <w:lvl w:ilvl="3" w:tentative="1">
+      <w:start w:val="1"/>
+      <w:numFmt w:val="bullet"/>
+      <w:lvlText w:val=""/>
+      <w:lvlJc w:val="left"/>
+      <w:pPr>
+        <w:tabs>
+          <w:tab w:val="num" w:pos="2880"/>
+        </w:tabs>
+        <w:ind w:left="2880" w:hanging="360"/>
+      </w:pPr>
+      <w:rPr>
+        <w:rFonts w:ascii="Wingdings" w:hAnsi="Wingdings" w:hint="default"/>
+        <w:sz w:val="20"/>
+      </w:rPr>
+    </w:lvl>
+    <w:lvl w:ilvl="4" w:tentative="1">
+      <w:start w:val="1"/>
+      <w:numFmt w:val="bullet"/>
+      <w:lvlText w:val=""/>
+      <w:lvlJc w:val="left"/>
+      <w:pPr>
+        <w:tabs>
+          <w:tab w:val="num" w:pos="3600"/>
+        </w:tabs>
+        <w:ind w:left="3600" w:hanging="360"/>
+      </w:pPr>
+      <w:rPr>
+        <w:rFonts w:ascii="Wingdings" w:hAnsi="Wingdings" w:hint="default"/>
+        <w:sz w:val="20"/>
+      </w:rPr>
+    </w:lvl>
+    <w:lvl w:ilvl="5" w:tentative="1">
+      <w:start w:val="1"/>
+      <w:numFmt w:val="bullet"/>
+      <w:lvlText w:val=""/>
+      <w:lvlJc w:val="left"/>
+      <w:pPr>
+        <w:tabs>
+          <w:tab w:val="num" w:pos="4320"/>
+        </w:tabs>
+        <w:ind w:left="4320" w:hanging="360"/>
+      </w:pPr>
+      <w:rPr>
+        <w:rFonts w:ascii="Wingdings" w:hAnsi="Wingdings" w:hint="default"/>
+        <w:sz w:val="20"/>
+      </w:rPr>
+    </w:lvl>
+    <w:lvl w:ilvl="6" w:tentative="1">
+      <w:start w:val="1"/>
+      <w:numFmt w:val="bullet"/>
+      <w:lvlText w:val=""/>
+      <w:lvlJc w:val="left"/>
+      <w:pPr>
+        <w:tabs>
+          <w:tab w:val="num" w:pos="5040"/>
+        </w:tabs>
+        <w:ind w:left="5040" w:hanging="360"/>
+      </w:pPr>
+      <w:rPr>
+        <w:rFonts w:ascii="Wingdings" w:hAnsi="Wingdings" w:hint="default"/>
+        <w:sz w:val="20"/>
+      </w:rPr>
+    </w:lvl>
+    <w:lvl w:ilvl="7" w:tentative="1">
+      <w:start w:val="1"/>
+      <w:numFmt w:val="bullet"/>
+      <w:lvlText w:val=""/>
+      <w:lvlJc w:val="left"/>
+      <w:pPr>
+        <w:tabs>
+          <w:tab w:val="num" w:pos="5760"/>
+        </w:tabs>
+        <w:ind w:left="5760" w:hanging="360"/>
+      </w:pPr>
+      <w:rPr>
+        <w:rFonts w:ascii="Wingdings" w:hAnsi="Wingdings" w:hint="default"/>
+        <w:sz w:val="20"/>
+      </w:rPr>
+    </w:lvl>
+    <w:lvl w:ilvl="8" w:tentative="1">
+      <w:start w:val="1"/>
+      <w:numFmt w:val="bullet"/>
+      <w:lvlText w:val=""/>
+      <w:lvlJc w:val="left"/>
+      <w:pPr>
+        <w:tabs>
+          <w:tab w:val="num" w:pos="6480"/>
+        </w:tabs>
+        <w:ind w:left="6480" w:hanging="360"/>
+      </w:pPr>
+      <w:rPr>
+        <w:rFonts w:ascii="Wingdings" w:hAnsi="Wingdings" w:hint="default"/>
+        <w:sz w:val="20"/>
+      </w:rPr>
+    </w:lvl>
+  </w:abstractNum>
+  <w:abstractNum w:abstractNumId="22" w15:restartNumberingAfterBreak="0">
+    <w:nsid w:val="66FA41CD"/>
+    <w:multiLevelType w:val="multilevel"/>
+    <w:tmpl w:val="0BCE1FE0"/>
+    <w:lvl w:ilvl="0">
+      <w:start w:val="1"/>
+      <w:numFmt w:val="bullet"/>
+      <w:lvlText w:val=""/>
+      <w:lvlJc w:val="left"/>
+      <w:pPr>
+        <w:tabs>
+          <w:tab w:val="num" w:pos="720"/>
+        </w:tabs>
+        <w:ind w:left="720" w:hanging="360"/>
+      </w:pPr>
+      <w:rPr>
+        <w:rFonts w:ascii="Symbol" w:hAnsi="Symbol" w:hint="default"/>
+        <w:sz w:val="20"/>
+      </w:rPr>
+    </w:lvl>
+    <w:lvl w:ilvl="1" w:tentative="1">
+      <w:start w:val="1"/>
+      <w:numFmt w:val="bullet"/>
+      <w:lvlText w:val="o"/>
+      <w:lvlJc w:val="left"/>
+      <w:pPr>
+        <w:tabs>
+          <w:tab w:val="num" w:pos="1440"/>
+        </w:tabs>
+        <w:ind w:left="1440" w:hanging="360"/>
+      </w:pPr>
+      <w:rPr>
+        <w:rFonts w:ascii="Courier New" w:hAnsi="Courier New" w:hint="default"/>
+        <w:sz w:val="20"/>
+      </w:rPr>
+    </w:lvl>
+    <w:lvl w:ilvl="2" w:tentative="1">
+      <w:start w:val="1"/>
+      <w:numFmt w:val="bullet"/>
+      <w:lvlText w:val=""/>
+      <w:lvlJc w:val="left"/>
+      <w:pPr>
+        <w:tabs>
+          <w:tab w:val="num" w:pos="2160"/>
+        </w:tabs>
+        <w:ind w:left="2160" w:hanging="360"/>
+      </w:pPr>
+      <w:rPr>
+        <w:rFonts w:ascii="Wingdings" w:hAnsi="Wingdings" w:hint="default"/>
+        <w:sz w:val="20"/>
+      </w:rPr>
+    </w:lvl>
+    <w:lvl w:ilvl="3" w:tentative="1">
+      <w:start w:val="1"/>
+      <w:numFmt w:val="bullet"/>
+      <w:lvlText w:val=""/>
+      <w:lvlJc w:val="left"/>
+      <w:pPr>
+        <w:tabs>
+          <w:tab w:val="num" w:pos="2880"/>
+        </w:tabs>
+        <w:ind w:left="2880" w:hanging="360"/>
+      </w:pPr>
+      <w:rPr>
+        <w:rFonts w:ascii="Wingdings" w:hAnsi="Wingdings" w:hint="default"/>
+        <w:sz w:val="20"/>
+      </w:rPr>
+    </w:lvl>
+    <w:lvl w:ilvl="4" w:tentative="1">
+      <w:start w:val="1"/>
+      <w:numFmt w:val="bullet"/>
+      <w:lvlText w:val=""/>
+      <w:lvlJc w:val="left"/>
+      <w:pPr>
+        <w:tabs>
+          <w:tab w:val="num" w:pos="3600"/>
+        </w:tabs>
+        <w:ind w:left="3600" w:hanging="360"/>
+      </w:pPr>
+      <w:rPr>
+        <w:rFonts w:ascii="Wingdings" w:hAnsi="Wingdings" w:hint="default"/>
+        <w:sz w:val="20"/>
+      </w:rPr>
+    </w:lvl>
+    <w:lvl w:ilvl="5" w:tentative="1">
+      <w:start w:val="1"/>
+      <w:numFmt w:val="bullet"/>
+      <w:lvlText w:val=""/>
+      <w:lvlJc w:val="left"/>
+      <w:pPr>
+        <w:tabs>
+          <w:tab w:val="num" w:pos="4320"/>
+        </w:tabs>
+        <w:ind w:left="4320" w:hanging="360"/>
+      </w:pPr>
+      <w:rPr>
+        <w:rFonts w:ascii="Wingdings" w:hAnsi="Wingdings" w:hint="default"/>
+        <w:sz w:val="20"/>
+      </w:rPr>
+    </w:lvl>
+    <w:lvl w:ilvl="6" w:tentative="1">
+      <w:start w:val="1"/>
+      <w:numFmt w:val="bullet"/>
+      <w:lvlText w:val=""/>
+      <w:lvlJc w:val="left"/>
+      <w:pPr>
+        <w:tabs>
+          <w:tab w:val="num" w:pos="5040"/>
+        </w:tabs>
+        <w:ind w:left="5040" w:hanging="360"/>
+      </w:pPr>
+      <w:rPr>
+        <w:rFonts w:ascii="Wingdings" w:hAnsi="Wingdings" w:hint="default"/>
+        <w:sz w:val="20"/>
+      </w:rPr>
+    </w:lvl>
+    <w:lvl w:ilvl="7" w:tentative="1">
+      <w:start w:val="1"/>
+      <w:numFmt w:val="bullet"/>
+      <w:lvlText w:val=""/>
+      <w:lvlJc w:val="left"/>
+      <w:pPr>
+        <w:tabs>
+          <w:tab w:val="num" w:pos="5760"/>
+        </w:tabs>
+        <w:ind w:left="5760" w:hanging="360"/>
+      </w:pPr>
+      <w:rPr>
+        <w:rFonts w:ascii="Wingdings" w:hAnsi="Wingdings" w:hint="default"/>
+        <w:sz w:val="20"/>
+      </w:rPr>
+    </w:lvl>
+    <w:lvl w:ilvl="8" w:tentative="1">
+      <w:start w:val="1"/>
+      <w:numFmt w:val="bullet"/>
+      <w:lvlText w:val=""/>
+      <w:lvlJc w:val="left"/>
+      <w:pPr>
+        <w:tabs>
+          <w:tab w:val="num" w:pos="6480"/>
+        </w:tabs>
+        <w:ind w:left="6480" w:hanging="360"/>
+      </w:pPr>
+      <w:rPr>
+        <w:rFonts w:ascii="Wingdings" w:hAnsi="Wingdings" w:hint="default"/>
+        <w:sz w:val="20"/>
+      </w:rPr>
+    </w:lvl>
+  </w:abstractNum>
+  <w:abstractNum w:abstractNumId="23" w15:restartNumberingAfterBreak="0">
+    <w:nsid w:val="6DCA26CB"/>
+    <w:multiLevelType w:val="multilevel"/>
+    <w:tmpl w:val="EC5C1030"/>
+    <w:lvl w:ilvl="0">
+      <w:start w:val="1"/>
+      <w:numFmt w:val="bullet"/>
+      <w:lvlText w:val=""/>
+      <w:lvlJc w:val="left"/>
+      <w:pPr>
+        <w:tabs>
+          <w:tab w:val="num" w:pos="720"/>
+        </w:tabs>
+        <w:ind w:left="720" w:hanging="360"/>
+      </w:pPr>
+      <w:rPr>
+        <w:rFonts w:ascii="Symbol" w:hAnsi="Symbol" w:hint="default"/>
+        <w:sz w:val="20"/>
+      </w:rPr>
+    </w:lvl>
+    <w:lvl w:ilvl="1" w:tentative="1">
+      <w:start w:val="1"/>
+      <w:numFmt w:val="bullet"/>
+      <w:lvlText w:val="o"/>
+      <w:lvlJc w:val="left"/>
+      <w:pPr>
+        <w:tabs>
+          <w:tab w:val="num" w:pos="1440"/>
+        </w:tabs>
+        <w:ind w:left="1440" w:hanging="360"/>
+      </w:pPr>
+      <w:rPr>
+        <w:rFonts w:ascii="Courier New" w:hAnsi="Courier New" w:hint="default"/>
+        <w:sz w:val="20"/>
+      </w:rPr>
+    </w:lvl>
+    <w:lvl w:ilvl="2" w:tentative="1">
+      <w:start w:val="1"/>
+      <w:numFmt w:val="bullet"/>
+      <w:lvlText w:val=""/>
+      <w:lvlJc w:val="left"/>
+      <w:pPr>
+        <w:tabs>
+          <w:tab w:val="num" w:pos="2160"/>
+        </w:tabs>
+        <w:ind w:left="2160" w:hanging="360"/>
+      </w:pPr>
+      <w:rPr>
+        <w:rFonts w:ascii="Wingdings" w:hAnsi="Wingdings" w:hint="default"/>
+        <w:sz w:val="20"/>
+      </w:rPr>
+    </w:lvl>
+    <w:lvl w:ilvl="3" w:tentative="1">
+      <w:start w:val="1"/>
+      <w:numFmt w:val="bullet"/>
+      <w:lvlText w:val=""/>
+      <w:lvlJc w:val="left"/>
+      <w:pPr>
+        <w:tabs>
+          <w:tab w:val="num" w:pos="2880"/>
+        </w:tabs>
+        <w:ind w:left="2880" w:hanging="360"/>
+      </w:pPr>
+      <w:rPr>
+        <w:rFonts w:ascii="Wingdings" w:hAnsi="Wingdings" w:hint="default"/>
+        <w:sz w:val="20"/>
+      </w:rPr>
+    </w:lvl>
+    <w:lvl w:ilvl="4" w:tentative="1">
+      <w:start w:val="1"/>
+      <w:numFmt w:val="bullet"/>
+      <w:lvlText w:val=""/>
+      <w:lvlJc w:val="left"/>
+      <w:pPr>
+        <w:tabs>
+          <w:tab w:val="num" w:pos="3600"/>
+        </w:tabs>
+        <w:ind w:left="3600" w:hanging="360"/>
+      </w:pPr>
+      <w:rPr>
+        <w:rFonts w:ascii="Wingdings" w:hAnsi="Wingdings" w:hint="default"/>
+        <w:sz w:val="20"/>
+      </w:rPr>
+    </w:lvl>
+    <w:lvl w:ilvl="5" w:tentative="1">
+      <w:start w:val="1"/>
+      <w:numFmt w:val="bullet"/>
+      <w:lvlText w:val=""/>
+      <w:lvlJc w:val="left"/>
+      <w:pPr>
+        <w:tabs>
+          <w:tab w:val="num" w:pos="4320"/>
+        </w:tabs>
+        <w:ind w:left="4320" w:hanging="360"/>
+      </w:pPr>
+      <w:rPr>
+        <w:rFonts w:ascii="Wingdings" w:hAnsi="Wingdings" w:hint="default"/>
+        <w:sz w:val="20"/>
+      </w:rPr>
+    </w:lvl>
+    <w:lvl w:ilvl="6" w:tentative="1">
+      <w:start w:val="1"/>
+      <w:numFmt w:val="bullet"/>
+      <w:lvlText w:val=""/>
+      <w:lvlJc w:val="left"/>
+      <w:pPr>
+        <w:tabs>
+          <w:tab w:val="num" w:pos="5040"/>
+        </w:tabs>
+        <w:ind w:left="5040" w:hanging="360"/>
+      </w:pPr>
+      <w:rPr>
+        <w:rFonts w:ascii="Wingdings" w:hAnsi="Wingdings" w:hint="default"/>
+        <w:sz w:val="20"/>
+      </w:rPr>
+    </w:lvl>
+    <w:lvl w:ilvl="7" w:tentative="1">
+      <w:start w:val="1"/>
+      <w:numFmt w:val="bullet"/>
+      <w:lvlText w:val=""/>
+      <w:lvlJc w:val="left"/>
+      <w:pPr>
+        <w:tabs>
+          <w:tab w:val="num" w:pos="5760"/>
+        </w:tabs>
+        <w:ind w:left="5760" w:hanging="360"/>
+      </w:pPr>
+      <w:rPr>
+        <w:rFonts w:ascii="Wingdings" w:hAnsi="Wingdings" w:hint="default"/>
+        <w:sz w:val="20"/>
+      </w:rPr>
+    </w:lvl>
+    <w:lvl w:ilvl="8" w:tentative="1">
+      <w:start w:val="1"/>
+      <w:numFmt w:val="bullet"/>
+      <w:lvlText w:val=""/>
+      <w:lvlJc w:val="left"/>
+      <w:pPr>
+        <w:tabs>
+          <w:tab w:val="num" w:pos="6480"/>
+        </w:tabs>
+        <w:ind w:left="6480" w:hanging="360"/>
+      </w:pPr>
+      <w:rPr>
+        <w:rFonts w:ascii="Wingdings" w:hAnsi="Wingdings" w:hint="default"/>
+        <w:sz w:val="20"/>
+      </w:rPr>
+    </w:lvl>
+  </w:abstractNum>
+  <w:abstractNum w:abstractNumId="24" w15:restartNumberingAfterBreak="0">
+    <w:nsid w:val="70DA1FCE"/>
+    <w:multiLevelType w:val="multilevel"/>
+    <w:tmpl w:val="C0D43020"/>
+    <w:lvl w:ilvl="0">
+      <w:start w:val="1"/>
+      <w:numFmt w:val="bullet"/>
+      <w:lvlText w:val=""/>
+      <w:lvlJc w:val="left"/>
+      <w:pPr>
+        <w:tabs>
+          <w:tab w:val="num" w:pos="720"/>
+        </w:tabs>
+        <w:ind w:left="720" w:hanging="360"/>
+      </w:pPr>
+      <w:rPr>
+        <w:rFonts w:ascii="Symbol" w:hAnsi="Symbol" w:hint="default"/>
+        <w:sz w:val="20"/>
+      </w:rPr>
+    </w:lvl>
+    <w:lvl w:ilvl="1" w:tentative="1">
+      <w:start w:val="1"/>
+      <w:numFmt w:val="bullet"/>
+      <w:lvlText w:val="o"/>
+      <w:lvlJc w:val="left"/>
+      <w:pPr>
+        <w:tabs>
+          <w:tab w:val="num" w:pos="1440"/>
+        </w:tabs>
+        <w:ind w:left="1440" w:hanging="360"/>
+      </w:pPr>
+      <w:rPr>
+        <w:rFonts w:ascii="Courier New" w:hAnsi="Courier New" w:hint="default"/>
+        <w:sz w:val="20"/>
+      </w:rPr>
+    </w:lvl>
+    <w:lvl w:ilvl="2" w:tentative="1">
+      <w:start w:val="1"/>
+      <w:numFmt w:val="bullet"/>
+      <w:lvlText w:val=""/>
+      <w:lvlJc w:val="left"/>
+      <w:pPr>
+        <w:tabs>
+          <w:tab w:val="num" w:pos="2160"/>
+        </w:tabs>
+        <w:ind w:left="2160" w:hanging="360"/>
+      </w:pPr>
+      <w:rPr>
+        <w:rFonts w:ascii="Wingdings" w:hAnsi="Wingdings" w:hint="default"/>
+        <w:sz w:val="20"/>
+      </w:rPr>
+    </w:lvl>
+    <w:lvl w:ilvl="3" w:tentative="1">
+      <w:start w:val="1"/>
+      <w:numFmt w:val="bullet"/>
+      <w:lvlText w:val=""/>
+      <w:lvlJc w:val="left"/>
+      <w:pPr>
+        <w:tabs>
+          <w:tab w:val="num" w:pos="2880"/>
+        </w:tabs>
+        <w:ind w:left="2880" w:hanging="360"/>
+      </w:pPr>
+      <w:rPr>
+        <w:rFonts w:ascii="Wingdings" w:hAnsi="Wingdings" w:hint="default"/>
+        <w:sz w:val="20"/>
+      </w:rPr>
+    </w:lvl>
+    <w:lvl w:ilvl="4" w:tentative="1">
+      <w:start w:val="1"/>
+      <w:numFmt w:val="bullet"/>
+      <w:lvlText w:val=""/>
+      <w:lvlJc w:val="left"/>
+      <w:pPr>
+        <w:tabs>
+          <w:tab w:val="num" w:pos="3600"/>
+        </w:tabs>
+        <w:ind w:left="3600" w:hanging="360"/>
+      </w:pPr>
+      <w:rPr>
+        <w:rFonts w:ascii="Wingdings" w:hAnsi="Wingdings" w:hint="default"/>
+        <w:sz w:val="20"/>
+      </w:rPr>
+    </w:lvl>
+    <w:lvl w:ilvl="5" w:tentative="1">
+      <w:start w:val="1"/>
+      <w:numFmt w:val="bullet"/>
+      <w:lvlText w:val=""/>
+      <w:lvlJc w:val="left"/>
+      <w:pPr>
+        <w:tabs>
+          <w:tab w:val="num" w:pos="4320"/>
+        </w:tabs>
+        <w:ind w:left="4320" w:hanging="360"/>
+      </w:pPr>
+      <w:rPr>
+        <w:rFonts w:ascii="Wingdings" w:hAnsi="Wingdings" w:hint="default"/>
+        <w:sz w:val="20"/>
+      </w:rPr>
+    </w:lvl>
+    <w:lvl w:ilvl="6" w:tentative="1">
+      <w:start w:val="1"/>
+      <w:numFmt w:val="bullet"/>
+      <w:lvlText w:val=""/>
+      <w:lvlJc w:val="left"/>
+      <w:pPr>
+        <w:tabs>
+          <w:tab w:val="num" w:pos="5040"/>
+        </w:tabs>
+        <w:ind w:left="5040" w:hanging="360"/>
+      </w:pPr>
+      <w:rPr>
+        <w:rFonts w:ascii="Wingdings" w:hAnsi="Wingdings" w:hint="default"/>
+        <w:sz w:val="20"/>
+      </w:rPr>
+    </w:lvl>
+    <w:lvl w:ilvl="7" w:tentative="1">
+      <w:start w:val="1"/>
+      <w:numFmt w:val="bullet"/>
+      <w:lvlText w:val=""/>
+      <w:lvlJc w:val="left"/>
+      <w:pPr>
+        <w:tabs>
+          <w:tab w:val="num" w:pos="5760"/>
+        </w:tabs>
+        <w:ind w:left="5760" w:hanging="360"/>
+      </w:pPr>
+      <w:rPr>
+        <w:rFonts w:ascii="Wingdings" w:hAnsi="Wingdings" w:hint="default"/>
+        <w:sz w:val="20"/>
+      </w:rPr>
+    </w:lvl>
+    <w:lvl w:ilvl="8" w:tentative="1">
+      <w:start w:val="1"/>
+      <w:numFmt w:val="bullet"/>
+      <w:lvlText w:val=""/>
+      <w:lvlJc w:val="left"/>
+      <w:pPr>
+        <w:tabs>
+          <w:tab w:val="num" w:pos="6480"/>
+        </w:tabs>
+        <w:ind w:left="6480" w:hanging="360"/>
+      </w:pPr>
+      <w:rPr>
+        <w:rFonts w:ascii="Wingdings" w:hAnsi="Wingdings" w:hint="default"/>
+        <w:sz w:val="20"/>
+      </w:rPr>
+    </w:lvl>
+  </w:abstractNum>
+  <w:abstractNum w:abstractNumId="25" w15:restartNumberingAfterBreak="0">
+    <w:nsid w:val="7F2179ED"/>
+    <w:multiLevelType w:val="multilevel"/>
+    <w:tmpl w:val="A63AA822"/>
+    <w:lvl w:ilvl="0">
+      <w:start w:val="1"/>
+      <w:numFmt w:val="bullet"/>
+      <w:lvlText w:val=""/>
+      <w:lvlJc w:val="left"/>
+      <w:pPr>
+        <w:tabs>
+          <w:tab w:val="num" w:pos="720"/>
+        </w:tabs>
+        <w:ind w:left="720" w:hanging="360"/>
+      </w:pPr>
+      <w:rPr>
+        <w:rFonts w:ascii="Symbol" w:hAnsi="Symbol" w:hint="default"/>
+        <w:sz w:val="20"/>
+      </w:rPr>
+    </w:lvl>
+    <w:lvl w:ilvl="1" w:tentative="1">
+      <w:start w:val="1"/>
+      <w:numFmt w:val="bullet"/>
+      <w:lvlText w:val="o"/>
+      <w:lvlJc w:val="left"/>
+      <w:pPr>
+        <w:tabs>
+          <w:tab w:val="num" w:pos="1440"/>
+        </w:tabs>
+        <w:ind w:left="1440" w:hanging="360"/>
+      </w:pPr>
+      <w:rPr>
+        <w:rFonts w:ascii="Courier New" w:hAnsi="Courier New" w:hint="default"/>
+        <w:sz w:val="20"/>
+      </w:rPr>
+    </w:lvl>
+    <w:lvl w:ilvl="2" w:tentative="1">
+      <w:start w:val="1"/>
+      <w:numFmt w:val="bullet"/>
+      <w:lvlText w:val=""/>
+      <w:lvlJc w:val="left"/>
+      <w:pPr>
+        <w:tabs>
+          <w:tab w:val="num" w:pos="2160"/>
+        </w:tabs>
+        <w:ind w:left="2160" w:hanging="360"/>
+      </w:pPr>
+      <w:rPr>
+        <w:rFonts w:ascii="Wingdings" w:hAnsi="Wingdings" w:hint="default"/>
+        <w:sz w:val="20"/>
+      </w:rPr>
+    </w:lvl>
+    <w:lvl w:ilvl="3" w:tentative="1">
+      <w:start w:val="1"/>
+      <w:numFmt w:val="bullet"/>
+      <w:lvlText w:val=""/>
+      <w:lvlJc w:val="left"/>
+      <w:pPr>
+        <w:tabs>
+          <w:tab w:val="num" w:pos="2880"/>
+        </w:tabs>
+        <w:ind w:left="2880" w:hanging="360"/>
+      </w:pPr>
+      <w:rPr>
+        <w:rFonts w:ascii="Wingdings" w:hAnsi="Wingdings" w:hint="default"/>
+        <w:sz w:val="20"/>
+      </w:rPr>
+    </w:lvl>
+    <w:lvl w:ilvl="4" w:tentative="1">
+      <w:start w:val="1"/>
+      <w:numFmt w:val="bullet"/>
+      <w:lvlText w:val=""/>
+      <w:lvlJc w:val="left"/>
+      <w:pPr>
+        <w:tabs>
+          <w:tab w:val="num" w:pos="3600"/>
+        </w:tabs>
+        <w:ind w:left="3600" w:hanging="360"/>
+      </w:pPr>
+      <w:rPr>
+        <w:rFonts w:ascii="Wingdings" w:hAnsi="Wingdings" w:hint="default"/>
+        <w:sz w:val="20"/>
+      </w:rPr>
+    </w:lvl>
+    <w:lvl w:ilvl="5" w:tentative="1">
+      <w:start w:val="1"/>
+      <w:numFmt w:val="bullet"/>
+      <w:lvlText w:val=""/>
+      <w:lvlJc w:val="left"/>
+      <w:pPr>
+        <w:tabs>
+          <w:tab w:val="num" w:pos="4320"/>
+        </w:tabs>
+        <w:ind w:left="4320" w:hanging="360"/>
+      </w:pPr>
+      <w:rPr>
+        <w:rFonts w:ascii="Wingdings" w:hAnsi="Wingdings" w:hint="default"/>
+        <w:sz w:val="20"/>
+      </w:rPr>
+    </w:lvl>
+    <w:lvl w:ilvl="6" w:tentative="1">
+      <w:start w:val="1"/>
+      <w:numFmt w:val="bullet"/>
+      <w:lvlText w:val=""/>
+      <w:lvlJc w:val="left"/>
+      <w:pPr>
+        <w:tabs>
+          <w:tab w:val="num" w:pos="5040"/>
+        </w:tabs>
+        <w:ind w:left="5040" w:hanging="360"/>
+      </w:pPr>
+      <w:rPr>
+        <w:rFonts w:ascii="Wingdings" w:hAnsi="Wingdings" w:hint="default"/>
+        <w:sz w:val="20"/>
+      </w:rPr>
+    </w:lvl>
+    <w:lvl w:ilvl="7" w:tentative="1">
+      <w:start w:val="1"/>
+      <w:numFmt w:val="bullet"/>
+      <w:lvlText w:val=""/>
+      <w:lvlJc w:val="left"/>
+      <w:pPr>
+        <w:tabs>
+          <w:tab w:val="num" w:pos="5760"/>
+        </w:tabs>
+        <w:ind w:left="5760" w:hanging="360"/>
+      </w:pPr>
+      <w:rPr>
+        <w:rFonts w:ascii="Wingdings" w:hAnsi="Wingdings" w:hint="default"/>
+        <w:sz w:val="20"/>
+      </w:rPr>
+    </w:lvl>
+    <w:lvl w:ilvl="8" w:tentative="1">
+      <w:start w:val="1"/>
+      <w:numFmt w:val="bullet"/>
+      <w:lvlText w:val=""/>
+      <w:lvlJc w:val="left"/>
+      <w:pPr>
+        <w:tabs>
+          <w:tab w:val="num" w:pos="6480"/>
+        </w:tabs>
+        <w:ind w:left="6480" w:hanging="360"/>
+      </w:pPr>
+      <w:rPr>
+        <w:rFonts w:ascii="Wingdings" w:hAnsi="Wingdings" w:hint="default"/>
+        <w:sz w:val="20"/>
       </w:rPr>
     </w:lvl>
   </w:abstractNum>
@@ -1853,6 +3680,57 @@
   </w:num>
   <w:num w:numId="9" w16cid:durableId="172184187">
     <w:abstractNumId w:val="0"/>
+  </w:num>
+  <w:num w:numId="10" w16cid:durableId="123012156">
+    <w:abstractNumId w:val="21"/>
+  </w:num>
+  <w:num w:numId="11" w16cid:durableId="816185506">
+    <w:abstractNumId w:val="12"/>
+  </w:num>
+  <w:num w:numId="12" w16cid:durableId="1663776381">
+    <w:abstractNumId w:val="25"/>
+  </w:num>
+  <w:num w:numId="13" w16cid:durableId="1682272112">
+    <w:abstractNumId w:val="14"/>
+  </w:num>
+  <w:num w:numId="14" w16cid:durableId="531698274">
+    <w:abstractNumId w:val="23"/>
+  </w:num>
+  <w:num w:numId="15" w16cid:durableId="2120182005">
+    <w:abstractNumId w:val="9"/>
+  </w:num>
+  <w:num w:numId="16" w16cid:durableId="75714551">
+    <w:abstractNumId w:val="20"/>
+  </w:num>
+  <w:num w:numId="17" w16cid:durableId="1310020142">
+    <w:abstractNumId w:val="24"/>
+  </w:num>
+  <w:num w:numId="18" w16cid:durableId="1802534131">
+    <w:abstractNumId w:val="10"/>
+  </w:num>
+  <w:num w:numId="19" w16cid:durableId="871771263">
+    <w:abstractNumId w:val="19"/>
+  </w:num>
+  <w:num w:numId="20" w16cid:durableId="637340518">
+    <w:abstractNumId w:val="16"/>
+  </w:num>
+  <w:num w:numId="21" w16cid:durableId="632096341">
+    <w:abstractNumId w:val="11"/>
+  </w:num>
+  <w:num w:numId="22" w16cid:durableId="807629175">
+    <w:abstractNumId w:val="13"/>
+  </w:num>
+  <w:num w:numId="23" w16cid:durableId="1478456310">
+    <w:abstractNumId w:val="15"/>
+  </w:num>
+  <w:num w:numId="24" w16cid:durableId="793789442">
+    <w:abstractNumId w:val="22"/>
+  </w:num>
+  <w:num w:numId="25" w16cid:durableId="1276862048">
+    <w:abstractNumId w:val="17"/>
+  </w:num>
+  <w:num w:numId="26" w16cid:durableId="1626423885">
+    <w:abstractNumId w:val="18"/>
   </w:num>
 </w:numbering>
 </file>
@@ -2460,7 +4338,6 @@
   <w:style w:type="character" w:default="1" w:styleId="a2">
     <w:name w:val="Default Paragraph Font"/>
     <w:uiPriority w:val="1"/>
-    <w:semiHidden/>
     <w:unhideWhenUsed/>
   </w:style>
   <w:style w:type="table" w:default="1" w:styleId="a3">
